--- a/GUIA 01/LECCIÓN 04 - CELEBREMOS ADOLESCENTES AL ESPAÑOL JULIETA D'ANGELO.docx
+++ b/GUIA 01/LECCIÓN 04 - CELEBREMOS ADOLESCENTES AL ESPAÑOL JULIETA D'ANGELO.docx
@@ -1,6 +1,6 @@
 
 <file path=word/document.xml><?xml version="1.0" encoding="utf-8"?>
-<w:document xmlns:ve="http://schemas.openxmlformats.org/markup-compatibility/2006" xmlns:o="urn:schemas-microsoft-com:office:office" xmlns:r="http://schemas.openxmlformats.org/officeDocument/2006/relationships" xmlns:m="http://schemas.openxmlformats.org/officeDocument/2006/math" xmlns:v="urn:schemas-microsoft-com:vml" xmlns:wp="http://schemas.openxmlformats.org/drawingml/2006/wordprocessingDrawing" xmlns:w10="urn:schemas-microsoft-com:office:word" xmlns:w="http://schemas.openxmlformats.org/wordprocessingml/2006/main" xmlns:wne="http://schemas.microsoft.com/office/word/2006/wordml">
+<w:document xmlns:wpc="http://schemas.microsoft.com/office/word/2010/wordprocessingCanvas" xmlns:cx="http://schemas.microsoft.com/office/drawing/2014/chartex" xmlns:cx1="http://schemas.microsoft.com/office/drawing/2015/9/8/chartex" xmlns:cx2="http://schemas.microsoft.com/office/drawing/2015/10/21/chartex" xmlns:cx3="http://schemas.microsoft.com/office/drawing/2016/5/9/chartex" xmlns:cx4="http://schemas.microsoft.com/office/drawing/2016/5/10/chartex" xmlns:cx5="http://schemas.microsoft.com/office/drawing/2016/5/11/chartex" xmlns:cx6="http://schemas.microsoft.com/office/drawing/2016/5/12/chartex" xmlns:cx7="http://schemas.microsoft.com/office/drawing/2016/5/13/chartex" xmlns:cx8="http://schemas.microsoft.com/office/drawing/2016/5/14/chartex" xmlns:mc="http://schemas.openxmlformats.org/markup-compatibility/2006" xmlns:aink="http://schemas.microsoft.com/office/drawing/2016/ink" xmlns:am3d="http://schemas.microsoft.com/office/drawing/2017/model3d" xmlns:o="urn:schemas-microsoft-com:office:office" xmlns:r="http://schemas.openxmlformats.org/officeDocument/2006/relationships" xmlns:m="http://schemas.openxmlformats.org/officeDocument/2006/math" xmlns:v="urn:schemas-microsoft-com:vml" xmlns:wp14="http://schemas.microsoft.com/office/word/2010/wordprocessingDrawing" xmlns:wp="http://schemas.openxmlformats.org/drawingml/2006/wordprocessingDrawing" xmlns:w10="urn:schemas-microsoft-com:office:word" xmlns:w="http://schemas.openxmlformats.org/wordprocessingml/2006/main" xmlns:w14="http://schemas.microsoft.com/office/word/2010/wordml" xmlns:w15="http://schemas.microsoft.com/office/word/2012/wordml" xmlns:w16cex="http://schemas.microsoft.com/office/word/2018/wordml/cex" xmlns:w16cid="http://schemas.microsoft.com/office/word/2016/wordml/cid" xmlns:w16="http://schemas.microsoft.com/office/word/2018/wordml" xmlns:w16sdtdh="http://schemas.microsoft.com/office/word/2020/wordml/sdtdatahash" xmlns:w16se="http://schemas.microsoft.com/office/word/2015/wordml/symex" xmlns:wpg="http://schemas.microsoft.com/office/word/2010/wordprocessingGroup" xmlns:wpi="http://schemas.microsoft.com/office/word/2010/wordprocessingInk" xmlns:wne="http://schemas.microsoft.com/office/word/2006/wordml" xmlns:wps="http://schemas.microsoft.com/office/word/2010/wordprocessingShape" mc:Ignorable="w14 w15 w16se w16cid w16 w16cex w16sdtdh wp14">
   <w:body>
     <w:p>
       <w:pPr>
@@ -29,7 +29,6 @@
           <w:sz w:val="24"/>
           <w:szCs w:val="24"/>
           <w:u w:val="single"/>
-          <w:lang/>
         </w:rPr>
       </w:pPr>
       <w:r>
@@ -49,7 +48,6 @@
           <w:sz w:val="24"/>
           <w:szCs w:val="24"/>
           <w:u w:val="single"/>
-          <w:lang/>
         </w:rPr>
         <w:t>IMPOTENCIA</w:t>
       </w:r>
@@ -64,15 +62,13 @@
           <w:rFonts w:ascii="Times New Roman" w:hAnsi="Times New Roman"/>
           <w:sz w:val="24"/>
           <w:szCs w:val="24"/>
-          <w:lang/>
-        </w:rPr>
-      </w:pPr>
-      <w:r>
-        <w:rPr>
-          <w:rFonts w:ascii="Times New Roman" w:hAnsi="Times New Roman"/>
-          <w:sz w:val="24"/>
-          <w:szCs w:val="24"/>
-          <w:lang/>
+        </w:rPr>
+      </w:pPr>
+      <w:r>
+        <w:rPr>
+          <w:rFonts w:ascii="Times New Roman" w:hAnsi="Times New Roman"/>
+          <w:sz w:val="24"/>
+          <w:szCs w:val="24"/>
         </w:rPr>
         <w:t>LECCIÓN  4</w:t>
       </w:r>
@@ -88,16 +84,14 @@
           <w:color w:val="000000"/>
           <w:sz w:val="24"/>
           <w:szCs w:val="24"/>
-          <w:lang/>
-        </w:rPr>
-      </w:pPr>
-      <w:r>
-        <w:rPr>
-          <w:rFonts w:ascii="Times New Roman" w:hAnsi="Times New Roman"/>
-          <w:color w:val="000000"/>
-          <w:sz w:val="24"/>
-          <w:szCs w:val="24"/>
-          <w:lang/>
+        </w:rPr>
+      </w:pPr>
+      <w:r>
+        <w:rPr>
+          <w:rFonts w:ascii="Times New Roman" w:hAnsi="Times New Roman"/>
+          <w:color w:val="000000"/>
+          <w:sz w:val="24"/>
+          <w:szCs w:val="24"/>
         </w:rPr>
         <w:t>PRINCIPIO 1:</w:t>
       </w:r>
@@ -113,16 +107,14 @@
           <w:color w:val="000000"/>
           <w:sz w:val="24"/>
           <w:szCs w:val="24"/>
-          <w:lang/>
-        </w:rPr>
-      </w:pPr>
-      <w:r>
-        <w:rPr>
-          <w:rFonts w:ascii="Times New Roman" w:hAnsi="Times New Roman"/>
-          <w:color w:val="000000"/>
-          <w:sz w:val="24"/>
-          <w:szCs w:val="24"/>
-          <w:lang/>
+        </w:rPr>
+      </w:pPr>
+      <w:r>
+        <w:rPr>
+          <w:rFonts w:ascii="Times New Roman" w:hAnsi="Times New Roman"/>
+          <w:color w:val="000000"/>
+          <w:sz w:val="24"/>
+          <w:szCs w:val="24"/>
         </w:rPr>
         <w:t>Darse cuenta de que y</w:t>
       </w:r>
@@ -132,7 +124,6 @@
           <w:color w:val="000000"/>
           <w:sz w:val="24"/>
           <w:szCs w:val="24"/>
-          <w:lang/>
         </w:rPr>
         <w:t>o no soy Dios. Admito</w:t>
       </w:r>
@@ -142,7 +133,6 @@
           <w:color w:val="000000"/>
           <w:sz w:val="24"/>
           <w:szCs w:val="24"/>
-          <w:lang/>
         </w:rPr>
         <w:t xml:space="preserve"> que soy incapaz de controlar mi tendencia a hacer el mal y que mi vida es inmanejable.</w:t>
       </w:r>
@@ -158,16 +148,14 @@
           <w:color w:val="000000"/>
           <w:sz w:val="24"/>
           <w:szCs w:val="24"/>
-          <w:lang/>
-        </w:rPr>
-      </w:pPr>
-      <w:r>
-        <w:rPr>
-          <w:rFonts w:ascii="Times New Roman" w:hAnsi="Times New Roman"/>
-          <w:color w:val="000000"/>
-          <w:sz w:val="24"/>
-          <w:szCs w:val="24"/>
-          <w:lang/>
+        </w:rPr>
+      </w:pPr>
+      <w:r>
+        <w:rPr>
+          <w:rFonts w:ascii="Times New Roman" w:hAnsi="Times New Roman"/>
+          <w:color w:val="000000"/>
+          <w:sz w:val="24"/>
+          <w:szCs w:val="24"/>
         </w:rPr>
         <w:t>Verdades de las Escrituras:</w:t>
       </w:r>
@@ -183,16 +171,14 @@
           <w:color w:val="000000"/>
           <w:sz w:val="24"/>
           <w:szCs w:val="24"/>
-          <w:lang/>
-        </w:rPr>
-      </w:pPr>
-      <w:r>
-        <w:rPr>
-          <w:rFonts w:ascii="Times New Roman" w:hAnsi="Times New Roman"/>
-          <w:color w:val="000000"/>
-          <w:sz w:val="24"/>
-          <w:szCs w:val="24"/>
-          <w:lang/>
+        </w:rPr>
+      </w:pPr>
+      <w:r>
+        <w:rPr>
+          <w:rFonts w:ascii="Times New Roman" w:hAnsi="Times New Roman"/>
+          <w:color w:val="000000"/>
+          <w:sz w:val="24"/>
+          <w:szCs w:val="24"/>
         </w:rPr>
         <w:t xml:space="preserve">"Felices son aquellos que saben que son espiritualmente pobres" (Mateo </w:t>
       </w:r>
@@ -203,7 +189,6 @@
           <w:color w:val="000000"/>
           <w:sz w:val="24"/>
           <w:szCs w:val="24"/>
-          <w:lang/>
         </w:rPr>
         <w:t>5:3 )</w:t>
       </w:r>
@@ -220,16 +205,14 @@
           <w:color w:val="000000"/>
           <w:sz w:val="24"/>
           <w:szCs w:val="24"/>
-          <w:lang/>
-        </w:rPr>
-      </w:pPr>
-      <w:r>
-        <w:rPr>
-          <w:rFonts w:ascii="Times New Roman" w:hAnsi="Times New Roman"/>
-          <w:color w:val="000000"/>
-          <w:sz w:val="24"/>
-          <w:szCs w:val="24"/>
-          <w:lang/>
+        </w:rPr>
+      </w:pPr>
+      <w:r>
+        <w:rPr>
+          <w:rFonts w:ascii="Times New Roman" w:hAnsi="Times New Roman"/>
+          <w:color w:val="000000"/>
+          <w:sz w:val="24"/>
+          <w:szCs w:val="24"/>
         </w:rPr>
         <w:t>"Sé que nada bueno habita en mí, es decir,</w:t>
       </w:r>
@@ -239,7 +222,6 @@
           <w:color w:val="000000"/>
           <w:sz w:val="24"/>
           <w:szCs w:val="24"/>
-          <w:lang/>
         </w:rPr>
         <w:t xml:space="preserve"> en mi naturaleza </w:t>
       </w:r>
@@ -250,7 +232,6 @@
           <w:color w:val="000000"/>
           <w:sz w:val="24"/>
           <w:szCs w:val="24"/>
-          <w:lang/>
         </w:rPr>
         <w:t xml:space="preserve">pecaminosa </w:t>
       </w:r>
@@ -260,7 +241,6 @@
           <w:color w:val="000000"/>
           <w:sz w:val="24"/>
           <w:szCs w:val="24"/>
-          <w:lang/>
         </w:rPr>
         <w:t>.</w:t>
       </w:r>
@@ -271,7 +251,6 @@
           <w:color w:val="000000"/>
           <w:sz w:val="24"/>
           <w:szCs w:val="24"/>
-          <w:lang/>
         </w:rPr>
         <w:t xml:space="preserve"> Tengo el deseo de hacer lo que es bueno, pero no puedo llevarlo a cabo" (Romanos 7:18, NVI).</w:t>
       </w:r>
@@ -290,7 +269,6 @@
           <w:sz w:val="24"/>
           <w:szCs w:val="24"/>
           <w:u w:val="single"/>
-          <w:lang/>
         </w:rPr>
       </w:pPr>
       <w:r>
@@ -302,7 +280,6 @@
           <w:sz w:val="24"/>
           <w:szCs w:val="24"/>
           <w:u w:val="single"/>
-          <w:lang/>
         </w:rPr>
         <w:t>ACTIVIDADES</w:t>
       </w:r>
@@ -318,16 +295,14 @@
           <w:color w:val="000000"/>
           <w:sz w:val="24"/>
           <w:szCs w:val="24"/>
-          <w:lang/>
-        </w:rPr>
-      </w:pPr>
-      <w:r>
-        <w:rPr>
-          <w:rFonts w:ascii="Times New Roman" w:hAnsi="Times New Roman"/>
-          <w:color w:val="000000"/>
-          <w:sz w:val="24"/>
-          <w:szCs w:val="24"/>
-          <w:lang/>
+        </w:rPr>
+      </w:pPr>
+      <w:r>
+        <w:rPr>
+          <w:rFonts w:ascii="Times New Roman" w:hAnsi="Times New Roman"/>
+          <w:color w:val="000000"/>
+          <w:sz w:val="24"/>
+          <w:szCs w:val="24"/>
         </w:rPr>
         <w:t>Tiempo de conexión- Bienvenida  (15 minutos) Adoración (15 minutos) Tiempo de enseñanza (30 minutos) Video (</w:t>
       </w:r>
@@ -337,7 +312,6 @@
           <w:color w:val="000000"/>
           <w:sz w:val="24"/>
           <w:szCs w:val="24"/>
-          <w:lang/>
         </w:rPr>
         <w:t>10 minutos)  Grupos pequeños (35</w:t>
       </w:r>
@@ -347,7 +321,6 @@
           <w:color w:val="000000"/>
           <w:sz w:val="24"/>
           <w:szCs w:val="24"/>
-          <w:lang/>
         </w:rPr>
         <w:t xml:space="preserve"> minutos) Cierre (5</w:t>
       </w:r>
@@ -357,7 +330,6 @@
           <w:color w:val="000000"/>
           <w:sz w:val="24"/>
           <w:szCs w:val="24"/>
-          <w:lang/>
         </w:rPr>
         <w:t xml:space="preserve"> minutos) Tiempo de conexión (10</w:t>
       </w:r>
@@ -367,7 +339,6 @@
           <w:color w:val="000000"/>
           <w:sz w:val="24"/>
           <w:szCs w:val="24"/>
-          <w:lang/>
         </w:rPr>
         <w:t xml:space="preserve"> minutos).</w:t>
       </w:r>
@@ -386,7 +357,6 @@
           <w:sz w:val="24"/>
           <w:szCs w:val="24"/>
           <w:u w:val="single"/>
-          <w:lang/>
         </w:rPr>
       </w:pPr>
       <w:r>
@@ -398,7 +368,6 @@
           <w:sz w:val="24"/>
           <w:szCs w:val="24"/>
           <w:u w:val="single"/>
-          <w:lang/>
         </w:rPr>
         <w:t>ELEMENTOS NECESARIOS</w:t>
       </w:r>
@@ -419,16 +388,14 @@
           <w:color w:val="000000"/>
           <w:sz w:val="24"/>
           <w:szCs w:val="24"/>
-          <w:lang/>
-        </w:rPr>
-      </w:pPr>
-      <w:r>
-        <w:rPr>
-          <w:rFonts w:ascii="Times New Roman" w:hAnsi="Times New Roman"/>
-          <w:color w:val="000000"/>
-          <w:sz w:val="24"/>
-          <w:szCs w:val="24"/>
-          <w:lang/>
+        </w:rPr>
+      </w:pPr>
+      <w:r>
+        <w:rPr>
+          <w:rFonts w:ascii="Times New Roman" w:hAnsi="Times New Roman"/>
+          <w:color w:val="000000"/>
+          <w:sz w:val="24"/>
+          <w:szCs w:val="24"/>
         </w:rPr>
         <w:t>Reproductor de</w:t>
       </w:r>
@@ -438,7 +405,6 @@
           <w:color w:val="000000"/>
           <w:sz w:val="24"/>
           <w:szCs w:val="24"/>
-          <w:lang/>
         </w:rPr>
         <w:t xml:space="preserve"> CD (opcional)  </w:t>
       </w:r>
@@ -459,16 +425,14 @@
           <w:color w:val="000000"/>
           <w:sz w:val="24"/>
           <w:szCs w:val="24"/>
-          <w:lang/>
-        </w:rPr>
-      </w:pPr>
-      <w:r>
-        <w:rPr>
-          <w:rFonts w:ascii="Times New Roman" w:hAnsi="Times New Roman"/>
-          <w:color w:val="000000"/>
-          <w:sz w:val="24"/>
-          <w:szCs w:val="24"/>
-          <w:lang/>
+        </w:rPr>
+      </w:pPr>
+      <w:r>
+        <w:rPr>
+          <w:rFonts w:ascii="Times New Roman" w:hAnsi="Times New Roman"/>
+          <w:color w:val="000000"/>
+          <w:sz w:val="24"/>
+          <w:szCs w:val="24"/>
         </w:rPr>
         <w:t>CD con música de adoració</w:t>
       </w:r>
@@ -478,7 +442,6 @@
           <w:color w:val="000000"/>
           <w:sz w:val="24"/>
           <w:szCs w:val="24"/>
-          <w:lang/>
         </w:rPr>
         <w:t xml:space="preserve">n (opcional) </w:t>
       </w:r>
@@ -499,16 +462,14 @@
           <w:color w:val="000000"/>
           <w:sz w:val="24"/>
           <w:szCs w:val="24"/>
-          <w:lang/>
-        </w:rPr>
-      </w:pPr>
-      <w:r>
-        <w:rPr>
-          <w:rFonts w:ascii="Times New Roman" w:hAnsi="Times New Roman"/>
-          <w:color w:val="000000"/>
-          <w:sz w:val="24"/>
-          <w:szCs w:val="24"/>
-          <w:lang/>
+        </w:rPr>
+      </w:pPr>
+      <w:r>
+        <w:rPr>
+          <w:rFonts w:ascii="Times New Roman" w:hAnsi="Times New Roman"/>
+          <w:color w:val="000000"/>
+          <w:sz w:val="24"/>
+          <w:szCs w:val="24"/>
         </w:rPr>
         <w:t xml:space="preserve">TV y reproductor de DVD </w:t>
       </w:r>
@@ -529,16 +490,14 @@
           <w:color w:val="000000"/>
           <w:sz w:val="24"/>
           <w:szCs w:val="24"/>
-          <w:lang/>
-        </w:rPr>
-      </w:pPr>
-      <w:r>
-        <w:rPr>
-          <w:rFonts w:ascii="Times New Roman" w:hAnsi="Times New Roman"/>
-          <w:color w:val="000000"/>
-          <w:sz w:val="24"/>
-          <w:szCs w:val="24"/>
-          <w:lang/>
+        </w:rPr>
+      </w:pPr>
+      <w:r>
+        <w:rPr>
+          <w:rFonts w:ascii="Times New Roman" w:hAnsi="Times New Roman"/>
+          <w:color w:val="000000"/>
+          <w:sz w:val="24"/>
+          <w:szCs w:val="24"/>
         </w:rPr>
         <w:t>DVD 1</w:t>
       </w:r>
@@ -558,15 +517,13 @@
           <w:rFonts w:ascii="Times New Roman" w:hAnsi="Times New Roman"/>
           <w:sz w:val="24"/>
           <w:szCs w:val="24"/>
-          <w:lang/>
-        </w:rPr>
-      </w:pPr>
-      <w:r>
-        <w:rPr>
-          <w:rFonts w:ascii="Times New Roman" w:hAnsi="Times New Roman"/>
-          <w:sz w:val="24"/>
-          <w:szCs w:val="24"/>
-          <w:lang/>
+        </w:rPr>
+      </w:pPr>
+      <w:r>
+        <w:rPr>
+          <w:rFonts w:ascii="Times New Roman" w:hAnsi="Times New Roman"/>
+          <w:sz w:val="24"/>
+          <w:szCs w:val="24"/>
         </w:rPr>
         <w:t>T</w:t>
       </w:r>
@@ -575,7 +532,6 @@
           <w:rFonts w:ascii="Times New Roman" w:hAnsi="Times New Roman"/>
           <w:sz w:val="24"/>
           <w:szCs w:val="24"/>
-          <w:lang/>
         </w:rPr>
         <w:t>arjetas</w:t>
       </w:r>
@@ -584,7 +540,6 @@
           <w:rFonts w:ascii="Times New Roman" w:hAnsi="Times New Roman"/>
           <w:sz w:val="24"/>
           <w:szCs w:val="24"/>
-          <w:lang/>
         </w:rPr>
         <w:t xml:space="preserve"> 3x5</w:t>
       </w:r>
@@ -593,7 +548,6 @@
           <w:rFonts w:ascii="Times New Roman" w:hAnsi="Times New Roman"/>
           <w:sz w:val="24"/>
           <w:szCs w:val="24"/>
-          <w:lang/>
         </w:rPr>
         <w:t>-uno por adolescente;</w:t>
       </w:r>
@@ -602,7 +556,6 @@
           <w:rFonts w:ascii="Times New Roman" w:hAnsi="Times New Roman"/>
           <w:sz w:val="24"/>
           <w:szCs w:val="24"/>
-          <w:lang/>
         </w:rPr>
         <w:t xml:space="preserve"> </w:t>
       </w:r>
@@ -611,7 +564,6 @@
           <w:rFonts w:ascii="Times New Roman" w:hAnsi="Times New Roman"/>
           <w:sz w:val="24"/>
           <w:szCs w:val="24"/>
-          <w:lang/>
         </w:rPr>
         <w:t>estarás usando muchas tarjetas de 3x5 en el transcurso de este currículo</w:t>
       </w:r>
@@ -620,7 +572,6 @@
           <w:rFonts w:ascii="Times New Roman" w:hAnsi="Times New Roman"/>
           <w:sz w:val="24"/>
           <w:szCs w:val="24"/>
-          <w:lang/>
         </w:rPr>
         <w:t>, si es posible, comprar una gran cantidad</w:t>
       </w:r>
@@ -640,15 +591,13 @@
           <w:rFonts w:ascii="Times New Roman" w:hAnsi="Times New Roman"/>
           <w:sz w:val="24"/>
           <w:szCs w:val="24"/>
-          <w:lang/>
-        </w:rPr>
-      </w:pPr>
-      <w:r>
-        <w:rPr>
-          <w:rFonts w:ascii="Times New Roman" w:hAnsi="Times New Roman"/>
-          <w:sz w:val="24"/>
-          <w:szCs w:val="24"/>
-          <w:lang/>
+        </w:rPr>
+      </w:pPr>
+      <w:r>
+        <w:rPr>
+          <w:rFonts w:ascii="Times New Roman" w:hAnsi="Times New Roman"/>
+          <w:sz w:val="24"/>
+          <w:szCs w:val="24"/>
         </w:rPr>
         <w:t>Lápices o bolígrafos</w:t>
       </w:r>
@@ -668,15 +617,13 @@
           <w:rFonts w:ascii="Times New Roman" w:hAnsi="Times New Roman"/>
           <w:sz w:val="24"/>
           <w:szCs w:val="24"/>
-          <w:lang/>
-        </w:rPr>
-      </w:pPr>
-      <w:r>
-        <w:rPr>
-          <w:rFonts w:ascii="Times New Roman" w:hAnsi="Times New Roman"/>
-          <w:sz w:val="24"/>
-          <w:szCs w:val="24"/>
-          <w:lang/>
+        </w:rPr>
+      </w:pPr>
+      <w:r>
+        <w:rPr>
+          <w:rFonts w:ascii="Times New Roman" w:hAnsi="Times New Roman"/>
+          <w:sz w:val="24"/>
+          <w:szCs w:val="24"/>
         </w:rPr>
         <w:t>Biblias</w:t>
       </w:r>
@@ -696,15 +643,13 @@
           <w:rFonts w:ascii="Times New Roman" w:hAnsi="Times New Roman"/>
           <w:sz w:val="24"/>
           <w:szCs w:val="24"/>
-          <w:lang/>
-        </w:rPr>
-      </w:pPr>
-      <w:r>
-        <w:rPr>
-          <w:rFonts w:ascii="Times New Roman" w:hAnsi="Times New Roman"/>
-          <w:sz w:val="24"/>
-          <w:szCs w:val="24"/>
-          <w:lang/>
+        </w:rPr>
+      </w:pPr>
+      <w:r>
+        <w:rPr>
+          <w:rFonts w:ascii="Times New Roman" w:hAnsi="Times New Roman"/>
+          <w:sz w:val="24"/>
+          <w:szCs w:val="24"/>
         </w:rPr>
         <w:t>Alfombra de bienvenida, probablemente querrá varias alfombras si tiene un grupo grande</w:t>
       </w:r>
@@ -723,13 +668,11 @@
           <w:sz w:val="24"/>
           <w:szCs w:val="24"/>
           <w:u w:val="single"/>
-          <w:lang/>
         </w:rPr>
       </w:pPr>
       <w:r>
         <w:rPr>
           <w:rFonts w:cs="Calibri"/>
-          <w:lang/>
         </w:rPr>
         <w:t> </w:t>
       </w:r>
@@ -742,7 +685,6 @@
           <w:sz w:val="24"/>
           <w:szCs w:val="24"/>
           <w:u w:val="single"/>
-          <w:lang/>
         </w:rPr>
         <w:t>PREPARACIÓN</w:t>
       </w:r>
@@ -763,16 +705,14 @@
           <w:color w:val="000000"/>
           <w:sz w:val="24"/>
           <w:szCs w:val="24"/>
-          <w:lang/>
-        </w:rPr>
-      </w:pPr>
-      <w:r>
-        <w:rPr>
-          <w:rFonts w:ascii="Times New Roman" w:hAnsi="Times New Roman"/>
-          <w:color w:val="000000"/>
-          <w:sz w:val="24"/>
-          <w:szCs w:val="24"/>
-          <w:lang/>
+        </w:rPr>
+      </w:pPr>
+      <w:r>
+        <w:rPr>
+          <w:rFonts w:ascii="Times New Roman" w:hAnsi="Times New Roman"/>
+          <w:color w:val="000000"/>
+          <w:sz w:val="24"/>
+          <w:szCs w:val="24"/>
         </w:rPr>
         <w:t>Orar por sus adolescentes y la reunión</w:t>
       </w:r>
@@ -793,16 +733,14 @@
           <w:color w:val="000000"/>
           <w:sz w:val="24"/>
           <w:szCs w:val="24"/>
-          <w:lang/>
-        </w:rPr>
-      </w:pPr>
-      <w:r>
-        <w:rPr>
-          <w:rFonts w:ascii="Times New Roman" w:hAnsi="Times New Roman"/>
-          <w:color w:val="000000"/>
-          <w:sz w:val="24"/>
-          <w:szCs w:val="24"/>
-          <w:lang/>
+        </w:rPr>
+      </w:pPr>
+      <w:r>
+        <w:rPr>
+          <w:rFonts w:ascii="Times New Roman" w:hAnsi="Times New Roman"/>
+          <w:color w:val="000000"/>
+          <w:sz w:val="24"/>
+          <w:szCs w:val="24"/>
         </w:rPr>
         <w:t xml:space="preserve">Revisar esta lección </w:t>
       </w:r>
@@ -823,16 +761,14 @@
           <w:color w:val="000000"/>
           <w:sz w:val="24"/>
           <w:szCs w:val="24"/>
-          <w:lang/>
-        </w:rPr>
-      </w:pPr>
-      <w:r>
-        <w:rPr>
-          <w:rFonts w:ascii="Times New Roman" w:hAnsi="Times New Roman"/>
-          <w:color w:val="000000"/>
-          <w:sz w:val="24"/>
-          <w:szCs w:val="24"/>
-          <w:lang/>
+        </w:rPr>
+      </w:pPr>
+      <w:r>
+        <w:rPr>
+          <w:rFonts w:ascii="Times New Roman" w:hAnsi="Times New Roman"/>
+          <w:color w:val="000000"/>
+          <w:sz w:val="24"/>
+          <w:szCs w:val="24"/>
         </w:rPr>
         <w:t>Juntar los materiales.</w:t>
       </w:r>
@@ -853,16 +789,14 @@
           <w:color w:val="000000"/>
           <w:sz w:val="24"/>
           <w:szCs w:val="24"/>
-          <w:lang/>
-        </w:rPr>
-      </w:pPr>
-      <w:r>
-        <w:rPr>
-          <w:rFonts w:ascii="Times New Roman" w:hAnsi="Times New Roman"/>
-          <w:color w:val="000000"/>
-          <w:sz w:val="24"/>
-          <w:szCs w:val="24"/>
-          <w:lang/>
+        </w:rPr>
+      </w:pPr>
+      <w:r>
+        <w:rPr>
+          <w:rFonts w:ascii="Times New Roman" w:hAnsi="Times New Roman"/>
+          <w:color w:val="000000"/>
+          <w:sz w:val="24"/>
+          <w:szCs w:val="24"/>
         </w:rPr>
         <w:t>Imprimir una copia (o copias)</w:t>
       </w:r>
@@ -872,7 +806,6 @@
           <w:color w:val="000000"/>
           <w:sz w:val="24"/>
           <w:szCs w:val="24"/>
-          <w:lang/>
         </w:rPr>
         <w:t xml:space="preserve"> de Citas de Soledad (disponible en CD-ROM), y recorta las citas dentro individual</w:t>
       </w:r>
@@ -882,7 +815,6 @@
           <w:color w:val="000000"/>
           <w:sz w:val="24"/>
           <w:szCs w:val="24"/>
-          <w:lang/>
         </w:rPr>
         <w:t>e</w:t>
       </w:r>
@@ -892,7 +824,6 @@
           <w:color w:val="000000"/>
           <w:sz w:val="24"/>
           <w:szCs w:val="24"/>
-          <w:lang/>
         </w:rPr>
         <w:t>s</w:t>
       </w:r>
@@ -911,7 +842,6 @@
           <w:sz w:val="24"/>
           <w:szCs w:val="24"/>
           <w:u w:val="single"/>
-          <w:lang/>
         </w:rPr>
       </w:pPr>
       <w:r>
@@ -923,7 +853,6 @@
           <w:sz w:val="24"/>
           <w:szCs w:val="24"/>
           <w:u w:val="single"/>
-          <w:lang/>
         </w:rPr>
         <w:t>TIEMPO DE CONEXIÓ</w:t>
       </w:r>
@@ -936,7 +865,6 @@
           <w:sz w:val="24"/>
           <w:szCs w:val="24"/>
           <w:u w:val="single"/>
-          <w:lang/>
         </w:rPr>
         <w:t xml:space="preserve">N </w:t>
       </w:r>
@@ -952,16 +880,14 @@
           <w:color w:val="000000"/>
           <w:sz w:val="24"/>
           <w:szCs w:val="24"/>
-          <w:lang/>
-        </w:rPr>
-      </w:pPr>
-      <w:r>
-        <w:rPr>
-          <w:rFonts w:ascii="Times New Roman" w:hAnsi="Times New Roman"/>
-          <w:color w:val="000000"/>
-          <w:sz w:val="24"/>
-          <w:szCs w:val="24"/>
-          <w:lang/>
+        </w:rPr>
+      </w:pPr>
+      <w:r>
+        <w:rPr>
+          <w:rFonts w:ascii="Times New Roman" w:hAnsi="Times New Roman"/>
+          <w:color w:val="000000"/>
+          <w:sz w:val="24"/>
+          <w:szCs w:val="24"/>
         </w:rPr>
         <w:t>Dar una calurosa bienvenida a todos en el grupo</w:t>
       </w:r>
@@ -971,7 +897,6 @@
           <w:color w:val="000000"/>
           <w:sz w:val="24"/>
           <w:szCs w:val="24"/>
-          <w:lang/>
         </w:rPr>
         <w:t>.</w:t>
       </w:r>
@@ -986,15 +911,13 @@
           <w:rFonts w:ascii="Times New Roman" w:hAnsi="Times New Roman"/>
           <w:sz w:val="24"/>
           <w:szCs w:val="24"/>
-          <w:lang/>
-        </w:rPr>
-      </w:pPr>
-      <w:r>
-        <w:rPr>
-          <w:rFonts w:ascii="Times New Roman" w:hAnsi="Times New Roman"/>
-          <w:sz w:val="24"/>
-          <w:szCs w:val="24"/>
-          <w:lang/>
+        </w:rPr>
+      </w:pPr>
+      <w:r>
+        <w:rPr>
+          <w:rFonts w:ascii="Times New Roman" w:hAnsi="Times New Roman"/>
+          <w:sz w:val="24"/>
+          <w:szCs w:val="24"/>
         </w:rPr>
         <w:t>Esta es una</w:t>
       </w:r>
@@ -1003,7 +926,6 @@
           <w:rFonts w:ascii="Times New Roman" w:hAnsi="Times New Roman"/>
           <w:sz w:val="24"/>
           <w:szCs w:val="24"/>
-          <w:lang/>
         </w:rPr>
         <w:t xml:space="preserve"> actividad de</w:t>
       </w:r>
@@ -1012,7 +934,6 @@
           <w:rFonts w:ascii="Times New Roman" w:hAnsi="Times New Roman"/>
           <w:sz w:val="24"/>
           <w:szCs w:val="24"/>
-          <w:lang/>
         </w:rPr>
         <w:t xml:space="preserve"> apertura </w:t>
       </w:r>
@@ -1021,7 +942,6 @@
           <w:rFonts w:ascii="Times New Roman" w:hAnsi="Times New Roman"/>
           <w:sz w:val="24"/>
           <w:szCs w:val="24"/>
-          <w:lang/>
         </w:rPr>
         <w:t xml:space="preserve"> </w:t>
       </w:r>
@@ -1031,7 +951,6 @@
           <w:rFonts w:ascii="Times New Roman" w:hAnsi="Times New Roman"/>
           <w:sz w:val="24"/>
           <w:szCs w:val="24"/>
-          <w:lang/>
         </w:rPr>
         <w:t>de"conexión</w:t>
       </w:r>
@@ -1041,7 +960,6 @@
           <w:rFonts w:ascii="Times New Roman" w:hAnsi="Times New Roman"/>
           <w:sz w:val="24"/>
           <w:szCs w:val="24"/>
-          <w:lang/>
         </w:rPr>
         <w:t>" que hará una vez cada mes. Hacer a los</w:t>
       </w:r>
@@ -1050,27 +968,22 @@
           <w:rFonts w:ascii="Times New Roman" w:hAnsi="Times New Roman"/>
           <w:sz w:val="24"/>
           <w:szCs w:val="24"/>
-          <w:lang/>
         </w:rPr>
         <w:t xml:space="preserve"> adolescentes entrar en un círculo. </w:t>
       </w:r>
-      <w:proofErr w:type="gramStart"/>
-      <w:r>
-        <w:rPr>
-          <w:rFonts w:ascii="Times New Roman" w:hAnsi="Times New Roman"/>
-          <w:sz w:val="24"/>
-          <w:szCs w:val="24"/>
-          <w:lang/>
-        </w:rPr>
-        <w:t>Darles</w:t>
-      </w:r>
-      <w:proofErr w:type="gramEnd"/>
-      <w:r>
-        <w:rPr>
-          <w:rFonts w:ascii="Times New Roman" w:hAnsi="Times New Roman"/>
-          <w:sz w:val="24"/>
-          <w:szCs w:val="24"/>
-          <w:lang/>
+      <w:r>
+        <w:rPr>
+          <w:rFonts w:ascii="Times New Roman" w:hAnsi="Times New Roman"/>
+          <w:sz w:val="24"/>
+          <w:szCs w:val="24"/>
+        </w:rPr>
+        <w:t>Darle</w:t>
+      </w:r>
+      <w:r>
+        <w:rPr>
+          <w:rFonts w:ascii="Times New Roman" w:hAnsi="Times New Roman"/>
+          <w:sz w:val="24"/>
+          <w:szCs w:val="24"/>
         </w:rPr>
         <w:t xml:space="preserve"> a cada uno una tarjeta de 3X5 y algo para escribir (si no tienen ya un bolígrafo o un lápiz). Pídales que escriban una pregunta creativa en su tarjeta que está diseñado para</w:t>
       </w:r>
@@ -1079,7 +992,6 @@
           <w:rFonts w:ascii="Times New Roman" w:hAnsi="Times New Roman"/>
           <w:sz w:val="24"/>
           <w:szCs w:val="24"/>
-          <w:lang/>
         </w:rPr>
         <w:t xml:space="preserve"> descubrir</w:t>
       </w:r>
@@ -1088,7 +1000,6 @@
           <w:rFonts w:ascii="Times New Roman" w:hAnsi="Times New Roman"/>
           <w:sz w:val="24"/>
           <w:szCs w:val="24"/>
-          <w:lang/>
         </w:rPr>
         <w:t xml:space="preserve"> en el grupo</w:t>
       </w:r>
@@ -1097,7 +1008,6 @@
           <w:rFonts w:ascii="Times New Roman" w:hAnsi="Times New Roman"/>
           <w:sz w:val="24"/>
           <w:szCs w:val="24"/>
-          <w:lang/>
         </w:rPr>
         <w:t xml:space="preserve"> qu</w:t>
       </w:r>
@@ -1106,7 +1016,6 @@
           <w:rFonts w:ascii="Times New Roman" w:hAnsi="Times New Roman"/>
           <w:sz w:val="24"/>
           <w:szCs w:val="24"/>
-          <w:lang/>
         </w:rPr>
         <w:t>e piensan sus amigos</w:t>
       </w:r>
@@ -1115,56 +1024,40 @@
           <w:rFonts w:ascii="Times New Roman" w:hAnsi="Times New Roman"/>
           <w:sz w:val="24"/>
           <w:szCs w:val="24"/>
-          <w:lang/>
-        </w:rPr>
-        <w:t>, sienten y creen. Por ejemplo: "Si estuvieras atrapado</w:t>
-      </w:r>
-      <w:r>
-        <w:rPr>
-          <w:rFonts w:ascii="Times New Roman" w:hAnsi="Times New Roman"/>
-          <w:sz w:val="24"/>
-          <w:szCs w:val="24"/>
-          <w:lang/>
-        </w:rPr>
-        <w:t xml:space="preserve"> en una isla, que tres libros te gustaría tener contigo</w:t>
-      </w:r>
-      <w:proofErr w:type="gramStart"/>
-      <w:r>
-        <w:rPr>
-          <w:rFonts w:ascii="Times New Roman" w:hAnsi="Times New Roman"/>
-          <w:sz w:val="24"/>
-          <w:szCs w:val="24"/>
-          <w:lang/>
-        </w:rPr>
-        <w:t>?</w:t>
-      </w:r>
-      <w:proofErr w:type="gramEnd"/>
-      <w:r>
-        <w:rPr>
-          <w:rFonts w:ascii="Times New Roman" w:hAnsi="Times New Roman"/>
-          <w:sz w:val="24"/>
-          <w:szCs w:val="24"/>
-          <w:lang/>
-        </w:rPr>
-        <w:t>" o "Si pudiera</w:t>
-      </w:r>
-      <w:r>
-        <w:rPr>
-          <w:rFonts w:ascii="Times New Roman" w:hAnsi="Times New Roman"/>
-          <w:sz w:val="24"/>
-          <w:szCs w:val="24"/>
-          <w:lang/>
-        </w:rPr>
-        <w:t>s</w:t>
-      </w:r>
-      <w:r>
-        <w:rPr>
-          <w:rFonts w:ascii="Times New Roman" w:hAnsi="Times New Roman"/>
-          <w:sz w:val="24"/>
-          <w:szCs w:val="24"/>
-          <w:lang/>
-        </w:rPr>
-        <w:t xml:space="preserve"> cenar con una persona, quien sería y por qué?".</w:t>
+        </w:rPr>
+        <w:t>, sienten y creen. Por ejemplo: "</w:t>
+      </w:r>
+      <w:r>
+        <w:rPr>
+          <w:rFonts w:ascii="Times New Roman" w:hAnsi="Times New Roman"/>
+          <w:sz w:val="24"/>
+          <w:szCs w:val="24"/>
+        </w:rPr>
+        <w:t>Si estuvieras atrapado en una isla, ¿qué tres libros te gustarían tener contigo?</w:t>
+      </w:r>
+      <w:r>
+        <w:rPr>
+          <w:rFonts w:ascii="Times New Roman" w:hAnsi="Times New Roman"/>
+          <w:sz w:val="24"/>
+          <w:szCs w:val="24"/>
+        </w:rPr>
+        <w:t>" o "</w:t>
+      </w:r>
+      <w:r>
+        <w:rPr>
+          <w:rFonts w:ascii="Times New Roman" w:hAnsi="Times New Roman"/>
+          <w:sz w:val="24"/>
+          <w:szCs w:val="24"/>
+        </w:rPr>
+        <w:t>Si pudieras cenar con una persona, ¿quién sería y por qué?</w:t>
+      </w:r>
+      <w:r>
+        <w:rPr>
+          <w:rFonts w:ascii="Times New Roman" w:hAnsi="Times New Roman"/>
+          <w:sz w:val="24"/>
+          <w:szCs w:val="24"/>
+        </w:rPr>
+        <w:t>".</w:t>
       </w:r>
     </w:p>
     <w:p>
@@ -1177,15 +1070,13 @@
           <w:rFonts w:ascii="Times New Roman" w:hAnsi="Times New Roman"/>
           <w:sz w:val="24"/>
           <w:szCs w:val="24"/>
-          <w:lang/>
-        </w:rPr>
-      </w:pPr>
-      <w:r>
-        <w:rPr>
-          <w:rFonts w:ascii="Times New Roman" w:hAnsi="Times New Roman"/>
-          <w:sz w:val="24"/>
-          <w:szCs w:val="24"/>
-          <w:lang/>
+        </w:rPr>
+      </w:pPr>
+      <w:r>
+        <w:rPr>
+          <w:rFonts w:ascii="Times New Roman" w:hAnsi="Times New Roman"/>
+          <w:sz w:val="24"/>
+          <w:szCs w:val="24"/>
         </w:rPr>
         <w:lastRenderedPageBreak/>
         <w:t>Pedir</w:t>
@@ -1195,7 +1086,6 @@
           <w:rFonts w:ascii="Times New Roman" w:hAnsi="Times New Roman"/>
           <w:sz w:val="24"/>
           <w:szCs w:val="24"/>
-          <w:lang/>
         </w:rPr>
         <w:t xml:space="preserve"> a los adolescen</w:t>
       </w:r>
@@ -1204,7 +1094,6 @@
           <w:rFonts w:ascii="Times New Roman" w:hAnsi="Times New Roman"/>
           <w:sz w:val="24"/>
           <w:szCs w:val="24"/>
-          <w:lang/>
         </w:rPr>
         <w:t xml:space="preserve">tes </w:t>
       </w:r>
@@ -1213,7 +1102,6 @@
           <w:rFonts w:ascii="Times New Roman" w:hAnsi="Times New Roman"/>
           <w:sz w:val="24"/>
           <w:szCs w:val="24"/>
-          <w:lang/>
         </w:rPr>
         <w:t xml:space="preserve"> pasar las cartas a uste</w:t>
       </w:r>
@@ -1222,7 +1110,6 @@
           <w:rFonts w:ascii="Times New Roman" w:hAnsi="Times New Roman"/>
           <w:sz w:val="24"/>
           <w:szCs w:val="24"/>
-          <w:lang/>
         </w:rPr>
         <w:t>d y, a continuación, seleccione</w:t>
       </w:r>
@@ -1231,7 +1118,6 @@
           <w:rFonts w:ascii="Times New Roman" w:hAnsi="Times New Roman"/>
           <w:sz w:val="24"/>
           <w:szCs w:val="24"/>
-          <w:lang/>
         </w:rPr>
         <w:t xml:space="preserve"> rápidamente cinco tarjeta</w:t>
       </w:r>
@@ -1240,7 +1126,6 @@
           <w:rFonts w:ascii="Times New Roman" w:hAnsi="Times New Roman"/>
           <w:sz w:val="24"/>
           <w:szCs w:val="24"/>
-          <w:lang/>
         </w:rPr>
         <w:t>s con preguntas basadas en</w:t>
       </w:r>
@@ -1249,7 +1134,6 @@
           <w:rFonts w:ascii="Times New Roman" w:hAnsi="Times New Roman"/>
           <w:sz w:val="24"/>
           <w:szCs w:val="24"/>
-          <w:lang/>
         </w:rPr>
         <w:t xml:space="preserve"> cuáles cree</w:t>
       </w:r>
@@ -1258,7 +1142,6 @@
           <w:rFonts w:ascii="Times New Roman" w:hAnsi="Times New Roman"/>
           <w:sz w:val="24"/>
           <w:szCs w:val="24"/>
-          <w:lang/>
         </w:rPr>
         <w:t xml:space="preserve"> que sería</w:t>
       </w:r>
@@ -1267,7 +1150,6 @@
           <w:rFonts w:ascii="Times New Roman" w:hAnsi="Times New Roman"/>
           <w:sz w:val="24"/>
           <w:szCs w:val="24"/>
-          <w:lang/>
         </w:rPr>
         <w:t>n más interesante en responder. Luego</w:t>
       </w:r>
@@ -1276,7 +1158,6 @@
           <w:rFonts w:ascii="Times New Roman" w:hAnsi="Times New Roman"/>
           <w:sz w:val="24"/>
           <w:szCs w:val="24"/>
-          <w:lang/>
         </w:rPr>
         <w:t xml:space="preserve">, pídale a </w:t>
       </w:r>
@@ -1285,7 +1166,6 @@
           <w:rFonts w:ascii="Times New Roman" w:hAnsi="Times New Roman"/>
           <w:sz w:val="24"/>
           <w:szCs w:val="24"/>
-          <w:lang/>
         </w:rPr>
         <w:t>un adolescente ser voluntario</w:t>
       </w:r>
@@ -1294,7 +1174,6 @@
           <w:rFonts w:ascii="Times New Roman" w:hAnsi="Times New Roman"/>
           <w:sz w:val="24"/>
           <w:szCs w:val="24"/>
-          <w:lang/>
         </w:rPr>
         <w:t xml:space="preserve"> para sentarse en una silla e</w:t>
       </w:r>
@@ -1303,7 +1182,6 @@
           <w:rFonts w:ascii="Times New Roman" w:hAnsi="Times New Roman"/>
           <w:sz w:val="24"/>
           <w:szCs w:val="24"/>
-          <w:lang/>
         </w:rPr>
         <w:t>n el</w:t>
       </w:r>
@@ -1312,7 +1190,6 @@
           <w:rFonts w:ascii="Times New Roman" w:hAnsi="Times New Roman"/>
           <w:sz w:val="24"/>
           <w:szCs w:val="24"/>
-          <w:lang/>
         </w:rPr>
         <w:t xml:space="preserve"> </w:t>
       </w:r>
@@ -1321,7 +1198,6 @@
           <w:rFonts w:ascii="Times New Roman" w:hAnsi="Times New Roman"/>
           <w:sz w:val="24"/>
           <w:szCs w:val="24"/>
-          <w:lang/>
         </w:rPr>
         <w:t>medio de su círculo- la "Silla Caliente". Uno por uno, pregunta a</w:t>
       </w:r>
@@ -1330,7 +1206,6 @@
           <w:rFonts w:ascii="Times New Roman" w:hAnsi="Times New Roman"/>
           <w:sz w:val="24"/>
           <w:szCs w:val="24"/>
-          <w:lang/>
         </w:rPr>
         <w:t xml:space="preserve"> la persona del asiento caliente las cinco preguntas.</w:t>
       </w:r>
@@ -1345,15 +1220,13 @@
           <w:rFonts w:ascii="Times New Roman" w:hAnsi="Times New Roman"/>
           <w:sz w:val="24"/>
           <w:szCs w:val="24"/>
-          <w:lang/>
-        </w:rPr>
-      </w:pPr>
-      <w:r>
-        <w:rPr>
-          <w:rFonts w:ascii="Times New Roman" w:hAnsi="Times New Roman"/>
-          <w:sz w:val="24"/>
-          <w:szCs w:val="24"/>
-          <w:lang/>
+        </w:rPr>
+      </w:pPr>
+      <w:r>
+        <w:rPr>
+          <w:rFonts w:ascii="Times New Roman" w:hAnsi="Times New Roman"/>
+          <w:sz w:val="24"/>
+          <w:szCs w:val="24"/>
         </w:rPr>
         <w:t>Alentar al resto de lo</w:t>
       </w:r>
@@ -1362,7 +1235,6 @@
           <w:rFonts w:ascii="Times New Roman" w:hAnsi="Times New Roman"/>
           <w:sz w:val="24"/>
           <w:szCs w:val="24"/>
-          <w:lang/>
         </w:rPr>
         <w:t>s niños en el círculo a preguntar</w:t>
       </w:r>
@@ -1371,7 +1243,6 @@
           <w:rFonts w:ascii="Times New Roman" w:hAnsi="Times New Roman"/>
           <w:sz w:val="24"/>
           <w:szCs w:val="24"/>
-          <w:lang/>
         </w:rPr>
         <w:t xml:space="preserve"> al me</w:t>
       </w:r>
@@ -1380,7 +1251,6 @@
           <w:rFonts w:ascii="Times New Roman" w:hAnsi="Times New Roman"/>
           <w:sz w:val="24"/>
           <w:szCs w:val="24"/>
-          <w:lang/>
         </w:rPr>
         <w:t>nos dos preguntas siguientes</w:t>
       </w:r>
@@ -1389,7 +1259,6 @@
           <w:rFonts w:ascii="Times New Roman" w:hAnsi="Times New Roman"/>
           <w:sz w:val="24"/>
           <w:szCs w:val="24"/>
-          <w:lang/>
         </w:rPr>
         <w:t xml:space="preserve"> (total) de</w:t>
       </w:r>
@@ -1398,7 +1267,6 @@
           <w:rFonts w:ascii="Times New Roman" w:hAnsi="Times New Roman"/>
           <w:sz w:val="24"/>
           <w:szCs w:val="24"/>
-          <w:lang/>
         </w:rPr>
         <w:t>spués de cada respuesta de la persona en el</w:t>
       </w:r>
@@ -1407,7 +1275,6 @@
           <w:rFonts w:ascii="Times New Roman" w:hAnsi="Times New Roman"/>
           <w:sz w:val="24"/>
           <w:szCs w:val="24"/>
-          <w:lang/>
         </w:rPr>
         <w:t xml:space="preserve"> asiento</w:t>
       </w:r>
@@ -1416,7 +1283,6 @@
           <w:rFonts w:ascii="Times New Roman" w:hAnsi="Times New Roman"/>
           <w:sz w:val="24"/>
           <w:szCs w:val="24"/>
-          <w:lang/>
         </w:rPr>
         <w:t xml:space="preserve"> caliente</w:t>
       </w:r>
@@ -1425,7 +1291,6 @@
           <w:rFonts w:ascii="Times New Roman" w:hAnsi="Times New Roman"/>
           <w:sz w:val="24"/>
           <w:szCs w:val="24"/>
-          <w:lang/>
         </w:rPr>
         <w:t>.</w:t>
       </w:r>
@@ -1440,15 +1305,13 @@
           <w:rFonts w:ascii="Times New Roman" w:hAnsi="Times New Roman"/>
           <w:sz w:val="24"/>
           <w:szCs w:val="24"/>
-          <w:lang/>
-        </w:rPr>
-      </w:pPr>
-      <w:r>
-        <w:rPr>
-          <w:rFonts w:ascii="Times New Roman" w:hAnsi="Times New Roman"/>
-          <w:sz w:val="24"/>
-          <w:szCs w:val="24"/>
-          <w:lang/>
+        </w:rPr>
+      </w:pPr>
+      <w:r>
+        <w:rPr>
+          <w:rFonts w:ascii="Times New Roman" w:hAnsi="Times New Roman"/>
+          <w:sz w:val="24"/>
+          <w:szCs w:val="24"/>
         </w:rPr>
         <w:t>Si usted tiene un grupo grande, puede crear varios círculos para dar cabida a todos los adolescentes, con un líder adulto de cada círculo.</w:t>
       </w:r>
@@ -1465,7 +1328,6 @@
           <w:sz w:val="24"/>
           <w:szCs w:val="24"/>
           <w:u w:val="single"/>
-          <w:lang/>
         </w:rPr>
       </w:pPr>
       <w:r>
@@ -1475,7 +1337,6 @@
           <w:sz w:val="24"/>
           <w:szCs w:val="24"/>
           <w:u w:val="single"/>
-          <w:lang/>
         </w:rPr>
         <w:t>ADORACIÓN</w:t>
       </w:r>
@@ -1490,15 +1351,13 @@
           <w:rFonts w:ascii="Times New Roman" w:hAnsi="Times New Roman"/>
           <w:sz w:val="24"/>
           <w:szCs w:val="24"/>
-          <w:lang/>
-        </w:rPr>
-      </w:pPr>
-      <w:r>
-        <w:rPr>
-          <w:rFonts w:ascii="Times New Roman" w:hAnsi="Times New Roman"/>
-          <w:sz w:val="24"/>
-          <w:szCs w:val="24"/>
-          <w:lang/>
+        </w:rPr>
+      </w:pPr>
+      <w:r>
+        <w:rPr>
+          <w:rFonts w:ascii="Times New Roman" w:hAnsi="Times New Roman"/>
+          <w:sz w:val="24"/>
+          <w:szCs w:val="24"/>
         </w:rPr>
         <w:t>Para salvar</w:t>
       </w:r>
@@ -1507,7 +1366,6 @@
           <w:rFonts w:ascii="Times New Roman" w:hAnsi="Times New Roman"/>
           <w:sz w:val="24"/>
           <w:szCs w:val="24"/>
-          <w:lang/>
         </w:rPr>
         <w:t xml:space="preserve"> su tiempo de alabanza, pedir</w:t>
       </w:r>
@@ -1516,7 +1374,6 @@
           <w:rFonts w:ascii="Times New Roman" w:hAnsi="Times New Roman"/>
           <w:sz w:val="24"/>
           <w:szCs w:val="24"/>
-          <w:lang/>
         </w:rPr>
         <w:t xml:space="preserve"> a los adolescentes que cada uno </w:t>
       </w:r>
@@ -1525,7 +1382,6 @@
           <w:rFonts w:ascii="Times New Roman" w:hAnsi="Times New Roman"/>
           <w:sz w:val="24"/>
           <w:szCs w:val="24"/>
-          <w:lang/>
         </w:rPr>
         <w:t>se pare</w:t>
       </w:r>
@@ -1534,7 +1390,6 @@
           <w:rFonts w:ascii="Times New Roman" w:hAnsi="Times New Roman"/>
           <w:sz w:val="24"/>
           <w:szCs w:val="24"/>
-          <w:lang/>
         </w:rPr>
         <w:t xml:space="preserve"> en una pierna, m</w:t>
       </w:r>
@@ -1543,7 +1398,6 @@
           <w:rFonts w:ascii="Times New Roman" w:hAnsi="Times New Roman"/>
           <w:sz w:val="24"/>
           <w:szCs w:val="24"/>
-          <w:lang/>
         </w:rPr>
         <w:t>ientras ellos cierran sus ojos para orar</w:t>
       </w:r>
@@ -1552,7 +1406,6 @@
           <w:rFonts w:ascii="Times New Roman" w:hAnsi="Times New Roman"/>
           <w:sz w:val="24"/>
           <w:szCs w:val="24"/>
-          <w:lang/>
         </w:rPr>
         <w:t>. En su lucha para mantener el equilibrio sobre una pierna, oramos por nuestra propia incapacidad para mantener el equili</w:t>
       </w:r>
@@ -1561,7 +1414,6 @@
           <w:rFonts w:ascii="Times New Roman" w:hAnsi="Times New Roman"/>
           <w:sz w:val="24"/>
           <w:szCs w:val="24"/>
-          <w:lang/>
         </w:rPr>
         <w:t xml:space="preserve">brio en la vida. Pido a </w:t>
       </w:r>
@@ -1570,7 +1422,6 @@
           <w:rFonts w:ascii="Times New Roman" w:hAnsi="Times New Roman"/>
           <w:sz w:val="24"/>
           <w:szCs w:val="24"/>
-          <w:lang/>
         </w:rPr>
         <w:t>Dios</w:t>
       </w:r>
@@ -1579,7 +1430,6 @@
           <w:rFonts w:ascii="Times New Roman" w:hAnsi="Times New Roman"/>
           <w:sz w:val="24"/>
           <w:szCs w:val="24"/>
-          <w:lang/>
         </w:rPr>
         <w:t xml:space="preserve"> traer a todos en el grupo el balance</w:t>
       </w:r>
@@ -1588,7 +1438,6 @@
           <w:rFonts w:ascii="Times New Roman" w:hAnsi="Times New Roman"/>
           <w:sz w:val="24"/>
           <w:szCs w:val="24"/>
-          <w:lang/>
         </w:rPr>
         <w:t xml:space="preserve"> que no pueden lograr por su propia cuenta.</w:t>
       </w:r>
@@ -1597,7 +1446,6 @@
           <w:rFonts w:ascii="Times New Roman" w:hAnsi="Times New Roman"/>
           <w:sz w:val="24"/>
           <w:szCs w:val="24"/>
-          <w:lang/>
         </w:rPr>
         <w:t xml:space="preserve"> </w:t>
       </w:r>
@@ -1669,20 +1517,8 @@
           <w:szCs w:val="24"/>
           <w:lang w:eastAsia="es-ES"/>
         </w:rPr>
-        <w:t>A continuación, hacer que todos juntos lean en voz alta, la bienaventuranza de esta semana: "Felices son aquellos que saben que son espiritualmente pobres" (Mateo 5:3</w:t>
-      </w:r>
-      <w:proofErr w:type="gramStart"/>
-      <w:r>
-        <w:rPr>
-          <w:rFonts w:ascii="Times New Roman" w:hAnsi="Times New Roman"/>
-          <w:color w:val="000000"/>
-          <w:sz w:val="24"/>
-          <w:szCs w:val="24"/>
-          <w:lang w:eastAsia="es-ES"/>
-        </w:rPr>
-        <w:t>) .</w:t>
-      </w:r>
-      <w:proofErr w:type="gramEnd"/>
+        <w:t>A continuación, hacer que todos juntos lean en voz alta, la bienaventuranza de esta semana: "Felices son aquellos que saben que son espiritualmente pobres" (Mateo 5:3).</w:t>
+      </w:r>
     </w:p>
     <w:p>
       <w:pPr>
@@ -1725,16 +1561,14 @@
           <w:rFonts w:ascii="Times New Roman" w:hAnsi="Times New Roman"/>
           <w:sz w:val="24"/>
           <w:szCs w:val="24"/>
-          <w:lang/>
-        </w:rPr>
-      </w:pPr>
-      <w:r>
-        <w:rPr>
-          <w:rFonts w:ascii="Times New Roman" w:hAnsi="Times New Roman"/>
-          <w:b/>
-          <w:sz w:val="24"/>
-          <w:szCs w:val="24"/>
-          <w:lang/>
+        </w:rPr>
+      </w:pPr>
+      <w:r>
+        <w:rPr>
+          <w:rFonts w:ascii="Times New Roman" w:hAnsi="Times New Roman"/>
+          <w:b/>
+          <w:sz w:val="24"/>
+          <w:szCs w:val="24"/>
         </w:rPr>
         <w:t>Materiale</w:t>
       </w:r>
@@ -1744,7 +1578,6 @@
           <w:b/>
           <w:sz w:val="24"/>
           <w:szCs w:val="24"/>
-          <w:lang/>
         </w:rPr>
         <w:t>s:</w:t>
       </w:r>
@@ -1753,7 +1586,6 @@
           <w:rFonts w:ascii="Times New Roman" w:hAnsi="Times New Roman"/>
           <w:sz w:val="24"/>
           <w:szCs w:val="24"/>
-          <w:lang/>
         </w:rPr>
         <w:t xml:space="preserve"> necesitará biblias y pedazos de papel con citas sobre l</w:t>
       </w:r>
@@ -1762,7 +1594,6 @@
           <w:rFonts w:ascii="Times New Roman" w:hAnsi="Times New Roman"/>
           <w:sz w:val="24"/>
           <w:szCs w:val="24"/>
-          <w:lang/>
         </w:rPr>
         <w:t>a soledad escrita en ellos de</w:t>
       </w:r>
@@ -1771,7 +1602,6 @@
           <w:rFonts w:ascii="Times New Roman" w:hAnsi="Times New Roman"/>
           <w:sz w:val="24"/>
           <w:szCs w:val="24"/>
-          <w:lang/>
         </w:rPr>
         <w:t xml:space="preserve"> la página de Presupuestos </w:t>
       </w:r>
@@ -1781,7 +1611,6 @@
           <w:rFonts w:ascii="Times New Roman" w:hAnsi="Times New Roman"/>
           <w:sz w:val="24"/>
           <w:szCs w:val="24"/>
-          <w:lang/>
         </w:rPr>
         <w:t>So</w:t>
       </w:r>
@@ -1790,7 +1619,6 @@
           <w:rFonts w:ascii="Times New Roman" w:hAnsi="Times New Roman"/>
           <w:sz w:val="24"/>
           <w:szCs w:val="24"/>
-          <w:lang/>
         </w:rPr>
         <w:t>led</w:t>
       </w:r>
@@ -1799,7 +1627,6 @@
           <w:rFonts w:ascii="Times New Roman" w:hAnsi="Times New Roman"/>
           <w:sz w:val="24"/>
           <w:szCs w:val="24"/>
-          <w:lang/>
         </w:rPr>
         <w:t>d</w:t>
       </w:r>
@@ -1809,7 +1636,6 @@
           <w:rFonts w:ascii="Times New Roman" w:hAnsi="Times New Roman"/>
           <w:sz w:val="24"/>
           <w:szCs w:val="24"/>
-          <w:lang/>
         </w:rPr>
         <w:t xml:space="preserve"> (disponible en el CD-ROM).</w:t>
       </w:r>
@@ -1824,15 +1650,13 @@
           <w:rFonts w:ascii="Times New Roman" w:hAnsi="Times New Roman"/>
           <w:sz w:val="24"/>
           <w:szCs w:val="24"/>
-          <w:lang/>
-        </w:rPr>
-      </w:pPr>
-      <w:r>
-        <w:rPr>
-          <w:rFonts w:ascii="Times New Roman" w:hAnsi="Times New Roman"/>
-          <w:sz w:val="24"/>
-          <w:szCs w:val="24"/>
-          <w:lang/>
+        </w:rPr>
+      </w:pPr>
+      <w:r>
+        <w:rPr>
+          <w:rFonts w:ascii="Times New Roman" w:hAnsi="Times New Roman"/>
+          <w:sz w:val="24"/>
+          <w:szCs w:val="24"/>
         </w:rPr>
         <w:t xml:space="preserve"> Cada uno de l</w:t>
       </w:r>
@@ -1841,7 +1665,6 @@
           <w:rFonts w:ascii="Times New Roman" w:hAnsi="Times New Roman"/>
           <w:sz w:val="24"/>
           <w:szCs w:val="24"/>
-          <w:lang/>
         </w:rPr>
         <w:t>os niños tien</w:t>
       </w:r>
@@ -1850,7 +1673,6 @@
           <w:rFonts w:ascii="Times New Roman" w:hAnsi="Times New Roman"/>
           <w:sz w:val="24"/>
           <w:szCs w:val="24"/>
-          <w:lang/>
         </w:rPr>
         <w:t>e encontrar un compañero</w:t>
       </w:r>
@@ -1859,7 +1681,6 @@
           <w:rFonts w:ascii="Times New Roman" w:hAnsi="Times New Roman"/>
           <w:sz w:val="24"/>
           <w:szCs w:val="24"/>
-          <w:lang/>
         </w:rPr>
         <w:t xml:space="preserve"> y pararse a 10 pie</w:t>
       </w:r>
@@ -1868,7 +1689,6 @@
           <w:rFonts w:ascii="Times New Roman" w:hAnsi="Times New Roman"/>
           <w:sz w:val="24"/>
           <w:szCs w:val="24"/>
-          <w:lang/>
         </w:rPr>
         <w:t xml:space="preserve">s de distancia, de espaldas al otro </w:t>
       </w:r>
@@ -1877,7 +1697,6 @@
           <w:rFonts w:ascii="Times New Roman" w:hAnsi="Times New Roman"/>
           <w:sz w:val="24"/>
           <w:szCs w:val="24"/>
-          <w:lang/>
         </w:rPr>
         <w:t>(si tiene un núme</w:t>
       </w:r>
@@ -1886,7 +1705,6 @@
           <w:rFonts w:ascii="Times New Roman" w:hAnsi="Times New Roman"/>
           <w:sz w:val="24"/>
           <w:szCs w:val="24"/>
-          <w:lang/>
         </w:rPr>
         <w:t>ro impar de adolescentes, pedir a</w:t>
       </w:r>
@@ -1895,7 +1713,6 @@
           <w:rFonts w:ascii="Times New Roman" w:hAnsi="Times New Roman"/>
           <w:sz w:val="24"/>
           <w:szCs w:val="24"/>
-          <w:lang/>
         </w:rPr>
         <w:t xml:space="preserve"> uno de sus líderes adultos empa</w:t>
       </w:r>
@@ -1904,7 +1721,6 @@
           <w:rFonts w:ascii="Times New Roman" w:hAnsi="Times New Roman"/>
           <w:sz w:val="24"/>
           <w:szCs w:val="24"/>
-          <w:lang/>
         </w:rPr>
         <w:t>rejar con alguien). El</w:t>
       </w:r>
@@ -1913,7 +1729,6 @@
           <w:rFonts w:ascii="Times New Roman" w:hAnsi="Times New Roman"/>
           <w:sz w:val="24"/>
           <w:szCs w:val="24"/>
-          <w:lang/>
         </w:rPr>
         <w:t xml:space="preserve"> adolescente</w:t>
       </w:r>
@@ -1922,7 +1737,6 @@
           <w:rFonts w:ascii="Times New Roman" w:hAnsi="Times New Roman"/>
           <w:sz w:val="24"/>
           <w:szCs w:val="24"/>
-          <w:lang/>
         </w:rPr>
         <w:t xml:space="preserve"> más alto en cada par es P</w:t>
       </w:r>
@@ -1931,7 +1745,6 @@
           <w:rFonts w:ascii="Times New Roman" w:hAnsi="Times New Roman"/>
           <w:sz w:val="24"/>
           <w:szCs w:val="24"/>
-          <w:lang/>
         </w:rPr>
         <w:t>ersona 1. Persona 1 en cada par de</w:t>
       </w:r>
@@ -1940,7 +1753,6 @@
           <w:rFonts w:ascii="Times New Roman" w:hAnsi="Times New Roman"/>
           <w:sz w:val="24"/>
           <w:szCs w:val="24"/>
-          <w:lang/>
         </w:rPr>
         <w:t>be cerrar sus ojos mientras la Persona 2 lenta</w:t>
       </w:r>
@@ -1949,7 +1761,6 @@
           <w:rFonts w:ascii="Times New Roman" w:hAnsi="Times New Roman"/>
           <w:sz w:val="24"/>
           <w:szCs w:val="24"/>
-          <w:lang/>
         </w:rPr>
         <w:t xml:space="preserve"> y silenciosamente</w:t>
       </w:r>
@@ -1958,81 +1769,22 @@
           <w:rFonts w:ascii="Times New Roman" w:hAnsi="Times New Roman"/>
           <w:sz w:val="24"/>
           <w:szCs w:val="24"/>
-          <w:lang/>
-        </w:rPr>
-        <w:t xml:space="preserve"> se acerca por detrás. Cuando la P</w:t>
-      </w:r>
-      <w:r>
-        <w:rPr>
-          <w:rFonts w:ascii="Times New Roman" w:hAnsi="Times New Roman"/>
-          <w:sz w:val="24"/>
-          <w:szCs w:val="24"/>
-          <w:lang/>
-        </w:rPr>
-        <w:t>ersona</w:t>
-      </w:r>
-      <w:r>
-        <w:rPr>
-          <w:rFonts w:ascii="Times New Roman" w:hAnsi="Times New Roman"/>
-          <w:sz w:val="24"/>
-          <w:szCs w:val="24"/>
-          <w:lang/>
-        </w:rPr>
-        <w:t xml:space="preserve"> 1 piensa que la</w:t>
-      </w:r>
-      <w:r>
-        <w:rPr>
-          <w:rFonts w:ascii="Times New Roman" w:hAnsi="Times New Roman"/>
-          <w:sz w:val="24"/>
-          <w:szCs w:val="24"/>
-          <w:lang/>
-        </w:rPr>
-        <w:t xml:space="preserve"> Persona 2 es</w:t>
-      </w:r>
-      <w:r>
-        <w:rPr>
-          <w:rFonts w:ascii="Times New Roman" w:hAnsi="Times New Roman"/>
-          <w:sz w:val="24"/>
-          <w:szCs w:val="24"/>
-          <w:lang/>
-        </w:rPr>
-        <w:t>tá a</w:t>
-      </w:r>
-      <w:r>
-        <w:rPr>
-          <w:rFonts w:ascii="Times New Roman" w:hAnsi="Times New Roman"/>
-          <w:sz w:val="24"/>
-          <w:szCs w:val="24"/>
-          <w:lang/>
-        </w:rPr>
-        <w:t xml:space="preserve"> menos de un pie de distan</w:t>
-      </w:r>
-      <w:r>
-        <w:rPr>
-          <w:rFonts w:ascii="Times New Roman" w:hAnsi="Times New Roman"/>
-          <w:sz w:val="24"/>
-          <w:szCs w:val="24"/>
-          <w:lang/>
-        </w:rPr>
-        <w:t>cia, él o ella debe decir "Para</w:t>
-      </w:r>
-      <w:proofErr w:type="gramStart"/>
-      <w:r>
-        <w:rPr>
-          <w:rFonts w:ascii="Times New Roman" w:hAnsi="Times New Roman"/>
-          <w:sz w:val="24"/>
-          <w:szCs w:val="24"/>
-          <w:lang/>
-        </w:rPr>
-        <w:t>!</w:t>
-      </w:r>
-      <w:proofErr w:type="gramEnd"/>
-      <w:r>
-        <w:rPr>
-          <w:rFonts w:ascii="Times New Roman" w:hAnsi="Times New Roman"/>
-          <w:sz w:val="24"/>
-          <w:szCs w:val="24"/>
-          <w:lang/>
+        </w:rPr>
+        <w:t xml:space="preserve"> se acerca por detrás. </w:t>
+      </w:r>
+      <w:r>
+        <w:rPr>
+          <w:rFonts w:ascii="Times New Roman" w:hAnsi="Times New Roman"/>
+          <w:sz w:val="24"/>
+          <w:szCs w:val="24"/>
+        </w:rPr>
+        <w:t>¡Cuando la Persona 1 piensa que la Persona 2 está a menos de un pie de distancia, él o ella debe decir “Para!</w:t>
+      </w:r>
+      <w:r>
+        <w:rPr>
+          <w:rFonts w:ascii="Times New Roman" w:hAnsi="Times New Roman"/>
+          <w:sz w:val="24"/>
+          <w:szCs w:val="24"/>
         </w:rPr>
         <w:t>" Persona 1 a</w:t>
       </w:r>
@@ -2041,7 +1793,6 @@
           <w:rFonts w:ascii="Times New Roman" w:hAnsi="Times New Roman"/>
           <w:sz w:val="24"/>
           <w:szCs w:val="24"/>
-          <w:lang/>
         </w:rPr>
         <w:t>bre sus ojos para ver si la P</w:t>
       </w:r>
@@ -2050,7 +1801,6 @@
           <w:rFonts w:ascii="Times New Roman" w:hAnsi="Times New Roman"/>
           <w:sz w:val="24"/>
           <w:szCs w:val="24"/>
-          <w:lang/>
         </w:rPr>
         <w:t>ersona 2 está dentro de un pie. A continuación, pídales que cambien los papeles.</w:t>
       </w:r>
@@ -2065,15 +1815,13 @@
           <w:rFonts w:ascii="Times New Roman" w:hAnsi="Times New Roman"/>
           <w:sz w:val="24"/>
           <w:szCs w:val="24"/>
-          <w:lang/>
-        </w:rPr>
-      </w:pPr>
-      <w:r>
-        <w:rPr>
-          <w:rFonts w:ascii="Times New Roman" w:hAnsi="Times New Roman"/>
-          <w:sz w:val="24"/>
-          <w:szCs w:val="24"/>
-          <w:lang/>
+        </w:rPr>
+      </w:pPr>
+      <w:r>
+        <w:rPr>
+          <w:rFonts w:ascii="Times New Roman" w:hAnsi="Times New Roman"/>
+          <w:sz w:val="24"/>
+          <w:szCs w:val="24"/>
         </w:rPr>
         <w:t> </w:t>
       </w:r>
@@ -2082,7 +1830,6 @@
           <w:rFonts w:ascii="Times New Roman" w:hAnsi="Times New Roman"/>
           <w:sz w:val="24"/>
           <w:szCs w:val="24"/>
-          <w:lang/>
         </w:rPr>
         <w:t>Después de que ambos compañeras</w:t>
       </w:r>
@@ -2091,7 +1838,6 @@
           <w:rFonts w:ascii="Times New Roman" w:hAnsi="Times New Roman"/>
           <w:sz w:val="24"/>
           <w:szCs w:val="24"/>
-          <w:lang/>
         </w:rPr>
         <w:t xml:space="preserve"> han experimentado cada función, pregunte: "¿Qué le pareció tener los ojos cerrados y</w:t>
       </w:r>
@@ -2100,7 +1846,6 @@
           <w:rFonts w:ascii="Times New Roman" w:hAnsi="Times New Roman"/>
           <w:sz w:val="24"/>
           <w:szCs w:val="24"/>
-          <w:lang/>
         </w:rPr>
         <w:t xml:space="preserve"> saber que alguien estaba acercándose sigilosamente</w:t>
       </w:r>
@@ -2109,7 +1854,6 @@
           <w:rFonts w:ascii="Times New Roman" w:hAnsi="Times New Roman"/>
           <w:sz w:val="24"/>
           <w:szCs w:val="24"/>
-          <w:lang/>
         </w:rPr>
         <w:t xml:space="preserve"> hacia usted?</w:t>
       </w:r>
@@ -2124,16 +1868,14 @@
           <w:rFonts w:ascii="Times New Roman" w:hAnsi="Times New Roman"/>
           <w:sz w:val="24"/>
           <w:szCs w:val="24"/>
-          <w:lang/>
-        </w:rPr>
-      </w:pPr>
-      <w:r>
-        <w:rPr>
-          <w:rFonts w:ascii="Times New Roman" w:hAnsi="Times New Roman"/>
-          <w:b/>
-          <w:sz w:val="24"/>
-          <w:szCs w:val="24"/>
-          <w:lang/>
+        </w:rPr>
+      </w:pPr>
+      <w:r>
+        <w:rPr>
+          <w:rFonts w:ascii="Times New Roman" w:hAnsi="Times New Roman"/>
+          <w:b/>
+          <w:sz w:val="24"/>
+          <w:szCs w:val="24"/>
         </w:rPr>
         <w:t>Decir</w:t>
       </w:r>
@@ -2143,7 +1885,6 @@
           <w:b/>
           <w:sz w:val="24"/>
           <w:szCs w:val="24"/>
-          <w:lang/>
         </w:rPr>
         <w:t>:</w:t>
       </w:r>
@@ -2152,7 +1893,6 @@
           <w:rFonts w:ascii="Times New Roman" w:hAnsi="Times New Roman"/>
           <w:sz w:val="24"/>
           <w:szCs w:val="24"/>
-          <w:lang/>
         </w:rPr>
         <w:t xml:space="preserve"> C</w:t>
       </w:r>
@@ -2161,7 +1901,6 @@
           <w:rFonts w:ascii="Times New Roman" w:hAnsi="Times New Roman"/>
           <w:sz w:val="24"/>
           <w:szCs w:val="24"/>
-          <w:lang/>
         </w:rPr>
         <w:t>uando reconocemos que somos impotentes para "salvar" a nosotro</w:t>
       </w:r>
@@ -2170,7 +1909,6 @@
           <w:rFonts w:ascii="Times New Roman" w:hAnsi="Times New Roman"/>
           <w:sz w:val="24"/>
           <w:szCs w:val="24"/>
-          <w:lang/>
         </w:rPr>
         <w:t>s mismos, nos podemos sentir realmente</w:t>
       </w:r>
@@ -2179,7 +1917,6 @@
           <w:rFonts w:ascii="Times New Roman" w:hAnsi="Times New Roman"/>
           <w:sz w:val="24"/>
           <w:szCs w:val="24"/>
-          <w:lang/>
         </w:rPr>
         <w:t xml:space="preserve"> vulnerable</w:t>
       </w:r>
@@ -2188,7 +1925,6 @@
           <w:rFonts w:ascii="Times New Roman" w:hAnsi="Times New Roman"/>
           <w:sz w:val="24"/>
           <w:szCs w:val="24"/>
-          <w:lang/>
         </w:rPr>
         <w:t>s. Es fácil tener</w:t>
       </w:r>
@@ -2197,7 +1933,6 @@
           <w:rFonts w:ascii="Times New Roman" w:hAnsi="Times New Roman"/>
           <w:sz w:val="24"/>
           <w:szCs w:val="24"/>
-          <w:lang/>
         </w:rPr>
         <w:t xml:space="preserve"> pánico y tratar de recuperar el control siempre hemos dicho nosotros no podemos vivir sin él. Es un sentim</w:t>
       </w:r>
@@ -2206,7 +1941,6 @@
           <w:rFonts w:ascii="Times New Roman" w:hAnsi="Times New Roman"/>
           <w:sz w:val="24"/>
           <w:szCs w:val="24"/>
-          <w:lang/>
         </w:rPr>
         <w:t>iento solitario</w:t>
       </w:r>
@@ -2215,7 +1949,6 @@
           <w:rFonts w:ascii="Times New Roman" w:hAnsi="Times New Roman"/>
           <w:sz w:val="24"/>
           <w:szCs w:val="24"/>
-          <w:lang/>
         </w:rPr>
         <w:t xml:space="preserve"> admitir que somos impotentes, especialmente cuando mi</w:t>
       </w:r>
@@ -2224,7 +1957,6 @@
           <w:rFonts w:ascii="Times New Roman" w:hAnsi="Times New Roman"/>
           <w:sz w:val="24"/>
           <w:szCs w:val="24"/>
-          <w:lang/>
         </w:rPr>
         <w:t>ramos nuestras heridas, problemas emocionales</w:t>
       </w:r>
@@ -2233,7 +1965,6 @@
           <w:rFonts w:ascii="Times New Roman" w:hAnsi="Times New Roman"/>
           <w:sz w:val="24"/>
           <w:szCs w:val="24"/>
-          <w:lang/>
         </w:rPr>
         <w:t>, y hábitos.</w:t>
       </w:r>
@@ -2248,15 +1979,13 @@
           <w:rFonts w:ascii="Times New Roman" w:hAnsi="Times New Roman"/>
           <w:sz w:val="24"/>
           <w:szCs w:val="24"/>
-          <w:lang/>
-        </w:rPr>
-      </w:pPr>
-      <w:r>
-        <w:rPr>
-          <w:rFonts w:ascii="Times New Roman" w:hAnsi="Times New Roman"/>
-          <w:sz w:val="24"/>
-          <w:szCs w:val="24"/>
-          <w:lang/>
+        </w:rPr>
+      </w:pPr>
+      <w:r>
+        <w:rPr>
+          <w:rFonts w:ascii="Times New Roman" w:hAnsi="Times New Roman"/>
+          <w:sz w:val="24"/>
+          <w:szCs w:val="24"/>
         </w:rPr>
         <w:t xml:space="preserve">Formar tríos y </w:t>
       </w:r>
@@ -2265,7 +1994,6 @@
           <w:rFonts w:ascii="Times New Roman" w:hAnsi="Times New Roman"/>
           <w:sz w:val="24"/>
           <w:szCs w:val="24"/>
-          <w:lang/>
         </w:rPr>
         <w:t xml:space="preserve">dar un trozo de papel con una </w:t>
       </w:r>
@@ -2275,7 +2003,6 @@
           <w:rFonts w:ascii="Times New Roman" w:hAnsi="Times New Roman"/>
           <w:sz w:val="24"/>
           <w:szCs w:val="24"/>
-          <w:lang/>
         </w:rPr>
         <w:t>c</w:t>
       </w:r>
@@ -2284,7 +2011,6 @@
           <w:rFonts w:ascii="Times New Roman" w:hAnsi="Times New Roman"/>
           <w:sz w:val="24"/>
           <w:szCs w:val="24"/>
-          <w:lang/>
         </w:rPr>
         <w:t>tización</w:t>
       </w:r>
@@ -2294,7 +2020,6 @@
           <w:rFonts w:ascii="Times New Roman" w:hAnsi="Times New Roman"/>
           <w:sz w:val="24"/>
           <w:szCs w:val="24"/>
-          <w:lang/>
         </w:rPr>
         <w:t xml:space="preserve"> sobre </w:t>
       </w:r>
@@ -2303,7 +2028,6 @@
           <w:rFonts w:ascii="Times New Roman" w:hAnsi="Times New Roman"/>
           <w:sz w:val="24"/>
           <w:szCs w:val="24"/>
-          <w:lang/>
         </w:rPr>
         <w:t xml:space="preserve">la soledad a cada grupo. Pedir a los </w:t>
       </w:r>
@@ -2312,7 +2036,6 @@
           <w:rFonts w:ascii="Times New Roman" w:hAnsi="Times New Roman"/>
           <w:sz w:val="24"/>
           <w:szCs w:val="24"/>
-          <w:lang/>
         </w:rPr>
         <w:t>tríos cada lectura el presupuesto para su deslizamiento y luego contesta las preguntas. Después de cinco minutos se reúnen de nuevo juntos y tener un vocero de cada trío resumir su discusión.</w:t>
       </w:r>
@@ -2328,16 +2051,14 @@
           <w:b/>
           <w:sz w:val="24"/>
           <w:szCs w:val="24"/>
-          <w:lang/>
-        </w:rPr>
-      </w:pPr>
-      <w:r>
-        <w:rPr>
-          <w:rFonts w:ascii="Times New Roman" w:hAnsi="Times New Roman"/>
-          <w:b/>
-          <w:sz w:val="24"/>
-          <w:szCs w:val="24"/>
-          <w:lang/>
+        </w:rPr>
+      </w:pPr>
+      <w:r>
+        <w:rPr>
+          <w:rFonts w:ascii="Times New Roman" w:hAnsi="Times New Roman"/>
+          <w:b/>
+          <w:sz w:val="24"/>
+          <w:szCs w:val="24"/>
         </w:rPr>
         <w:lastRenderedPageBreak/>
         <w:t>Pregunta</w:t>
@@ -2348,7 +2069,6 @@
           <w:b/>
           <w:sz w:val="24"/>
           <w:szCs w:val="24"/>
-          <w:lang/>
         </w:rPr>
         <w:t>r</w:t>
       </w:r>
@@ -2358,7 +2078,6 @@
           <w:b/>
           <w:sz w:val="24"/>
           <w:szCs w:val="24"/>
-          <w:lang/>
         </w:rPr>
         <w:t>:</w:t>
       </w:r>
@@ -2373,15 +2092,13 @@
           <w:rFonts w:ascii="Times New Roman" w:hAnsi="Times New Roman"/>
           <w:sz w:val="24"/>
           <w:szCs w:val="24"/>
-          <w:lang/>
-        </w:rPr>
-      </w:pPr>
-      <w:r>
-        <w:rPr>
-          <w:rFonts w:ascii="Times New Roman" w:hAnsi="Times New Roman"/>
-          <w:sz w:val="24"/>
-          <w:szCs w:val="24"/>
-          <w:lang/>
+        </w:rPr>
+      </w:pPr>
+      <w:r>
+        <w:rPr>
+          <w:rFonts w:ascii="Times New Roman" w:hAnsi="Times New Roman"/>
+          <w:sz w:val="24"/>
+          <w:szCs w:val="24"/>
         </w:rPr>
         <w:t xml:space="preserve">" </w:t>
       </w:r>
@@ -2391,7 +2108,6 @@
           <w:rFonts w:ascii="Times New Roman" w:hAnsi="Times New Roman"/>
           <w:sz w:val="24"/>
           <w:szCs w:val="24"/>
-          <w:lang/>
         </w:rPr>
         <w:t>Quote</w:t>
       </w:r>
@@ -2401,9 +2117,105 @@
           <w:rFonts w:ascii="Times New Roman" w:hAnsi="Times New Roman"/>
           <w:sz w:val="24"/>
           <w:szCs w:val="24"/>
-          <w:lang/>
-        </w:rPr>
-        <w:t xml:space="preserve"> golpeó la mayoría, y por qué</w:t>
+        </w:rPr>
+        <w:t xml:space="preserve"> golpeó la mayoría, y por qué?</w:t>
+      </w:r>
+    </w:p>
+    <w:p>
+      <w:pPr>
+        <w:autoSpaceDE w:val="0"/>
+        <w:autoSpaceDN w:val="0"/>
+        <w:adjustRightInd w:val="0"/>
+        <w:spacing w:after="160" w:line="259" w:lineRule="atLeast"/>
+        <w:rPr>
+          <w:rFonts w:ascii="Times New Roman" w:hAnsi="Times New Roman"/>
+          <w:sz w:val="24"/>
+          <w:szCs w:val="24"/>
+        </w:rPr>
+      </w:pPr>
+      <w:r>
+        <w:rPr>
+          <w:rFonts w:ascii="Times New Roman" w:hAnsi="Times New Roman"/>
+          <w:sz w:val="24"/>
+          <w:szCs w:val="24"/>
+        </w:rPr>
+        <w:t>A continuación, lea en voz alta Juan 1:43-49 y preguntar:</w:t>
+      </w:r>
+    </w:p>
+    <w:p>
+      <w:pPr>
+        <w:autoSpaceDE w:val="0"/>
+        <w:autoSpaceDN w:val="0"/>
+        <w:adjustRightInd w:val="0"/>
+        <w:spacing w:after="160" w:line="259" w:lineRule="atLeast"/>
+        <w:rPr>
+          <w:rFonts w:ascii="Times New Roman" w:hAnsi="Times New Roman"/>
+          <w:sz w:val="24"/>
+          <w:szCs w:val="24"/>
+        </w:rPr>
+      </w:pPr>
+      <w:r>
+        <w:rPr>
+          <w:rFonts w:ascii="Times New Roman" w:hAnsi="Times New Roman"/>
+          <w:sz w:val="24"/>
+          <w:szCs w:val="24"/>
+        </w:rPr>
+        <w:t>"¿Qué podemos aprender acerca de Jesús que él fue en busca de Felipe?</w:t>
+      </w:r>
+    </w:p>
+    <w:p>
+      <w:pPr>
+        <w:autoSpaceDE w:val="0"/>
+        <w:autoSpaceDN w:val="0"/>
+        <w:adjustRightInd w:val="0"/>
+        <w:spacing w:after="160" w:line="259" w:lineRule="atLeast"/>
+        <w:rPr>
+          <w:rFonts w:ascii="Times New Roman" w:hAnsi="Times New Roman"/>
+          <w:sz w:val="24"/>
+          <w:szCs w:val="24"/>
+        </w:rPr>
+      </w:pPr>
+      <w:r>
+        <w:rPr>
+          <w:rFonts w:ascii="Times New Roman" w:hAnsi="Times New Roman"/>
+          <w:sz w:val="24"/>
+          <w:szCs w:val="24"/>
+        </w:rPr>
+        <w:t>Explique que</w:t>
+      </w:r>
+      <w:r>
+        <w:rPr>
+          <w:rFonts w:ascii="Times New Roman" w:hAnsi="Times New Roman"/>
+          <w:sz w:val="24"/>
+          <w:szCs w:val="24"/>
+        </w:rPr>
+        <w:t>,</w:t>
+      </w:r>
+      <w:r>
+        <w:rPr>
+          <w:rFonts w:ascii="Times New Roman" w:hAnsi="Times New Roman"/>
+          <w:sz w:val="24"/>
+          <w:szCs w:val="24"/>
+        </w:rPr>
+        <w:t xml:space="preserve"> cuando </w:t>
+      </w:r>
+      <w:proofErr w:type="spellStart"/>
+      <w:r>
+        <w:rPr>
+          <w:rFonts w:ascii="Times New Roman" w:hAnsi="Times New Roman"/>
+          <w:sz w:val="24"/>
+          <w:szCs w:val="24"/>
+        </w:rPr>
+        <w:t>Natanael</w:t>
+      </w:r>
+      <w:proofErr w:type="spellEnd"/>
+      <w:r>
+        <w:rPr>
+          <w:rFonts w:ascii="Times New Roman" w:hAnsi="Times New Roman"/>
+          <w:sz w:val="24"/>
+          <w:szCs w:val="24"/>
+        </w:rPr>
+        <w:t xml:space="preserve"> dijo a </w:t>
       </w:r>
       <w:proofErr w:type="gramStart"/>
       <w:r>
@@ -2411,11 +2223,910 @@
           <w:rFonts w:ascii="Times New Roman" w:hAnsi="Times New Roman"/>
           <w:sz w:val="24"/>
           <w:szCs w:val="24"/>
-          <w:lang/>
+        </w:rPr>
+        <w:t xml:space="preserve">Felipe </w:t>
+      </w:r>
+      <w:r>
+        <w:rPr>
+          <w:rFonts w:ascii="Times New Roman" w:hAnsi="Times New Roman"/>
+          <w:sz w:val="24"/>
+          <w:szCs w:val="24"/>
+        </w:rPr>
+        <w:t>,</w:t>
+      </w:r>
+      <w:proofErr w:type="gramEnd"/>
+      <w:r>
+        <w:rPr>
+          <w:rFonts w:ascii="Times New Roman" w:hAnsi="Times New Roman"/>
+          <w:sz w:val="24"/>
+          <w:szCs w:val="24"/>
+        </w:rPr>
+        <w:t xml:space="preserve"> "Nazaret! </w:t>
+      </w:r>
+      <w:proofErr w:type="gramStart"/>
+      <w:r>
+        <w:rPr>
+          <w:rFonts w:ascii="Times New Roman" w:hAnsi="Times New Roman"/>
+          <w:sz w:val="24"/>
+          <w:szCs w:val="24"/>
+        </w:rPr>
+        <w:t>Nada bueno puede venir de allí?</w:t>
+      </w:r>
+      <w:proofErr w:type="gramEnd"/>
+      <w:r>
+        <w:rPr>
+          <w:rFonts w:ascii="Times New Roman" w:hAnsi="Times New Roman"/>
+          <w:sz w:val="24"/>
+          <w:szCs w:val="24"/>
+        </w:rPr>
+        <w:t>" es una indicación de que su experiencia de Nazaret no era nada especial.</w:t>
+      </w:r>
+    </w:p>
+    <w:p>
+      <w:pPr>
+        <w:autoSpaceDE w:val="0"/>
+        <w:autoSpaceDN w:val="0"/>
+        <w:adjustRightInd w:val="0"/>
+        <w:spacing w:after="160" w:line="259" w:lineRule="atLeast"/>
+        <w:rPr>
+          <w:rFonts w:ascii="Times New Roman" w:hAnsi="Times New Roman"/>
+          <w:sz w:val="24"/>
+          <w:szCs w:val="24"/>
+        </w:rPr>
+      </w:pPr>
+      <w:r>
+        <w:rPr>
+          <w:rFonts w:ascii="Times New Roman" w:hAnsi="Times New Roman"/>
+          <w:sz w:val="24"/>
+          <w:szCs w:val="24"/>
+        </w:rPr>
+        <w:t>A continuación, pregunte:</w:t>
+      </w:r>
+    </w:p>
+    <w:p>
+      <w:pPr>
+        <w:autoSpaceDE w:val="0"/>
+        <w:autoSpaceDN w:val="0"/>
+        <w:adjustRightInd w:val="0"/>
+        <w:spacing w:after="160" w:line="259" w:lineRule="atLeast"/>
+        <w:rPr>
+          <w:rFonts w:ascii="Times New Roman" w:hAnsi="Times New Roman"/>
+          <w:sz w:val="24"/>
+          <w:szCs w:val="24"/>
+        </w:rPr>
+      </w:pPr>
+      <w:r>
+        <w:rPr>
+          <w:rFonts w:ascii="Times New Roman" w:hAnsi="Times New Roman"/>
+          <w:sz w:val="24"/>
+          <w:szCs w:val="24"/>
+        </w:rPr>
+        <w:t>"¿Q</w:t>
+      </w:r>
+      <w:r>
+        <w:rPr>
+          <w:rFonts w:ascii="Times New Roman" w:hAnsi="Times New Roman"/>
+          <w:sz w:val="24"/>
+          <w:szCs w:val="24"/>
+        </w:rPr>
+        <w:t>ué sería una afirmación</w:t>
+      </w:r>
+      <w:r>
+        <w:rPr>
+          <w:rFonts w:ascii="Times New Roman" w:hAnsi="Times New Roman"/>
+          <w:sz w:val="24"/>
+          <w:szCs w:val="24"/>
+        </w:rPr>
+        <w:t xml:space="preserve"> equivalente en tu mundo?</w:t>
+      </w:r>
+    </w:p>
+    <w:p>
+      <w:pPr>
+        <w:autoSpaceDE w:val="0"/>
+        <w:autoSpaceDN w:val="0"/>
+        <w:adjustRightInd w:val="0"/>
+        <w:spacing w:after="160" w:line="259" w:lineRule="atLeast"/>
+        <w:rPr>
+          <w:rFonts w:ascii="Times New Roman" w:hAnsi="Times New Roman"/>
+          <w:sz w:val="24"/>
+          <w:szCs w:val="24"/>
+        </w:rPr>
+      </w:pPr>
+      <w:r>
+        <w:rPr>
+          <w:rFonts w:ascii="Times New Roman" w:hAnsi="Times New Roman"/>
+          <w:sz w:val="24"/>
+          <w:szCs w:val="24"/>
+        </w:rPr>
+        <w:t xml:space="preserve"> " Jesús invita a </w:t>
+      </w:r>
+      <w:proofErr w:type="spellStart"/>
+      <w:r>
+        <w:rPr>
+          <w:rFonts w:ascii="Times New Roman" w:hAnsi="Times New Roman"/>
+          <w:sz w:val="24"/>
+          <w:szCs w:val="24"/>
+        </w:rPr>
+        <w:t>Natanael</w:t>
+      </w:r>
+      <w:proofErr w:type="spellEnd"/>
+      <w:r>
+        <w:rPr>
+          <w:rFonts w:ascii="Times New Roman" w:hAnsi="Times New Roman"/>
+          <w:sz w:val="24"/>
+          <w:szCs w:val="24"/>
+        </w:rPr>
+        <w:t xml:space="preserve"> a seguirlo a pesar de su escepticismo -qué sabes sobre Jesús de esto?</w:t>
+      </w:r>
+    </w:p>
+    <w:p>
+      <w:pPr>
+        <w:autoSpaceDE w:val="0"/>
+        <w:autoSpaceDN w:val="0"/>
+        <w:adjustRightInd w:val="0"/>
+        <w:spacing w:after="160" w:line="259" w:lineRule="atLeast"/>
+        <w:rPr>
+          <w:rFonts w:ascii="Times New Roman" w:hAnsi="Times New Roman"/>
+          <w:sz w:val="24"/>
+          <w:szCs w:val="24"/>
+        </w:rPr>
+      </w:pPr>
+      <w:r>
+        <w:rPr>
+          <w:rFonts w:ascii="Times New Roman" w:hAnsi="Times New Roman"/>
+          <w:sz w:val="24"/>
+          <w:szCs w:val="24"/>
+        </w:rPr>
+        <w:t>"</w:t>
+      </w:r>
+      <w:r>
+        <w:rPr>
+          <w:rFonts w:ascii="Times New Roman" w:hAnsi="Times New Roman"/>
+          <w:sz w:val="24"/>
+          <w:szCs w:val="24"/>
+        </w:rPr>
+        <w:t xml:space="preserve">¿Qué hace </w:t>
+      </w:r>
+      <w:r>
+        <w:rPr>
+          <w:rFonts w:ascii="Times New Roman" w:hAnsi="Times New Roman"/>
+          <w:sz w:val="24"/>
+          <w:szCs w:val="24"/>
+        </w:rPr>
+        <w:t>Jesús para aliviar las sospechas</w:t>
+      </w:r>
+      <w:r>
+        <w:rPr>
+          <w:rFonts w:ascii="Times New Roman" w:hAnsi="Times New Roman"/>
+          <w:sz w:val="24"/>
+          <w:szCs w:val="24"/>
+        </w:rPr>
+        <w:t xml:space="preserve"> y dudas</w:t>
+      </w:r>
+      <w:r>
+        <w:rPr>
+          <w:rFonts w:ascii="Times New Roman" w:hAnsi="Times New Roman"/>
+          <w:sz w:val="24"/>
+          <w:szCs w:val="24"/>
+        </w:rPr>
+        <w:t xml:space="preserve"> de </w:t>
+      </w:r>
+      <w:proofErr w:type="spellStart"/>
+      <w:r>
+        <w:rPr>
+          <w:rFonts w:ascii="Times New Roman" w:hAnsi="Times New Roman"/>
+          <w:sz w:val="24"/>
+          <w:szCs w:val="24"/>
+        </w:rPr>
+        <w:t>Natanael</w:t>
+      </w:r>
+      <w:proofErr w:type="spellEnd"/>
+      <w:r>
+        <w:rPr>
+          <w:rFonts w:ascii="Times New Roman" w:hAnsi="Times New Roman"/>
+          <w:sz w:val="24"/>
+          <w:szCs w:val="24"/>
         </w:rPr>
         <w:t>?</w:t>
       </w:r>
+    </w:p>
+    <w:p>
+      <w:pPr>
+        <w:autoSpaceDE w:val="0"/>
+        <w:autoSpaceDN w:val="0"/>
+        <w:adjustRightInd w:val="0"/>
+        <w:spacing w:after="160" w:line="259" w:lineRule="atLeast"/>
+        <w:rPr>
+          <w:rFonts w:ascii="Times New Roman" w:hAnsi="Times New Roman"/>
+          <w:sz w:val="24"/>
+          <w:szCs w:val="24"/>
+        </w:rPr>
+      </w:pPr>
+      <w:r>
+        <w:rPr>
+          <w:rFonts w:ascii="Times New Roman" w:hAnsi="Times New Roman"/>
+          <w:sz w:val="24"/>
+          <w:szCs w:val="24"/>
+        </w:rPr>
+        <w:t>Lea en</w:t>
+      </w:r>
+      <w:r>
+        <w:rPr>
+          <w:rFonts w:ascii="Times New Roman" w:hAnsi="Times New Roman"/>
+          <w:sz w:val="24"/>
+          <w:szCs w:val="24"/>
+        </w:rPr>
+        <w:t xml:space="preserve"> voz alta Juan 1:47-51, luego</w:t>
+      </w:r>
+      <w:r>
+        <w:rPr>
+          <w:rFonts w:ascii="Times New Roman" w:hAnsi="Times New Roman"/>
+          <w:sz w:val="24"/>
+          <w:szCs w:val="24"/>
+        </w:rPr>
+        <w:t xml:space="preserve"> pregunte:</w:t>
+      </w:r>
+    </w:p>
+    <w:p>
+      <w:pPr>
+        <w:autoSpaceDE w:val="0"/>
+        <w:autoSpaceDN w:val="0"/>
+        <w:adjustRightInd w:val="0"/>
+        <w:spacing w:after="160" w:line="259" w:lineRule="atLeast"/>
+        <w:rPr>
+          <w:rFonts w:ascii="Times New Roman" w:hAnsi="Times New Roman"/>
+          <w:sz w:val="24"/>
+          <w:szCs w:val="24"/>
+        </w:rPr>
+      </w:pPr>
+      <w:r>
+        <w:rPr>
+          <w:rFonts w:ascii="Times New Roman" w:hAnsi="Times New Roman"/>
+          <w:sz w:val="24"/>
+          <w:szCs w:val="24"/>
+        </w:rPr>
+        <w:t>"</w:t>
+      </w:r>
+      <w:r>
+        <w:rPr>
+          <w:rFonts w:ascii="Times New Roman" w:hAnsi="Times New Roman"/>
+          <w:sz w:val="24"/>
+          <w:szCs w:val="24"/>
+        </w:rPr>
+        <w:t xml:space="preserve">¿Por qué </w:t>
+      </w:r>
+      <w:proofErr w:type="spellStart"/>
+      <w:r>
+        <w:rPr>
+          <w:rFonts w:ascii="Times New Roman" w:hAnsi="Times New Roman"/>
+          <w:sz w:val="24"/>
+          <w:szCs w:val="24"/>
+        </w:rPr>
+        <w:t>Natanael</w:t>
+      </w:r>
+      <w:proofErr w:type="spellEnd"/>
+      <w:r>
+        <w:rPr>
+          <w:rFonts w:ascii="Times New Roman" w:hAnsi="Times New Roman"/>
+          <w:sz w:val="24"/>
+          <w:szCs w:val="24"/>
+        </w:rPr>
+        <w:t xml:space="preserve"> respo</w:t>
+      </w:r>
+      <w:r>
+        <w:rPr>
+          <w:rFonts w:ascii="Times New Roman" w:hAnsi="Times New Roman"/>
+          <w:sz w:val="24"/>
+          <w:szCs w:val="24"/>
+        </w:rPr>
+        <w:t>ndió</w:t>
+      </w:r>
+      <w:r>
+        <w:rPr>
+          <w:rFonts w:ascii="Times New Roman" w:hAnsi="Times New Roman"/>
+          <w:sz w:val="24"/>
+          <w:szCs w:val="24"/>
+        </w:rPr>
+        <w:t xml:space="preserve"> a Jesús de esta manera?</w:t>
+      </w:r>
+    </w:p>
+    <w:p>
+      <w:pPr>
+        <w:autoSpaceDE w:val="0"/>
+        <w:autoSpaceDN w:val="0"/>
+        <w:adjustRightInd w:val="0"/>
+        <w:spacing w:after="160" w:line="259" w:lineRule="atLeast"/>
+        <w:rPr>
+          <w:rFonts w:ascii="Times New Roman" w:hAnsi="Times New Roman"/>
+          <w:sz w:val="24"/>
+          <w:szCs w:val="24"/>
+        </w:rPr>
+      </w:pPr>
+      <w:r>
+        <w:rPr>
+          <w:rFonts w:ascii="Times New Roman" w:hAnsi="Times New Roman"/>
+          <w:b/>
+          <w:sz w:val="24"/>
+          <w:szCs w:val="24"/>
+        </w:rPr>
+        <w:t>Decir</w:t>
+      </w:r>
+      <w:r>
+        <w:rPr>
+          <w:rFonts w:ascii="Times New Roman" w:hAnsi="Times New Roman"/>
+          <w:b/>
+          <w:sz w:val="24"/>
+          <w:szCs w:val="24"/>
+        </w:rPr>
+        <w:t>:</w:t>
+      </w:r>
+      <w:r>
+        <w:rPr>
+          <w:rFonts w:ascii="Times New Roman" w:hAnsi="Times New Roman"/>
+          <w:sz w:val="24"/>
+          <w:szCs w:val="24"/>
+        </w:rPr>
+        <w:t xml:space="preserve"> Quizá esa higuera era </w:t>
+      </w:r>
+      <w:r>
+        <w:rPr>
+          <w:rFonts w:ascii="Times New Roman" w:hAnsi="Times New Roman"/>
+          <w:sz w:val="24"/>
+          <w:szCs w:val="24"/>
+        </w:rPr>
+        <w:t xml:space="preserve">el lugar tranquilo, </w:t>
+      </w:r>
+      <w:r>
+        <w:rPr>
+          <w:rFonts w:ascii="Times New Roman" w:hAnsi="Times New Roman"/>
+          <w:sz w:val="24"/>
+          <w:szCs w:val="24"/>
+        </w:rPr>
+        <w:t>espec</w:t>
+      </w:r>
+      <w:r>
+        <w:rPr>
+          <w:rFonts w:ascii="Times New Roman" w:hAnsi="Times New Roman"/>
+          <w:sz w:val="24"/>
+          <w:szCs w:val="24"/>
+        </w:rPr>
+        <w:t xml:space="preserve">ial de </w:t>
+      </w:r>
+      <w:proofErr w:type="spellStart"/>
+      <w:r>
+        <w:rPr>
+          <w:rFonts w:ascii="Times New Roman" w:hAnsi="Times New Roman"/>
+          <w:sz w:val="24"/>
+          <w:szCs w:val="24"/>
+        </w:rPr>
+        <w:t>Natanael</w:t>
+      </w:r>
+      <w:proofErr w:type="spellEnd"/>
+      <w:r>
+        <w:rPr>
+          <w:rFonts w:ascii="Times New Roman" w:hAnsi="Times New Roman"/>
+          <w:sz w:val="24"/>
+          <w:szCs w:val="24"/>
+        </w:rPr>
+        <w:t>. Quizás fue allí cuando</w:t>
+      </w:r>
+      <w:r>
+        <w:rPr>
+          <w:rFonts w:ascii="Times New Roman" w:hAnsi="Times New Roman"/>
+          <w:sz w:val="24"/>
+          <w:szCs w:val="24"/>
+        </w:rPr>
+        <w:t xml:space="preserve"> él estaba solo. Quizá él </w:t>
+      </w:r>
+      <w:proofErr w:type="spellStart"/>
+      <w:r>
+        <w:rPr>
+          <w:rFonts w:ascii="Times New Roman" w:hAnsi="Times New Roman"/>
+          <w:sz w:val="24"/>
+          <w:szCs w:val="24"/>
+        </w:rPr>
+        <w:t>fué</w:t>
+      </w:r>
+      <w:proofErr w:type="spellEnd"/>
+      <w:r>
+        <w:rPr>
+          <w:rFonts w:ascii="Times New Roman" w:hAnsi="Times New Roman"/>
+          <w:sz w:val="24"/>
+          <w:szCs w:val="24"/>
+        </w:rPr>
+        <w:t xml:space="preserve"> allí para </w:t>
+      </w:r>
+      <w:r>
+        <w:rPr>
+          <w:rFonts w:ascii="Times New Roman" w:hAnsi="Times New Roman"/>
+          <w:sz w:val="24"/>
+          <w:szCs w:val="24"/>
+        </w:rPr>
+        <w:t>restablecer</w:t>
+      </w:r>
+      <w:r>
+        <w:rPr>
+          <w:rFonts w:ascii="Times New Roman" w:hAnsi="Times New Roman"/>
+          <w:sz w:val="24"/>
+          <w:szCs w:val="24"/>
+        </w:rPr>
+        <w:t xml:space="preserve"> la</w:t>
+      </w:r>
+      <w:r>
+        <w:rPr>
+          <w:rFonts w:ascii="Times New Roman" w:hAnsi="Times New Roman"/>
+          <w:sz w:val="24"/>
+          <w:szCs w:val="24"/>
+        </w:rPr>
+        <w:t xml:space="preserve">s cosas </w:t>
+      </w:r>
+      <w:r>
+        <w:rPr>
+          <w:rFonts w:ascii="Times New Roman" w:hAnsi="Times New Roman"/>
+          <w:sz w:val="24"/>
+          <w:szCs w:val="24"/>
+        </w:rPr>
+        <w:t>con Dios. Mi</w:t>
+      </w:r>
+      <w:r>
+        <w:rPr>
+          <w:rFonts w:ascii="Times New Roman" w:hAnsi="Times New Roman"/>
+          <w:sz w:val="24"/>
+          <w:szCs w:val="24"/>
+        </w:rPr>
+        <w:t>diendo la</w:t>
+      </w:r>
+      <w:r>
+        <w:rPr>
+          <w:rFonts w:ascii="Times New Roman" w:hAnsi="Times New Roman"/>
+          <w:sz w:val="24"/>
+          <w:szCs w:val="24"/>
+        </w:rPr>
+        <w:t xml:space="preserve"> respuesta de </w:t>
+      </w:r>
+      <w:proofErr w:type="spellStart"/>
+      <w:r>
+        <w:rPr>
+          <w:rFonts w:ascii="Times New Roman" w:hAnsi="Times New Roman"/>
+          <w:sz w:val="24"/>
+          <w:szCs w:val="24"/>
+        </w:rPr>
+        <w:t>Natanael</w:t>
+      </w:r>
+      <w:proofErr w:type="spellEnd"/>
+      <w:r>
+        <w:rPr>
+          <w:rFonts w:ascii="Times New Roman" w:hAnsi="Times New Roman"/>
+          <w:sz w:val="24"/>
+          <w:szCs w:val="24"/>
+        </w:rPr>
+        <w:t>, la higuera era un lugar que sólo él y Dios conocían.</w:t>
+      </w:r>
+    </w:p>
+    <w:p>
+      <w:pPr>
+        <w:autoSpaceDE w:val="0"/>
+        <w:autoSpaceDN w:val="0"/>
+        <w:adjustRightInd w:val="0"/>
+        <w:spacing w:after="160" w:line="259" w:lineRule="atLeast"/>
+        <w:rPr>
+          <w:rFonts w:ascii="Times New Roman" w:hAnsi="Times New Roman"/>
+          <w:sz w:val="24"/>
+          <w:szCs w:val="24"/>
+        </w:rPr>
+      </w:pPr>
+      <w:r>
+        <w:rPr>
+          <w:rFonts w:ascii="Times New Roman" w:hAnsi="Times New Roman"/>
+          <w:sz w:val="24"/>
+          <w:szCs w:val="24"/>
+        </w:rPr>
+        <w:t>Volver Adolescentes en sus tríos para discutir.</w:t>
+      </w:r>
+    </w:p>
+    <w:p>
+      <w:pPr>
+        <w:autoSpaceDE w:val="0"/>
+        <w:autoSpaceDN w:val="0"/>
+        <w:adjustRightInd w:val="0"/>
+        <w:spacing w:after="160" w:line="259" w:lineRule="atLeast"/>
+        <w:rPr>
+          <w:rFonts w:ascii="Times New Roman" w:hAnsi="Times New Roman"/>
+          <w:b/>
+          <w:sz w:val="24"/>
+          <w:szCs w:val="24"/>
+        </w:rPr>
+      </w:pPr>
+      <w:r>
+        <w:rPr>
+          <w:rFonts w:ascii="Times New Roman" w:hAnsi="Times New Roman"/>
+          <w:b/>
+          <w:sz w:val="24"/>
+          <w:szCs w:val="24"/>
+        </w:rPr>
+        <w:t>Pregunta</w:t>
+      </w:r>
+      <w:r>
+        <w:rPr>
+          <w:rFonts w:ascii="Times New Roman" w:hAnsi="Times New Roman"/>
+          <w:b/>
+          <w:sz w:val="24"/>
+          <w:szCs w:val="24"/>
+        </w:rPr>
+        <w:t>r</w:t>
+      </w:r>
+      <w:r>
+        <w:rPr>
+          <w:rFonts w:ascii="Times New Roman" w:hAnsi="Times New Roman"/>
+          <w:b/>
+          <w:sz w:val="24"/>
+          <w:szCs w:val="24"/>
+        </w:rPr>
+        <w:t>:</w:t>
+      </w:r>
+    </w:p>
+    <w:p>
+      <w:pPr>
+        <w:autoSpaceDE w:val="0"/>
+        <w:autoSpaceDN w:val="0"/>
+        <w:adjustRightInd w:val="0"/>
+        <w:spacing w:after="160" w:line="259" w:lineRule="atLeast"/>
+        <w:rPr>
+          <w:rFonts w:ascii="Times New Roman" w:hAnsi="Times New Roman"/>
+          <w:sz w:val="24"/>
+          <w:szCs w:val="24"/>
+        </w:rPr>
+      </w:pPr>
+      <w:r>
+        <w:rPr>
+          <w:rFonts w:ascii="Times New Roman" w:hAnsi="Times New Roman"/>
+          <w:sz w:val="24"/>
+          <w:szCs w:val="24"/>
+        </w:rPr>
+        <w:t>" Dónde o cuál es t</w:t>
+      </w:r>
+      <w:r>
+        <w:rPr>
+          <w:rFonts w:ascii="Times New Roman" w:hAnsi="Times New Roman"/>
+          <w:sz w:val="24"/>
+          <w:szCs w:val="24"/>
+        </w:rPr>
+        <w:t xml:space="preserve">u </w:t>
+      </w:r>
+      <w:r>
+        <w:rPr>
+          <w:rFonts w:ascii="Times New Roman" w:hAnsi="Times New Roman"/>
+          <w:sz w:val="24"/>
+          <w:szCs w:val="24"/>
+        </w:rPr>
+        <w:t>"higuera"? " ¿Qué haces</w:t>
+      </w:r>
+      <w:r>
+        <w:rPr>
+          <w:rFonts w:ascii="Times New Roman" w:hAnsi="Times New Roman"/>
+          <w:sz w:val="24"/>
+          <w:szCs w:val="24"/>
+        </w:rPr>
+        <w:t xml:space="preserve"> allí?</w:t>
+      </w:r>
+    </w:p>
+    <w:p>
+      <w:pPr>
+        <w:autoSpaceDE w:val="0"/>
+        <w:autoSpaceDN w:val="0"/>
+        <w:adjustRightInd w:val="0"/>
+        <w:spacing w:after="160" w:line="259" w:lineRule="atLeast"/>
+        <w:rPr>
+          <w:rFonts w:ascii="Times New Roman" w:hAnsi="Times New Roman"/>
+          <w:sz w:val="24"/>
+          <w:szCs w:val="24"/>
+        </w:rPr>
+      </w:pPr>
+      <w:r>
+        <w:rPr>
+          <w:rFonts w:ascii="Times New Roman" w:hAnsi="Times New Roman"/>
+          <w:sz w:val="24"/>
+          <w:szCs w:val="24"/>
+        </w:rPr>
+        <w:t>"</w:t>
+      </w:r>
+      <w:r>
+        <w:rPr>
+          <w:rFonts w:ascii="Times New Roman" w:hAnsi="Times New Roman"/>
+          <w:sz w:val="24"/>
+          <w:szCs w:val="24"/>
+        </w:rPr>
+        <w:t>¿Cómo Dios influencia</w:t>
+      </w:r>
+      <w:r>
+        <w:rPr>
+          <w:rFonts w:ascii="Times New Roman" w:hAnsi="Times New Roman"/>
+          <w:sz w:val="24"/>
+          <w:szCs w:val="24"/>
+        </w:rPr>
+        <w:t xml:space="preserve"> o </w:t>
+      </w:r>
+      <w:r>
+        <w:rPr>
+          <w:rFonts w:ascii="Times New Roman" w:hAnsi="Times New Roman"/>
+          <w:sz w:val="24"/>
+          <w:szCs w:val="24"/>
+        </w:rPr>
+        <w:t>interrumpe o atrae en tu tiempo en la higuera</w:t>
+      </w:r>
+      <w:r>
+        <w:rPr>
+          <w:rFonts w:ascii="Times New Roman" w:hAnsi="Times New Roman"/>
+          <w:sz w:val="24"/>
+          <w:szCs w:val="24"/>
+        </w:rPr>
+        <w:t>?</w:t>
+      </w:r>
+    </w:p>
+    <w:p>
+      <w:pPr>
+        <w:autoSpaceDE w:val="0"/>
+        <w:autoSpaceDN w:val="0"/>
+        <w:adjustRightInd w:val="0"/>
+        <w:spacing w:after="160" w:line="259" w:lineRule="atLeast"/>
+        <w:rPr>
+          <w:rFonts w:ascii="Times New Roman" w:hAnsi="Times New Roman"/>
+          <w:sz w:val="24"/>
+          <w:szCs w:val="24"/>
+        </w:rPr>
+      </w:pPr>
+      <w:r>
+        <w:rPr>
+          <w:rFonts w:ascii="Times New Roman" w:hAnsi="Times New Roman"/>
+          <w:sz w:val="24"/>
+          <w:szCs w:val="24"/>
+        </w:rPr>
+        <w:t>Des</w:t>
+      </w:r>
+      <w:r>
+        <w:rPr>
+          <w:rFonts w:ascii="Times New Roman" w:hAnsi="Times New Roman"/>
+          <w:sz w:val="24"/>
+          <w:szCs w:val="24"/>
+        </w:rPr>
+        <w:t>pués de cinco minutos o algo así, decir: Jesús sabe todo acerca de tu higuera -él sabe</w:t>
+      </w:r>
+      <w:r>
+        <w:rPr>
+          <w:rFonts w:ascii="Times New Roman" w:hAnsi="Times New Roman"/>
+          <w:sz w:val="24"/>
+          <w:szCs w:val="24"/>
+        </w:rPr>
+        <w:t xml:space="preserve"> todo</w:t>
+      </w:r>
+      <w:r>
+        <w:rPr>
+          <w:rFonts w:ascii="Times New Roman" w:hAnsi="Times New Roman"/>
+          <w:sz w:val="24"/>
+          <w:szCs w:val="24"/>
+        </w:rPr>
+        <w:t xml:space="preserve"> tu</w:t>
+      </w:r>
+      <w:r>
+        <w:rPr>
+          <w:rFonts w:ascii="Times New Roman" w:hAnsi="Times New Roman"/>
+          <w:sz w:val="24"/>
+          <w:szCs w:val="24"/>
+        </w:rPr>
+        <w:t xml:space="preserve"> miedo, vergüen</w:t>
+      </w:r>
+      <w:r>
+        <w:rPr>
+          <w:rFonts w:ascii="Times New Roman" w:hAnsi="Times New Roman"/>
+          <w:sz w:val="24"/>
+          <w:szCs w:val="24"/>
+        </w:rPr>
+        <w:t>za y tristeza. Él sabe todas tus</w:t>
+      </w:r>
+      <w:r>
+        <w:rPr>
+          <w:rFonts w:ascii="Times New Roman" w:hAnsi="Times New Roman"/>
+          <w:sz w:val="24"/>
+          <w:szCs w:val="24"/>
+        </w:rPr>
+        <w:t xml:space="preserve"> esperanzas, sueños y dese</w:t>
+      </w:r>
+      <w:r>
+        <w:rPr>
+          <w:rFonts w:ascii="Times New Roman" w:hAnsi="Times New Roman"/>
+          <w:sz w:val="24"/>
+          <w:szCs w:val="24"/>
+        </w:rPr>
+        <w:t>os. Él sabe que sus heridas, problemas emocionales</w:t>
+      </w:r>
+      <w:r>
+        <w:rPr>
+          <w:rFonts w:ascii="Times New Roman" w:hAnsi="Times New Roman"/>
+          <w:sz w:val="24"/>
+          <w:szCs w:val="24"/>
+        </w:rPr>
+        <w:t>, y hábitos. Él sabe que eres</w:t>
+      </w:r>
+      <w:r>
+        <w:rPr>
+          <w:rFonts w:ascii="Times New Roman" w:hAnsi="Times New Roman"/>
+          <w:sz w:val="24"/>
+          <w:szCs w:val="24"/>
+        </w:rPr>
+        <w:t xml:space="preserve"> impotente para salvarte a ti m</w:t>
+      </w:r>
+      <w:r>
+        <w:rPr>
+          <w:rFonts w:ascii="Times New Roman" w:hAnsi="Times New Roman"/>
+          <w:sz w:val="24"/>
+          <w:szCs w:val="24"/>
+        </w:rPr>
+        <w:t>ismo, incluso si no lo has</w:t>
+      </w:r>
+      <w:r>
+        <w:rPr>
+          <w:rFonts w:ascii="Times New Roman" w:hAnsi="Times New Roman"/>
+          <w:sz w:val="24"/>
+          <w:szCs w:val="24"/>
+        </w:rPr>
+        <w:t xml:space="preserve"> admitido aún. Jesús</w:t>
+      </w:r>
+      <w:r>
+        <w:rPr>
+          <w:rFonts w:ascii="Times New Roman" w:hAnsi="Times New Roman"/>
+          <w:sz w:val="24"/>
+          <w:szCs w:val="24"/>
+        </w:rPr>
+        <w:t xml:space="preserve"> quiere demostrar que te conoce completamente -te está esperando a ti a invitarte, a admitir que lo necesitas</w:t>
+      </w:r>
+      <w:r>
+        <w:rPr>
+          <w:rFonts w:ascii="Times New Roman" w:hAnsi="Times New Roman"/>
+          <w:sz w:val="24"/>
+          <w:szCs w:val="24"/>
+        </w:rPr>
+        <w:t>. Vamos a darle esa oportunidad.</w:t>
+      </w:r>
+    </w:p>
+    <w:p>
+      <w:pPr>
+        <w:autoSpaceDE w:val="0"/>
+        <w:autoSpaceDN w:val="0"/>
+        <w:adjustRightInd w:val="0"/>
+        <w:spacing w:after="160" w:line="259" w:lineRule="atLeast"/>
+        <w:rPr>
+          <w:rFonts w:ascii="Times New Roman" w:hAnsi="Times New Roman"/>
+          <w:sz w:val="24"/>
+          <w:szCs w:val="24"/>
+        </w:rPr>
+      </w:pPr>
+      <w:r>
+        <w:rPr>
+          <w:rFonts w:ascii="Times New Roman" w:hAnsi="Times New Roman"/>
+          <w:sz w:val="24"/>
+          <w:szCs w:val="24"/>
+        </w:rPr>
+        <w:t>Cada  uno de los niño</w:t>
+      </w:r>
+      <w:r>
+        <w:rPr>
+          <w:rFonts w:ascii="Times New Roman" w:hAnsi="Times New Roman"/>
+          <w:sz w:val="24"/>
+          <w:szCs w:val="24"/>
+        </w:rPr>
+        <w:t>s</w:t>
+      </w:r>
+      <w:r>
+        <w:rPr>
+          <w:rFonts w:ascii="Times New Roman" w:hAnsi="Times New Roman"/>
+          <w:sz w:val="24"/>
+          <w:szCs w:val="24"/>
+        </w:rPr>
+        <w:t xml:space="preserve"> tiene que</w:t>
+      </w:r>
+      <w:r>
+        <w:rPr>
+          <w:rFonts w:ascii="Times New Roman" w:hAnsi="Times New Roman"/>
+          <w:sz w:val="24"/>
+          <w:szCs w:val="24"/>
+        </w:rPr>
+        <w:t xml:space="preserve"> encontrar un lugar para estar a solas en la sala de reunión-sus propios </w:t>
+      </w:r>
+      <w:r>
+        <w:rPr>
+          <w:rFonts w:ascii="Times New Roman" w:hAnsi="Times New Roman"/>
+          <w:sz w:val="24"/>
+          <w:szCs w:val="24"/>
+        </w:rPr>
+        <w:t>espacios "higuera". Una vez  establecidos, pídales</w:t>
+      </w:r>
+      <w:r>
+        <w:rPr>
+          <w:rFonts w:ascii="Times New Roman" w:hAnsi="Times New Roman"/>
+          <w:sz w:val="24"/>
+          <w:szCs w:val="24"/>
+        </w:rPr>
+        <w:t xml:space="preserve"> permanecer en silencio hasta que les invitan a </w:t>
+      </w:r>
+      <w:r>
+        <w:rPr>
+          <w:rFonts w:ascii="Times New Roman" w:hAnsi="Times New Roman"/>
+          <w:sz w:val="24"/>
+          <w:szCs w:val="24"/>
+        </w:rPr>
+        <w:t>reun</w:t>
+      </w:r>
+      <w:r>
+        <w:rPr>
+          <w:rFonts w:ascii="Times New Roman" w:hAnsi="Times New Roman"/>
+          <w:sz w:val="24"/>
+          <w:szCs w:val="24"/>
+        </w:rPr>
+        <w:t>irse de nuevo. Luego desafíeles</w:t>
+      </w:r>
+      <w:r>
+        <w:rPr>
+          <w:rFonts w:ascii="Times New Roman" w:hAnsi="Times New Roman"/>
+          <w:sz w:val="24"/>
+          <w:szCs w:val="24"/>
+        </w:rPr>
+        <w:t xml:space="preserve"> a rezar, pidiendo a Jesús una pregunta simple:</w:t>
+      </w:r>
+    </w:p>
+    <w:p>
+      <w:pPr>
+        <w:autoSpaceDE w:val="0"/>
+        <w:autoSpaceDN w:val="0"/>
+        <w:adjustRightInd w:val="0"/>
+        <w:spacing w:after="160" w:line="259" w:lineRule="atLeast"/>
+        <w:rPr>
+          <w:rFonts w:ascii="Times New Roman" w:hAnsi="Times New Roman"/>
+          <w:sz w:val="24"/>
+          <w:szCs w:val="24"/>
+        </w:rPr>
+      </w:pPr>
+      <w:r>
+        <w:rPr>
+          <w:rFonts w:ascii="Times New Roman" w:hAnsi="Times New Roman"/>
+          <w:sz w:val="24"/>
+          <w:szCs w:val="24"/>
+        </w:rPr>
+        <w:t xml:space="preserve">"¡Jesús, </w:t>
+      </w:r>
+      <w:proofErr w:type="gramStart"/>
+      <w:r>
+        <w:rPr>
+          <w:rFonts w:ascii="Times New Roman" w:hAnsi="Times New Roman"/>
+          <w:sz w:val="24"/>
+          <w:szCs w:val="24"/>
+        </w:rPr>
+        <w:t>qué es lo que sabe</w:t>
+      </w:r>
+      <w:r>
+        <w:rPr>
+          <w:rFonts w:ascii="Times New Roman" w:hAnsi="Times New Roman"/>
+          <w:sz w:val="24"/>
+          <w:szCs w:val="24"/>
+        </w:rPr>
+        <w:t>s</w:t>
+      </w:r>
+      <w:r>
+        <w:rPr>
+          <w:rFonts w:ascii="Times New Roman" w:hAnsi="Times New Roman"/>
+          <w:sz w:val="24"/>
+          <w:szCs w:val="24"/>
+        </w:rPr>
+        <w:t xml:space="preserve"> acerca de mí que necesito saber?</w:t>
+      </w:r>
       <w:proofErr w:type="gramEnd"/>
+      <w:r>
+        <w:rPr>
+          <w:rFonts w:ascii="Times New Roman" w:hAnsi="Times New Roman"/>
+          <w:sz w:val="24"/>
+          <w:szCs w:val="24"/>
+        </w:rPr>
+        <w:t>".</w:t>
+      </w:r>
     </w:p>
     <w:p>
       <w:pPr>
@@ -2427,17 +3138,71 @@
           <w:rFonts w:ascii="Times New Roman" w:hAnsi="Times New Roman"/>
           <w:sz w:val="24"/>
           <w:szCs w:val="24"/>
-          <w:lang/>
-        </w:rPr>
-      </w:pPr>
-      <w:r>
-        <w:rPr>
-          <w:rFonts w:ascii="Times New Roman" w:hAnsi="Times New Roman"/>
-          <w:sz w:val="24"/>
-          <w:szCs w:val="24"/>
-          <w:lang/>
-        </w:rPr>
-        <w:t>A continuación, lea en voz alta Juan 1:43-49 y preguntar:</w:t>
+        </w:rPr>
+      </w:pPr>
+      <w:r>
+        <w:rPr>
+          <w:rFonts w:ascii="Times New Roman" w:hAnsi="Times New Roman"/>
+          <w:sz w:val="24"/>
+          <w:szCs w:val="24"/>
+        </w:rPr>
+        <w:t>Recordarles que sólo está</w:t>
+      </w:r>
+      <w:r>
+        <w:rPr>
+          <w:rFonts w:ascii="Times New Roman" w:hAnsi="Times New Roman"/>
+          <w:sz w:val="24"/>
+          <w:szCs w:val="24"/>
+        </w:rPr>
+        <w:t xml:space="preserve"> jugando con esto. Diles a tus estudiantes que si</w:t>
+      </w:r>
+      <w:r>
+        <w:rPr>
+          <w:rFonts w:ascii="Times New Roman" w:hAnsi="Times New Roman"/>
+          <w:sz w:val="24"/>
+          <w:szCs w:val="24"/>
+        </w:rPr>
+        <w:t xml:space="preserve"> ellos no "oyen</w:t>
+      </w:r>
+      <w:r>
+        <w:rPr>
+          <w:rFonts w:ascii="Times New Roman" w:hAnsi="Times New Roman"/>
+          <w:sz w:val="24"/>
+          <w:szCs w:val="24"/>
+        </w:rPr>
+        <w:t>" nada, eso está bien. Después de unos minutos de silencio, reunir y preguntar si alguien quisiera compartir lo que "escucha". Como los niños comparten, afirman esas cosa</w:t>
+      </w:r>
+      <w:r>
+        <w:rPr>
+          <w:rFonts w:ascii="Times New Roman" w:hAnsi="Times New Roman"/>
+          <w:sz w:val="24"/>
+          <w:szCs w:val="24"/>
+        </w:rPr>
+        <w:t>s que parecen de Dios y atacan</w:t>
+      </w:r>
+      <w:r>
+        <w:rPr>
+          <w:rFonts w:ascii="Times New Roman" w:hAnsi="Times New Roman"/>
+          <w:sz w:val="24"/>
+          <w:szCs w:val="24"/>
+        </w:rPr>
+        <w:t xml:space="preserve"> esas cosas que parecen sospechosas. Asegúrese </w:t>
+      </w:r>
+      <w:r>
+        <w:rPr>
+          <w:rFonts w:ascii="Times New Roman" w:hAnsi="Times New Roman"/>
+          <w:sz w:val="24"/>
+          <w:szCs w:val="24"/>
+        </w:rPr>
+        <w:t>de que los niños sepan que está</w:t>
+      </w:r>
+      <w:r>
+        <w:rPr>
+          <w:rFonts w:ascii="Times New Roman" w:hAnsi="Times New Roman"/>
+          <w:sz w:val="24"/>
+          <w:szCs w:val="24"/>
+        </w:rPr>
+        <w:t xml:space="preserve"> disponible para hablar con ellos después.</w:t>
       </w:r>
     </w:p>
     <w:p>
@@ -2450,58 +3215,39 @@
           <w:rFonts w:ascii="Times New Roman" w:hAnsi="Times New Roman"/>
           <w:sz w:val="24"/>
           <w:szCs w:val="24"/>
-          <w:lang/>
-        </w:rPr>
-      </w:pPr>
-      <w:r>
-        <w:rPr>
-          <w:rFonts w:ascii="Times New Roman" w:hAnsi="Times New Roman"/>
-          <w:sz w:val="24"/>
-          <w:szCs w:val="24"/>
-          <w:lang/>
-        </w:rPr>
-        <w:t>"¿Qué podemos aprender acerca de Jesús que él fue en busca de Felipe?</w:t>
-      </w:r>
-    </w:p>
-    <w:p>
-      <w:pPr>
-        <w:autoSpaceDE w:val="0"/>
-        <w:autoSpaceDN w:val="0"/>
-        <w:adjustRightInd w:val="0"/>
-        <w:spacing w:after="160" w:line="259" w:lineRule="atLeast"/>
-        <w:rPr>
-          <w:rFonts w:ascii="Times New Roman" w:hAnsi="Times New Roman"/>
-          <w:sz w:val="24"/>
-          <w:szCs w:val="24"/>
-          <w:lang/>
-        </w:rPr>
-      </w:pPr>
-      <w:r>
-        <w:rPr>
-          <w:rFonts w:ascii="Times New Roman" w:hAnsi="Times New Roman"/>
-          <w:sz w:val="24"/>
-          <w:szCs w:val="24"/>
-          <w:lang/>
-        </w:rPr>
-        <w:t>Explique que</w:t>
-      </w:r>
-      <w:r>
-        <w:rPr>
-          <w:rFonts w:ascii="Times New Roman" w:hAnsi="Times New Roman"/>
-          <w:sz w:val="24"/>
-          <w:szCs w:val="24"/>
-          <w:lang/>
-        </w:rPr>
-        <w:t>,</w:t>
-      </w:r>
-      <w:r>
-        <w:rPr>
-          <w:rFonts w:ascii="Times New Roman" w:hAnsi="Times New Roman"/>
-          <w:sz w:val="24"/>
-          <w:szCs w:val="24"/>
-          <w:lang/>
-        </w:rPr>
-        <w:t xml:space="preserve"> cuando </w:t>
+        </w:rPr>
+      </w:pPr>
+      <w:r>
+        <w:rPr>
+          <w:rFonts w:ascii="Times New Roman" w:hAnsi="Times New Roman"/>
+          <w:sz w:val="24"/>
+          <w:szCs w:val="24"/>
+        </w:rPr>
+        <w:t>Al pasar</w:t>
+      </w:r>
+      <w:r>
+        <w:rPr>
+          <w:rFonts w:ascii="Times New Roman" w:hAnsi="Times New Roman"/>
+          <w:sz w:val="24"/>
+          <w:szCs w:val="24"/>
+        </w:rPr>
+        <w:t xml:space="preserve"> a la hora d</w:t>
+      </w:r>
+      <w:r>
+        <w:rPr>
+          <w:rFonts w:ascii="Times New Roman" w:hAnsi="Times New Roman"/>
+          <w:sz w:val="24"/>
+          <w:szCs w:val="24"/>
+        </w:rPr>
+        <w:t>e video, decir: Jesús maravilloso</w:t>
+      </w:r>
+      <w:r>
+        <w:rPr>
+          <w:rFonts w:ascii="Times New Roman" w:hAnsi="Times New Roman"/>
+          <w:sz w:val="24"/>
+          <w:szCs w:val="24"/>
+        </w:rPr>
+        <w:t xml:space="preserve"> que </w:t>
       </w:r>
       <w:proofErr w:type="spellStart"/>
       <w:r>
@@ -2509,9 +3255,16 @@
           <w:rFonts w:ascii="Times New Roman" w:hAnsi="Times New Roman"/>
           <w:sz w:val="24"/>
           <w:szCs w:val="24"/>
-          <w:lang/>
-        </w:rPr>
-        <w:t>Natanael</w:t>
+        </w:rPr>
+        <w:t>Nat</w:t>
+      </w:r>
+      <w:r>
+        <w:rPr>
+          <w:rFonts w:ascii="Times New Roman" w:hAnsi="Times New Roman"/>
+          <w:sz w:val="24"/>
+          <w:szCs w:val="24"/>
+        </w:rPr>
+        <w:t>anael</w:t>
       </w:r>
       <w:proofErr w:type="spellEnd"/>
       <w:r>
@@ -2519,1289 +3272,54 @@
           <w:rFonts w:ascii="Times New Roman" w:hAnsi="Times New Roman"/>
           <w:sz w:val="24"/>
           <w:szCs w:val="24"/>
-          <w:lang/>
-        </w:rPr>
-        <w:t xml:space="preserve"> dijo a </w:t>
-      </w:r>
-      <w:proofErr w:type="gramStart"/>
-      <w:r>
-        <w:rPr>
-          <w:rFonts w:ascii="Times New Roman" w:hAnsi="Times New Roman"/>
-          <w:sz w:val="24"/>
-          <w:szCs w:val="24"/>
-          <w:lang/>
-        </w:rPr>
-        <w:t xml:space="preserve">Felipe </w:t>
-      </w:r>
-      <w:r>
-        <w:rPr>
-          <w:rFonts w:ascii="Times New Roman" w:hAnsi="Times New Roman"/>
-          <w:sz w:val="24"/>
-          <w:szCs w:val="24"/>
-          <w:lang/>
-        </w:rPr>
-        <w:t>,</w:t>
-      </w:r>
-      <w:proofErr w:type="gramEnd"/>
-      <w:r>
-        <w:rPr>
-          <w:rFonts w:ascii="Times New Roman" w:hAnsi="Times New Roman"/>
-          <w:sz w:val="24"/>
-          <w:szCs w:val="24"/>
-          <w:lang/>
-        </w:rPr>
-        <w:t xml:space="preserve"> "Nazaret! Nada bueno puede venir de allí</w:t>
-      </w:r>
-      <w:proofErr w:type="gramStart"/>
-      <w:r>
-        <w:rPr>
-          <w:rFonts w:ascii="Times New Roman" w:hAnsi="Times New Roman"/>
-          <w:sz w:val="24"/>
-          <w:szCs w:val="24"/>
-          <w:lang/>
-        </w:rPr>
-        <w:t>?</w:t>
-      </w:r>
-      <w:proofErr w:type="gramEnd"/>
-      <w:r>
-        <w:rPr>
-          <w:rFonts w:ascii="Times New Roman" w:hAnsi="Times New Roman"/>
-          <w:sz w:val="24"/>
-          <w:szCs w:val="24"/>
-          <w:lang/>
-        </w:rPr>
-        <w:t>" es una indicación de que su experiencia de Nazaret no era nada especial.</w:t>
-      </w:r>
-    </w:p>
-    <w:p>
-      <w:pPr>
-        <w:autoSpaceDE w:val="0"/>
-        <w:autoSpaceDN w:val="0"/>
-        <w:adjustRightInd w:val="0"/>
-        <w:spacing w:after="160" w:line="259" w:lineRule="atLeast"/>
-        <w:rPr>
-          <w:rFonts w:ascii="Times New Roman" w:hAnsi="Times New Roman"/>
-          <w:sz w:val="24"/>
-          <w:szCs w:val="24"/>
-          <w:lang/>
-        </w:rPr>
-      </w:pPr>
-      <w:r>
-        <w:rPr>
-          <w:rFonts w:ascii="Times New Roman" w:hAnsi="Times New Roman"/>
-          <w:sz w:val="24"/>
-          <w:szCs w:val="24"/>
-          <w:lang/>
-        </w:rPr>
-        <w:t>A continuación, pregunte:</w:t>
-      </w:r>
-    </w:p>
-    <w:p>
-      <w:pPr>
-        <w:autoSpaceDE w:val="0"/>
-        <w:autoSpaceDN w:val="0"/>
-        <w:adjustRightInd w:val="0"/>
-        <w:spacing w:after="160" w:line="259" w:lineRule="atLeast"/>
-        <w:rPr>
-          <w:rFonts w:ascii="Times New Roman" w:hAnsi="Times New Roman"/>
-          <w:sz w:val="24"/>
-          <w:szCs w:val="24"/>
-          <w:lang/>
-        </w:rPr>
-      </w:pPr>
-      <w:r>
-        <w:rPr>
-          <w:rFonts w:ascii="Times New Roman" w:hAnsi="Times New Roman"/>
-          <w:sz w:val="24"/>
-          <w:szCs w:val="24"/>
-          <w:lang/>
-        </w:rPr>
-        <w:t>"¿Q</w:t>
-      </w:r>
-      <w:r>
-        <w:rPr>
-          <w:rFonts w:ascii="Times New Roman" w:hAnsi="Times New Roman"/>
-          <w:sz w:val="24"/>
-          <w:szCs w:val="24"/>
-          <w:lang/>
-        </w:rPr>
-        <w:t>ué sería una afirmación</w:t>
-      </w:r>
-      <w:r>
-        <w:rPr>
-          <w:rFonts w:ascii="Times New Roman" w:hAnsi="Times New Roman"/>
-          <w:sz w:val="24"/>
-          <w:szCs w:val="24"/>
-          <w:lang/>
-        </w:rPr>
-        <w:t xml:space="preserve"> equivalente en tu mundo?</w:t>
-      </w:r>
-    </w:p>
-    <w:p>
-      <w:pPr>
-        <w:autoSpaceDE w:val="0"/>
-        <w:autoSpaceDN w:val="0"/>
-        <w:adjustRightInd w:val="0"/>
-        <w:spacing w:after="160" w:line="259" w:lineRule="atLeast"/>
-        <w:rPr>
-          <w:rFonts w:ascii="Times New Roman" w:hAnsi="Times New Roman"/>
-          <w:sz w:val="24"/>
-          <w:szCs w:val="24"/>
-          <w:lang/>
-        </w:rPr>
-      </w:pPr>
-      <w:r>
-        <w:rPr>
-          <w:rFonts w:ascii="Times New Roman" w:hAnsi="Times New Roman"/>
-          <w:sz w:val="24"/>
-          <w:szCs w:val="24"/>
-          <w:lang/>
-        </w:rPr>
-        <w:t xml:space="preserve"> " Jesús invita a </w:t>
-      </w:r>
-      <w:proofErr w:type="spellStart"/>
-      <w:r>
-        <w:rPr>
-          <w:rFonts w:ascii="Times New Roman" w:hAnsi="Times New Roman"/>
-          <w:sz w:val="24"/>
-          <w:szCs w:val="24"/>
-          <w:lang/>
-        </w:rPr>
-        <w:t>Natanael</w:t>
-      </w:r>
-      <w:proofErr w:type="spellEnd"/>
-      <w:r>
-        <w:rPr>
-          <w:rFonts w:ascii="Times New Roman" w:hAnsi="Times New Roman"/>
-          <w:sz w:val="24"/>
-          <w:szCs w:val="24"/>
-          <w:lang/>
-        </w:rPr>
-        <w:t xml:space="preserve"> a seguirlo a pesar de su escepticismo -qué sabes sobre Jesús de esto</w:t>
-      </w:r>
-      <w:proofErr w:type="gramStart"/>
-      <w:r>
-        <w:rPr>
-          <w:rFonts w:ascii="Times New Roman" w:hAnsi="Times New Roman"/>
-          <w:sz w:val="24"/>
-          <w:szCs w:val="24"/>
-          <w:lang/>
-        </w:rPr>
-        <w:t>?</w:t>
-      </w:r>
-      <w:proofErr w:type="gramEnd"/>
-    </w:p>
-    <w:p>
-      <w:pPr>
-        <w:autoSpaceDE w:val="0"/>
-        <w:autoSpaceDN w:val="0"/>
-        <w:adjustRightInd w:val="0"/>
-        <w:spacing w:after="160" w:line="259" w:lineRule="atLeast"/>
-        <w:rPr>
-          <w:rFonts w:ascii="Times New Roman" w:hAnsi="Times New Roman"/>
-          <w:sz w:val="24"/>
-          <w:szCs w:val="24"/>
-          <w:lang/>
-        </w:rPr>
-      </w:pPr>
-      <w:r>
-        <w:rPr>
-          <w:rFonts w:ascii="Times New Roman" w:hAnsi="Times New Roman"/>
-          <w:sz w:val="24"/>
-          <w:szCs w:val="24"/>
-          <w:lang/>
-        </w:rPr>
-        <w:t>"</w:t>
-      </w:r>
-      <w:r>
-        <w:rPr>
-          <w:rFonts w:ascii="Times New Roman" w:hAnsi="Times New Roman"/>
-          <w:sz w:val="24"/>
-          <w:szCs w:val="24"/>
-          <w:lang/>
-        </w:rPr>
-        <w:t xml:space="preserve">¿Qué hace </w:t>
-      </w:r>
-      <w:r>
-        <w:rPr>
-          <w:rFonts w:ascii="Times New Roman" w:hAnsi="Times New Roman"/>
-          <w:sz w:val="24"/>
-          <w:szCs w:val="24"/>
-          <w:lang/>
-        </w:rPr>
-        <w:t>Jesús para aliviar las sospechas</w:t>
-      </w:r>
-      <w:r>
-        <w:rPr>
-          <w:rFonts w:ascii="Times New Roman" w:hAnsi="Times New Roman"/>
-          <w:sz w:val="24"/>
-          <w:szCs w:val="24"/>
-          <w:lang/>
-        </w:rPr>
-        <w:t xml:space="preserve"> y dudas</w:t>
-      </w:r>
-      <w:r>
-        <w:rPr>
-          <w:rFonts w:ascii="Times New Roman" w:hAnsi="Times New Roman"/>
-          <w:sz w:val="24"/>
-          <w:szCs w:val="24"/>
-          <w:lang/>
-        </w:rPr>
-        <w:t xml:space="preserve"> de </w:t>
-      </w:r>
-      <w:proofErr w:type="spellStart"/>
-      <w:r>
-        <w:rPr>
-          <w:rFonts w:ascii="Times New Roman" w:hAnsi="Times New Roman"/>
-          <w:sz w:val="24"/>
-          <w:szCs w:val="24"/>
-          <w:lang/>
-        </w:rPr>
-        <w:t>Natanael</w:t>
-      </w:r>
-      <w:proofErr w:type="spellEnd"/>
-      <w:r>
-        <w:rPr>
-          <w:rFonts w:ascii="Times New Roman" w:hAnsi="Times New Roman"/>
-          <w:sz w:val="24"/>
-          <w:szCs w:val="24"/>
-          <w:lang/>
-        </w:rPr>
-        <w:t>?</w:t>
-      </w:r>
-    </w:p>
-    <w:p>
-      <w:pPr>
-        <w:autoSpaceDE w:val="0"/>
-        <w:autoSpaceDN w:val="0"/>
-        <w:adjustRightInd w:val="0"/>
-        <w:spacing w:after="160" w:line="259" w:lineRule="atLeast"/>
-        <w:rPr>
-          <w:rFonts w:ascii="Times New Roman" w:hAnsi="Times New Roman"/>
-          <w:sz w:val="24"/>
-          <w:szCs w:val="24"/>
-          <w:lang/>
-        </w:rPr>
-      </w:pPr>
-      <w:r>
-        <w:rPr>
-          <w:rFonts w:ascii="Times New Roman" w:hAnsi="Times New Roman"/>
-          <w:sz w:val="24"/>
-          <w:szCs w:val="24"/>
-          <w:lang/>
-        </w:rPr>
-        <w:t>Lea en</w:t>
-      </w:r>
-      <w:r>
-        <w:rPr>
-          <w:rFonts w:ascii="Times New Roman" w:hAnsi="Times New Roman"/>
-          <w:sz w:val="24"/>
-          <w:szCs w:val="24"/>
-          <w:lang/>
-        </w:rPr>
-        <w:t xml:space="preserve"> voz alta Juan 1:47-51, luego</w:t>
-      </w:r>
-      <w:r>
-        <w:rPr>
-          <w:rFonts w:ascii="Times New Roman" w:hAnsi="Times New Roman"/>
-          <w:sz w:val="24"/>
-          <w:szCs w:val="24"/>
-          <w:lang/>
-        </w:rPr>
-        <w:t xml:space="preserve"> pregunte:</w:t>
-      </w:r>
-    </w:p>
-    <w:p>
-      <w:pPr>
-        <w:autoSpaceDE w:val="0"/>
-        <w:autoSpaceDN w:val="0"/>
-        <w:adjustRightInd w:val="0"/>
-        <w:spacing w:after="160" w:line="259" w:lineRule="atLeast"/>
-        <w:rPr>
-          <w:rFonts w:ascii="Times New Roman" w:hAnsi="Times New Roman"/>
-          <w:sz w:val="24"/>
-          <w:szCs w:val="24"/>
-          <w:lang/>
-        </w:rPr>
-      </w:pPr>
-      <w:r>
-        <w:rPr>
-          <w:rFonts w:ascii="Times New Roman" w:hAnsi="Times New Roman"/>
-          <w:sz w:val="24"/>
-          <w:szCs w:val="24"/>
-          <w:lang/>
-        </w:rPr>
-        <w:t>"</w:t>
-      </w:r>
-      <w:r>
-        <w:rPr>
-          <w:rFonts w:ascii="Times New Roman" w:hAnsi="Times New Roman"/>
-          <w:sz w:val="24"/>
-          <w:szCs w:val="24"/>
-          <w:lang/>
-        </w:rPr>
-        <w:t xml:space="preserve">¿Por qué </w:t>
-      </w:r>
-      <w:proofErr w:type="spellStart"/>
-      <w:r>
-        <w:rPr>
-          <w:rFonts w:ascii="Times New Roman" w:hAnsi="Times New Roman"/>
-          <w:sz w:val="24"/>
-          <w:szCs w:val="24"/>
-          <w:lang/>
-        </w:rPr>
-        <w:t>Natanael</w:t>
-      </w:r>
-      <w:proofErr w:type="spellEnd"/>
-      <w:r>
-        <w:rPr>
-          <w:rFonts w:ascii="Times New Roman" w:hAnsi="Times New Roman"/>
-          <w:sz w:val="24"/>
-          <w:szCs w:val="24"/>
-          <w:lang/>
-        </w:rPr>
-        <w:t xml:space="preserve"> respo</w:t>
-      </w:r>
-      <w:r>
-        <w:rPr>
-          <w:rFonts w:ascii="Times New Roman" w:hAnsi="Times New Roman"/>
-          <w:sz w:val="24"/>
-          <w:szCs w:val="24"/>
-          <w:lang/>
-        </w:rPr>
-        <w:t>ndió</w:t>
-      </w:r>
-      <w:r>
-        <w:rPr>
-          <w:rFonts w:ascii="Times New Roman" w:hAnsi="Times New Roman"/>
-          <w:sz w:val="24"/>
-          <w:szCs w:val="24"/>
-          <w:lang/>
-        </w:rPr>
-        <w:t xml:space="preserve"> a Jesús de esta manera?</w:t>
-      </w:r>
-    </w:p>
-    <w:p>
-      <w:pPr>
-        <w:autoSpaceDE w:val="0"/>
-        <w:autoSpaceDN w:val="0"/>
-        <w:adjustRightInd w:val="0"/>
-        <w:spacing w:after="160" w:line="259" w:lineRule="atLeast"/>
-        <w:rPr>
-          <w:rFonts w:ascii="Times New Roman" w:hAnsi="Times New Roman"/>
-          <w:sz w:val="24"/>
-          <w:szCs w:val="24"/>
-          <w:lang/>
-        </w:rPr>
-      </w:pPr>
-      <w:r>
-        <w:rPr>
-          <w:rFonts w:ascii="Times New Roman" w:hAnsi="Times New Roman"/>
-          <w:b/>
-          <w:sz w:val="24"/>
-          <w:szCs w:val="24"/>
-          <w:lang/>
-        </w:rPr>
-        <w:t>Decir</w:t>
-      </w:r>
-      <w:r>
-        <w:rPr>
-          <w:rFonts w:ascii="Times New Roman" w:hAnsi="Times New Roman"/>
-          <w:b/>
-          <w:sz w:val="24"/>
-          <w:szCs w:val="24"/>
-          <w:lang/>
-        </w:rPr>
-        <w:t>:</w:t>
-      </w:r>
-      <w:r>
-        <w:rPr>
-          <w:rFonts w:ascii="Times New Roman" w:hAnsi="Times New Roman"/>
-          <w:sz w:val="24"/>
-          <w:szCs w:val="24"/>
-          <w:lang/>
-        </w:rPr>
-        <w:t xml:space="preserve"> Quizá esa higuera era </w:t>
-      </w:r>
-      <w:r>
-        <w:rPr>
-          <w:rFonts w:ascii="Times New Roman" w:hAnsi="Times New Roman"/>
-          <w:sz w:val="24"/>
-          <w:szCs w:val="24"/>
-          <w:lang/>
-        </w:rPr>
-        <w:t xml:space="preserve">el lugar tranquilo, </w:t>
-      </w:r>
-      <w:r>
-        <w:rPr>
-          <w:rFonts w:ascii="Times New Roman" w:hAnsi="Times New Roman"/>
-          <w:sz w:val="24"/>
-          <w:szCs w:val="24"/>
-          <w:lang/>
-        </w:rPr>
-        <w:t>espec</w:t>
-      </w:r>
-      <w:r>
-        <w:rPr>
-          <w:rFonts w:ascii="Times New Roman" w:hAnsi="Times New Roman"/>
-          <w:sz w:val="24"/>
-          <w:szCs w:val="24"/>
-          <w:lang/>
-        </w:rPr>
-        <w:t xml:space="preserve">ial de </w:t>
-      </w:r>
-      <w:proofErr w:type="spellStart"/>
-      <w:r>
-        <w:rPr>
-          <w:rFonts w:ascii="Times New Roman" w:hAnsi="Times New Roman"/>
-          <w:sz w:val="24"/>
-          <w:szCs w:val="24"/>
-          <w:lang/>
-        </w:rPr>
-        <w:t>Natanael</w:t>
-      </w:r>
-      <w:proofErr w:type="spellEnd"/>
-      <w:r>
-        <w:rPr>
-          <w:rFonts w:ascii="Times New Roman" w:hAnsi="Times New Roman"/>
-          <w:sz w:val="24"/>
-          <w:szCs w:val="24"/>
-          <w:lang/>
-        </w:rPr>
-        <w:t>. Quizás fue allí cuando</w:t>
-      </w:r>
-      <w:r>
-        <w:rPr>
-          <w:rFonts w:ascii="Times New Roman" w:hAnsi="Times New Roman"/>
-          <w:sz w:val="24"/>
-          <w:szCs w:val="24"/>
-          <w:lang/>
-        </w:rPr>
-        <w:t xml:space="preserve"> él estaba solo. Quizá él </w:t>
-      </w:r>
-      <w:proofErr w:type="spellStart"/>
-      <w:r>
-        <w:rPr>
-          <w:rFonts w:ascii="Times New Roman" w:hAnsi="Times New Roman"/>
-          <w:sz w:val="24"/>
-          <w:szCs w:val="24"/>
-          <w:lang/>
-        </w:rPr>
-        <w:t>fué</w:t>
-      </w:r>
-      <w:proofErr w:type="spellEnd"/>
-      <w:r>
-        <w:rPr>
-          <w:rFonts w:ascii="Times New Roman" w:hAnsi="Times New Roman"/>
-          <w:sz w:val="24"/>
-          <w:szCs w:val="24"/>
-          <w:lang/>
-        </w:rPr>
-        <w:t xml:space="preserve"> allí para </w:t>
-      </w:r>
-      <w:r>
-        <w:rPr>
-          <w:rFonts w:ascii="Times New Roman" w:hAnsi="Times New Roman"/>
-          <w:sz w:val="24"/>
-          <w:szCs w:val="24"/>
-          <w:lang/>
-        </w:rPr>
-        <w:t>restablecer</w:t>
-      </w:r>
-      <w:r>
-        <w:rPr>
-          <w:rFonts w:ascii="Times New Roman" w:hAnsi="Times New Roman"/>
-          <w:sz w:val="24"/>
-          <w:szCs w:val="24"/>
-          <w:lang/>
-        </w:rPr>
-        <w:t xml:space="preserve"> la</w:t>
-      </w:r>
-      <w:r>
-        <w:rPr>
-          <w:rFonts w:ascii="Times New Roman" w:hAnsi="Times New Roman"/>
-          <w:sz w:val="24"/>
-          <w:szCs w:val="24"/>
-          <w:lang/>
-        </w:rPr>
-        <w:t xml:space="preserve">s cosas </w:t>
-      </w:r>
-      <w:r>
-        <w:rPr>
-          <w:rFonts w:ascii="Times New Roman" w:hAnsi="Times New Roman"/>
-          <w:sz w:val="24"/>
-          <w:szCs w:val="24"/>
-          <w:lang/>
-        </w:rPr>
-        <w:t>con Dios. Mi</w:t>
-      </w:r>
-      <w:r>
-        <w:rPr>
-          <w:rFonts w:ascii="Times New Roman" w:hAnsi="Times New Roman"/>
-          <w:sz w:val="24"/>
-          <w:szCs w:val="24"/>
-          <w:lang/>
-        </w:rPr>
-        <w:t>diendo la</w:t>
-      </w:r>
-      <w:r>
-        <w:rPr>
-          <w:rFonts w:ascii="Times New Roman" w:hAnsi="Times New Roman"/>
-          <w:sz w:val="24"/>
-          <w:szCs w:val="24"/>
-          <w:lang/>
-        </w:rPr>
-        <w:t xml:space="preserve"> respuesta de </w:t>
-      </w:r>
-      <w:proofErr w:type="spellStart"/>
-      <w:r>
-        <w:rPr>
-          <w:rFonts w:ascii="Times New Roman" w:hAnsi="Times New Roman"/>
-          <w:sz w:val="24"/>
-          <w:szCs w:val="24"/>
-          <w:lang/>
-        </w:rPr>
-        <w:t>Natanael</w:t>
-      </w:r>
-      <w:proofErr w:type="spellEnd"/>
-      <w:r>
-        <w:rPr>
-          <w:rFonts w:ascii="Times New Roman" w:hAnsi="Times New Roman"/>
-          <w:sz w:val="24"/>
-          <w:szCs w:val="24"/>
-          <w:lang/>
-        </w:rPr>
-        <w:t>, la higuera era un lugar que sólo él y Dios conocían.</w:t>
-      </w:r>
-    </w:p>
-    <w:p>
-      <w:pPr>
-        <w:autoSpaceDE w:val="0"/>
-        <w:autoSpaceDN w:val="0"/>
-        <w:adjustRightInd w:val="0"/>
-        <w:spacing w:after="160" w:line="259" w:lineRule="atLeast"/>
-        <w:rPr>
-          <w:rFonts w:ascii="Times New Roman" w:hAnsi="Times New Roman"/>
-          <w:sz w:val="24"/>
-          <w:szCs w:val="24"/>
-          <w:lang/>
-        </w:rPr>
-      </w:pPr>
-      <w:r>
-        <w:rPr>
-          <w:rFonts w:ascii="Times New Roman" w:hAnsi="Times New Roman"/>
-          <w:sz w:val="24"/>
-          <w:szCs w:val="24"/>
-          <w:lang/>
-        </w:rPr>
-        <w:t>Volver Adolescentes en sus tríos para discutir.</w:t>
-      </w:r>
-    </w:p>
-    <w:p>
-      <w:pPr>
-        <w:autoSpaceDE w:val="0"/>
-        <w:autoSpaceDN w:val="0"/>
-        <w:adjustRightInd w:val="0"/>
-        <w:spacing w:after="160" w:line="259" w:lineRule="atLeast"/>
-        <w:rPr>
-          <w:rFonts w:ascii="Times New Roman" w:hAnsi="Times New Roman"/>
-          <w:b/>
-          <w:sz w:val="24"/>
-          <w:szCs w:val="24"/>
-          <w:lang/>
-        </w:rPr>
-      </w:pPr>
-      <w:r>
-        <w:rPr>
-          <w:rFonts w:ascii="Times New Roman" w:hAnsi="Times New Roman"/>
-          <w:b/>
-          <w:sz w:val="24"/>
-          <w:szCs w:val="24"/>
-          <w:lang/>
-        </w:rPr>
-        <w:t>Pregunta</w:t>
-      </w:r>
-      <w:r>
-        <w:rPr>
-          <w:rFonts w:ascii="Times New Roman" w:hAnsi="Times New Roman"/>
-          <w:b/>
-          <w:sz w:val="24"/>
-          <w:szCs w:val="24"/>
-          <w:lang/>
+        </w:rPr>
+        <w:t xml:space="preserve"> cree en</w:t>
+      </w:r>
+      <w:r>
+        <w:rPr>
+          <w:rFonts w:ascii="Times New Roman" w:hAnsi="Times New Roman"/>
+          <w:sz w:val="24"/>
+          <w:szCs w:val="24"/>
+        </w:rPr>
+        <w:t xml:space="preserve"> él sólo por</w:t>
+      </w:r>
+      <w:r>
+        <w:rPr>
+          <w:rFonts w:ascii="Times New Roman" w:hAnsi="Times New Roman"/>
+          <w:sz w:val="24"/>
+          <w:szCs w:val="24"/>
+        </w:rPr>
+        <w:t xml:space="preserve"> la higuera.</w:t>
+      </w:r>
+      <w:r>
+        <w:rPr>
+          <w:rFonts w:ascii="Times New Roman" w:hAnsi="Times New Roman"/>
+          <w:sz w:val="24"/>
+          <w:szCs w:val="24"/>
+        </w:rPr>
+        <w:t xml:space="preserve"> Luego dice, básicamente, "Tu no has</w:t>
+      </w:r>
+      <w:r>
+        <w:rPr>
+          <w:rFonts w:ascii="Times New Roman" w:hAnsi="Times New Roman"/>
+          <w:sz w:val="24"/>
+          <w:szCs w:val="24"/>
+        </w:rPr>
+        <w:t xml:space="preserve"> visto nada todavía." Jesús quiere llevarnos en una aventura. Él no quiere sólo conoce</w:t>
+      </w:r>
+      <w:r>
+        <w:rPr>
+          <w:rFonts w:ascii="Times New Roman" w:hAnsi="Times New Roman"/>
+          <w:sz w:val="24"/>
+          <w:szCs w:val="24"/>
         </w:rPr>
         <w:t>r</w:t>
       </w:r>
       <w:r>
         <w:rPr>
           <w:rFonts w:ascii="Times New Roman" w:hAnsi="Times New Roman"/>
-          <w:b/>
-          <w:sz w:val="24"/>
-          <w:szCs w:val="24"/>
-          <w:lang/>
-        </w:rPr>
-        <w:t>:</w:t>
-      </w:r>
-    </w:p>
-    <w:p>
-      <w:pPr>
-        <w:autoSpaceDE w:val="0"/>
-        <w:autoSpaceDN w:val="0"/>
-        <w:adjustRightInd w:val="0"/>
-        <w:spacing w:after="160" w:line="259" w:lineRule="atLeast"/>
-        <w:rPr>
-          <w:rFonts w:ascii="Times New Roman" w:hAnsi="Times New Roman"/>
-          <w:sz w:val="24"/>
-          <w:szCs w:val="24"/>
-          <w:lang/>
-        </w:rPr>
-      </w:pPr>
-      <w:r>
-        <w:rPr>
-          <w:rFonts w:ascii="Times New Roman" w:hAnsi="Times New Roman"/>
-          <w:sz w:val="24"/>
-          <w:szCs w:val="24"/>
-          <w:lang/>
-        </w:rPr>
-        <w:t>" Dónde o cuál es t</w:t>
-      </w:r>
-      <w:r>
-        <w:rPr>
-          <w:rFonts w:ascii="Times New Roman" w:hAnsi="Times New Roman"/>
-          <w:sz w:val="24"/>
-          <w:szCs w:val="24"/>
-          <w:lang/>
-        </w:rPr>
-        <w:t xml:space="preserve">u </w:t>
-      </w:r>
-      <w:r>
-        <w:rPr>
-          <w:rFonts w:ascii="Times New Roman" w:hAnsi="Times New Roman"/>
-          <w:sz w:val="24"/>
-          <w:szCs w:val="24"/>
-          <w:lang/>
-        </w:rPr>
-        <w:t>"higuera"</w:t>
-      </w:r>
-      <w:proofErr w:type="gramStart"/>
-      <w:r>
-        <w:rPr>
-          <w:rFonts w:ascii="Times New Roman" w:hAnsi="Times New Roman"/>
-          <w:sz w:val="24"/>
-          <w:szCs w:val="24"/>
-          <w:lang/>
-        </w:rPr>
-        <w:t>? "</w:t>
-      </w:r>
-      <w:proofErr w:type="gramEnd"/>
-      <w:r>
-        <w:rPr>
-          <w:rFonts w:ascii="Times New Roman" w:hAnsi="Times New Roman"/>
-          <w:sz w:val="24"/>
-          <w:szCs w:val="24"/>
-          <w:lang/>
-        </w:rPr>
-        <w:t xml:space="preserve"> ¿Qué haces</w:t>
-      </w:r>
-      <w:r>
-        <w:rPr>
-          <w:rFonts w:ascii="Times New Roman" w:hAnsi="Times New Roman"/>
-          <w:sz w:val="24"/>
-          <w:szCs w:val="24"/>
-          <w:lang/>
-        </w:rPr>
-        <w:t xml:space="preserve"> allí?</w:t>
-      </w:r>
-    </w:p>
-    <w:p>
-      <w:pPr>
-        <w:autoSpaceDE w:val="0"/>
-        <w:autoSpaceDN w:val="0"/>
-        <w:adjustRightInd w:val="0"/>
-        <w:spacing w:after="160" w:line="259" w:lineRule="atLeast"/>
-        <w:rPr>
-          <w:rFonts w:ascii="Times New Roman" w:hAnsi="Times New Roman"/>
-          <w:sz w:val="24"/>
-          <w:szCs w:val="24"/>
-          <w:lang/>
-        </w:rPr>
-      </w:pPr>
-      <w:r>
-        <w:rPr>
-          <w:rFonts w:ascii="Times New Roman" w:hAnsi="Times New Roman"/>
-          <w:sz w:val="24"/>
-          <w:szCs w:val="24"/>
-          <w:lang/>
-        </w:rPr>
-        <w:t>"</w:t>
-      </w:r>
-      <w:r>
-        <w:rPr>
-          <w:rFonts w:ascii="Times New Roman" w:hAnsi="Times New Roman"/>
-          <w:sz w:val="24"/>
-          <w:szCs w:val="24"/>
-          <w:lang/>
-        </w:rPr>
-        <w:t>¿Cómo Dios influencia</w:t>
-      </w:r>
-      <w:r>
-        <w:rPr>
-          <w:rFonts w:ascii="Times New Roman" w:hAnsi="Times New Roman"/>
-          <w:sz w:val="24"/>
-          <w:szCs w:val="24"/>
-          <w:lang/>
-        </w:rPr>
-        <w:t xml:space="preserve"> o </w:t>
-      </w:r>
-      <w:r>
-        <w:rPr>
-          <w:rFonts w:ascii="Times New Roman" w:hAnsi="Times New Roman"/>
-          <w:sz w:val="24"/>
-          <w:szCs w:val="24"/>
-          <w:lang/>
-        </w:rPr>
-        <w:t>interrumpe o atrae en tu tiempo en la higuera</w:t>
-      </w:r>
-      <w:r>
-        <w:rPr>
-          <w:rFonts w:ascii="Times New Roman" w:hAnsi="Times New Roman"/>
-          <w:sz w:val="24"/>
-          <w:szCs w:val="24"/>
-          <w:lang/>
-        </w:rPr>
-        <w:t>?</w:t>
-      </w:r>
-    </w:p>
-    <w:p>
-      <w:pPr>
-        <w:autoSpaceDE w:val="0"/>
-        <w:autoSpaceDN w:val="0"/>
-        <w:adjustRightInd w:val="0"/>
-        <w:spacing w:after="160" w:line="259" w:lineRule="atLeast"/>
-        <w:rPr>
-          <w:rFonts w:ascii="Times New Roman" w:hAnsi="Times New Roman"/>
-          <w:sz w:val="24"/>
-          <w:szCs w:val="24"/>
-          <w:lang/>
-        </w:rPr>
-      </w:pPr>
-      <w:r>
-        <w:rPr>
-          <w:rFonts w:ascii="Times New Roman" w:hAnsi="Times New Roman"/>
-          <w:sz w:val="24"/>
-          <w:szCs w:val="24"/>
-          <w:lang/>
-        </w:rPr>
-        <w:t>Des</w:t>
-      </w:r>
-      <w:r>
-        <w:rPr>
-          <w:rFonts w:ascii="Times New Roman" w:hAnsi="Times New Roman"/>
-          <w:sz w:val="24"/>
-          <w:szCs w:val="24"/>
-          <w:lang/>
-        </w:rPr>
-        <w:t>pués de cinco minutos o algo así, decir: Jesús sabe todo acerca de tu higuera -él sabe</w:t>
-      </w:r>
-      <w:r>
-        <w:rPr>
-          <w:rFonts w:ascii="Times New Roman" w:hAnsi="Times New Roman"/>
-          <w:sz w:val="24"/>
-          <w:szCs w:val="24"/>
-          <w:lang/>
-        </w:rPr>
-        <w:t xml:space="preserve"> todo</w:t>
-      </w:r>
-      <w:r>
-        <w:rPr>
-          <w:rFonts w:ascii="Times New Roman" w:hAnsi="Times New Roman"/>
-          <w:sz w:val="24"/>
-          <w:szCs w:val="24"/>
-          <w:lang/>
-        </w:rPr>
-        <w:t xml:space="preserve"> tu</w:t>
-      </w:r>
-      <w:r>
-        <w:rPr>
-          <w:rFonts w:ascii="Times New Roman" w:hAnsi="Times New Roman"/>
-          <w:sz w:val="24"/>
-          <w:szCs w:val="24"/>
-          <w:lang/>
-        </w:rPr>
-        <w:t xml:space="preserve"> miedo, vergüen</w:t>
-      </w:r>
-      <w:r>
-        <w:rPr>
-          <w:rFonts w:ascii="Times New Roman" w:hAnsi="Times New Roman"/>
-          <w:sz w:val="24"/>
-          <w:szCs w:val="24"/>
-          <w:lang/>
-        </w:rPr>
-        <w:t>za y tristeza. Él sabe todas tus</w:t>
-      </w:r>
-      <w:r>
-        <w:rPr>
-          <w:rFonts w:ascii="Times New Roman" w:hAnsi="Times New Roman"/>
-          <w:sz w:val="24"/>
-          <w:szCs w:val="24"/>
-          <w:lang/>
-        </w:rPr>
-        <w:t xml:space="preserve"> esperanzas, sueños y dese</w:t>
-      </w:r>
-      <w:r>
-        <w:rPr>
-          <w:rFonts w:ascii="Times New Roman" w:hAnsi="Times New Roman"/>
-          <w:sz w:val="24"/>
-          <w:szCs w:val="24"/>
-          <w:lang/>
-        </w:rPr>
-        <w:t>os. Él sabe que sus heridas, problemas emocionales</w:t>
-      </w:r>
-      <w:r>
-        <w:rPr>
-          <w:rFonts w:ascii="Times New Roman" w:hAnsi="Times New Roman"/>
-          <w:sz w:val="24"/>
-          <w:szCs w:val="24"/>
-          <w:lang/>
-        </w:rPr>
-        <w:t>, y hábitos. Él sabe que eres</w:t>
-      </w:r>
-      <w:r>
-        <w:rPr>
-          <w:rFonts w:ascii="Times New Roman" w:hAnsi="Times New Roman"/>
-          <w:sz w:val="24"/>
-          <w:szCs w:val="24"/>
-          <w:lang/>
-        </w:rPr>
-        <w:t xml:space="preserve"> impotente para salvarte a ti m</w:t>
-      </w:r>
-      <w:r>
-        <w:rPr>
-          <w:rFonts w:ascii="Times New Roman" w:hAnsi="Times New Roman"/>
-          <w:sz w:val="24"/>
-          <w:szCs w:val="24"/>
-          <w:lang/>
-        </w:rPr>
-        <w:t>ismo, incluso si no lo has</w:t>
-      </w:r>
-      <w:r>
-        <w:rPr>
-          <w:rFonts w:ascii="Times New Roman" w:hAnsi="Times New Roman"/>
-          <w:sz w:val="24"/>
-          <w:szCs w:val="24"/>
-          <w:lang/>
-        </w:rPr>
-        <w:t xml:space="preserve"> admitido aún. Jesús</w:t>
-      </w:r>
-      <w:r>
-        <w:rPr>
-          <w:rFonts w:ascii="Times New Roman" w:hAnsi="Times New Roman"/>
-          <w:sz w:val="24"/>
-          <w:szCs w:val="24"/>
-          <w:lang/>
-        </w:rPr>
-        <w:t xml:space="preserve"> quiere demostrar que te conoce completamente -te está esperando a ti a invitarte, a admitir que lo necesitas</w:t>
-      </w:r>
-      <w:r>
-        <w:rPr>
-          <w:rFonts w:ascii="Times New Roman" w:hAnsi="Times New Roman"/>
-          <w:sz w:val="24"/>
-          <w:szCs w:val="24"/>
-          <w:lang/>
-        </w:rPr>
-        <w:t>. Vamos a darle esa oportunidad.</w:t>
-      </w:r>
-    </w:p>
-    <w:p>
-      <w:pPr>
-        <w:autoSpaceDE w:val="0"/>
-        <w:autoSpaceDN w:val="0"/>
-        <w:adjustRightInd w:val="0"/>
-        <w:spacing w:after="160" w:line="259" w:lineRule="atLeast"/>
-        <w:rPr>
-          <w:rFonts w:ascii="Times New Roman" w:hAnsi="Times New Roman"/>
-          <w:sz w:val="24"/>
-          <w:szCs w:val="24"/>
-          <w:lang/>
-        </w:rPr>
-      </w:pPr>
-      <w:r>
-        <w:rPr>
-          <w:rFonts w:ascii="Times New Roman" w:hAnsi="Times New Roman"/>
-          <w:sz w:val="24"/>
-          <w:szCs w:val="24"/>
-          <w:lang/>
-        </w:rPr>
-        <w:t>Cada  uno de los niño</w:t>
-      </w:r>
-      <w:r>
-        <w:rPr>
-          <w:rFonts w:ascii="Times New Roman" w:hAnsi="Times New Roman"/>
-          <w:sz w:val="24"/>
-          <w:szCs w:val="24"/>
-          <w:lang/>
-        </w:rPr>
-        <w:t>s</w:t>
-      </w:r>
-      <w:r>
-        <w:rPr>
-          <w:rFonts w:ascii="Times New Roman" w:hAnsi="Times New Roman"/>
-          <w:sz w:val="24"/>
-          <w:szCs w:val="24"/>
-          <w:lang/>
-        </w:rPr>
-        <w:t xml:space="preserve"> tiene que</w:t>
-      </w:r>
-      <w:r>
-        <w:rPr>
-          <w:rFonts w:ascii="Times New Roman" w:hAnsi="Times New Roman"/>
-          <w:sz w:val="24"/>
-          <w:szCs w:val="24"/>
-          <w:lang/>
-        </w:rPr>
-        <w:t xml:space="preserve"> encontrar un lugar para estar a solas en la sala de reunión-sus propios </w:t>
-      </w:r>
-      <w:r>
-        <w:rPr>
-          <w:rFonts w:ascii="Times New Roman" w:hAnsi="Times New Roman"/>
-          <w:sz w:val="24"/>
-          <w:szCs w:val="24"/>
-          <w:lang/>
-        </w:rPr>
-        <w:t>espacios "higuera". Una vez  establecidos, pídales</w:t>
-      </w:r>
-      <w:r>
-        <w:rPr>
-          <w:rFonts w:ascii="Times New Roman" w:hAnsi="Times New Roman"/>
-          <w:sz w:val="24"/>
-          <w:szCs w:val="24"/>
-          <w:lang/>
-        </w:rPr>
-        <w:t xml:space="preserve"> permanecer en silencio hasta que les invitan a </w:t>
-      </w:r>
-      <w:r>
-        <w:rPr>
-          <w:rFonts w:ascii="Times New Roman" w:hAnsi="Times New Roman"/>
-          <w:sz w:val="24"/>
-          <w:szCs w:val="24"/>
-          <w:lang/>
-        </w:rPr>
-        <w:t>reun</w:t>
-      </w:r>
-      <w:r>
-        <w:rPr>
-          <w:rFonts w:ascii="Times New Roman" w:hAnsi="Times New Roman"/>
-          <w:sz w:val="24"/>
-          <w:szCs w:val="24"/>
-          <w:lang/>
-        </w:rPr>
-        <w:t>irse de nuevo. Luego desafíeles</w:t>
-      </w:r>
-      <w:r>
-        <w:rPr>
-          <w:rFonts w:ascii="Times New Roman" w:hAnsi="Times New Roman"/>
-          <w:sz w:val="24"/>
-          <w:szCs w:val="24"/>
-          <w:lang/>
-        </w:rPr>
-        <w:t xml:space="preserve"> a rezar, pidiendo a Jesús una pregunta simple:</w:t>
-      </w:r>
-    </w:p>
-    <w:p>
-      <w:pPr>
-        <w:autoSpaceDE w:val="0"/>
-        <w:autoSpaceDN w:val="0"/>
-        <w:adjustRightInd w:val="0"/>
-        <w:spacing w:after="160" w:line="259" w:lineRule="atLeast"/>
-        <w:rPr>
-          <w:rFonts w:ascii="Times New Roman" w:hAnsi="Times New Roman"/>
-          <w:sz w:val="24"/>
-          <w:szCs w:val="24"/>
-          <w:lang/>
-        </w:rPr>
-      </w:pPr>
-      <w:r>
-        <w:rPr>
-          <w:rFonts w:ascii="Times New Roman" w:hAnsi="Times New Roman"/>
-          <w:sz w:val="24"/>
-          <w:szCs w:val="24"/>
-          <w:lang/>
-        </w:rPr>
-        <w:t>"</w:t>
-      </w:r>
-      <w:proofErr w:type="gramStart"/>
-      <w:r>
-        <w:rPr>
-          <w:rFonts w:ascii="Times New Roman" w:hAnsi="Times New Roman"/>
-          <w:sz w:val="24"/>
-          <w:szCs w:val="24"/>
-          <w:lang/>
-        </w:rPr>
-        <w:t>¡</w:t>
-      </w:r>
-      <w:proofErr w:type="gramEnd"/>
-      <w:r>
-        <w:rPr>
-          <w:rFonts w:ascii="Times New Roman" w:hAnsi="Times New Roman"/>
-          <w:sz w:val="24"/>
-          <w:szCs w:val="24"/>
-          <w:lang/>
-        </w:rPr>
-        <w:t>Jesús, qué es lo que sabe</w:t>
-      </w:r>
-      <w:r>
-        <w:rPr>
-          <w:rFonts w:ascii="Times New Roman" w:hAnsi="Times New Roman"/>
-          <w:sz w:val="24"/>
-          <w:szCs w:val="24"/>
-          <w:lang/>
-        </w:rPr>
-        <w:t>s</w:t>
-      </w:r>
-      <w:r>
-        <w:rPr>
-          <w:rFonts w:ascii="Times New Roman" w:hAnsi="Times New Roman"/>
-          <w:sz w:val="24"/>
-          <w:szCs w:val="24"/>
-          <w:lang/>
-        </w:rPr>
-        <w:t xml:space="preserve"> acerca de mí que necesito saber?".</w:t>
-      </w:r>
-    </w:p>
-    <w:p>
-      <w:pPr>
-        <w:autoSpaceDE w:val="0"/>
-        <w:autoSpaceDN w:val="0"/>
-        <w:adjustRightInd w:val="0"/>
-        <w:spacing w:after="160" w:line="259" w:lineRule="atLeast"/>
-        <w:rPr>
-          <w:rFonts w:ascii="Times New Roman" w:hAnsi="Times New Roman"/>
-          <w:sz w:val="24"/>
-          <w:szCs w:val="24"/>
-          <w:lang/>
-        </w:rPr>
-      </w:pPr>
-      <w:r>
-        <w:rPr>
-          <w:rFonts w:ascii="Times New Roman" w:hAnsi="Times New Roman"/>
-          <w:sz w:val="24"/>
-          <w:szCs w:val="24"/>
-          <w:lang/>
-        </w:rPr>
-        <w:t>Recordarles que sólo está</w:t>
-      </w:r>
-      <w:r>
-        <w:rPr>
-          <w:rFonts w:ascii="Times New Roman" w:hAnsi="Times New Roman"/>
-          <w:sz w:val="24"/>
-          <w:szCs w:val="24"/>
-          <w:lang/>
-        </w:rPr>
-        <w:t xml:space="preserve"> jugando con esto. Diles a tus estudiantes que si</w:t>
-      </w:r>
-      <w:r>
-        <w:rPr>
-          <w:rFonts w:ascii="Times New Roman" w:hAnsi="Times New Roman"/>
-          <w:sz w:val="24"/>
-          <w:szCs w:val="24"/>
-          <w:lang/>
-        </w:rPr>
-        <w:t xml:space="preserve"> ellos no "oyen</w:t>
-      </w:r>
-      <w:r>
-        <w:rPr>
-          <w:rFonts w:ascii="Times New Roman" w:hAnsi="Times New Roman"/>
-          <w:sz w:val="24"/>
-          <w:szCs w:val="24"/>
-          <w:lang/>
-        </w:rPr>
-        <w:t>" nada, eso está bien. Después de unos minutos de silencio, reunir y preguntar si alguien quisiera compartir lo que "escucha". Como los niños comparten, afirman esas cosa</w:t>
-      </w:r>
-      <w:r>
-        <w:rPr>
-          <w:rFonts w:ascii="Times New Roman" w:hAnsi="Times New Roman"/>
-          <w:sz w:val="24"/>
-          <w:szCs w:val="24"/>
-          <w:lang/>
-        </w:rPr>
-        <w:t>s que parecen de Dios y atacan</w:t>
-      </w:r>
-      <w:r>
-        <w:rPr>
-          <w:rFonts w:ascii="Times New Roman" w:hAnsi="Times New Roman"/>
-          <w:sz w:val="24"/>
-          <w:szCs w:val="24"/>
-          <w:lang/>
-        </w:rPr>
-        <w:t xml:space="preserve"> esas cosas que parecen sospechosas. Asegúrese </w:t>
-      </w:r>
-      <w:r>
-        <w:rPr>
-          <w:rFonts w:ascii="Times New Roman" w:hAnsi="Times New Roman"/>
-          <w:sz w:val="24"/>
-          <w:szCs w:val="24"/>
-          <w:lang/>
-        </w:rPr>
-        <w:t>de que los niños sepan que está</w:t>
-      </w:r>
-      <w:r>
-        <w:rPr>
-          <w:rFonts w:ascii="Times New Roman" w:hAnsi="Times New Roman"/>
-          <w:sz w:val="24"/>
-          <w:szCs w:val="24"/>
-          <w:lang/>
-        </w:rPr>
-        <w:t xml:space="preserve"> disponible para hablar con ellos después.</w:t>
-      </w:r>
-    </w:p>
-    <w:p>
-      <w:pPr>
-        <w:autoSpaceDE w:val="0"/>
-        <w:autoSpaceDN w:val="0"/>
-        <w:adjustRightInd w:val="0"/>
-        <w:spacing w:after="160" w:line="259" w:lineRule="atLeast"/>
-        <w:rPr>
-          <w:rFonts w:ascii="Times New Roman" w:hAnsi="Times New Roman"/>
-          <w:sz w:val="24"/>
-          <w:szCs w:val="24"/>
-          <w:lang/>
-        </w:rPr>
-      </w:pPr>
-      <w:r>
-        <w:rPr>
-          <w:rFonts w:ascii="Times New Roman" w:hAnsi="Times New Roman"/>
-          <w:sz w:val="24"/>
-          <w:szCs w:val="24"/>
-          <w:lang/>
-        </w:rPr>
-        <w:t>Al pasar</w:t>
-      </w:r>
-      <w:r>
-        <w:rPr>
-          <w:rFonts w:ascii="Times New Roman" w:hAnsi="Times New Roman"/>
-          <w:sz w:val="24"/>
-          <w:szCs w:val="24"/>
-          <w:lang/>
-        </w:rPr>
-        <w:t xml:space="preserve"> a la hora d</w:t>
-      </w:r>
-      <w:r>
-        <w:rPr>
-          <w:rFonts w:ascii="Times New Roman" w:hAnsi="Times New Roman"/>
-          <w:sz w:val="24"/>
-          <w:szCs w:val="24"/>
-          <w:lang/>
-        </w:rPr>
-        <w:t>e video, decir: Jesús maravilloso</w:t>
-      </w:r>
-      <w:r>
-        <w:rPr>
-          <w:rFonts w:ascii="Times New Roman" w:hAnsi="Times New Roman"/>
-          <w:sz w:val="24"/>
-          <w:szCs w:val="24"/>
-          <w:lang/>
-        </w:rPr>
-        <w:t xml:space="preserve"> que </w:t>
-      </w:r>
-      <w:proofErr w:type="spellStart"/>
-      <w:r>
-        <w:rPr>
-          <w:rFonts w:ascii="Times New Roman" w:hAnsi="Times New Roman"/>
-          <w:sz w:val="24"/>
-          <w:szCs w:val="24"/>
-          <w:lang/>
-        </w:rPr>
-        <w:t>Nat</w:t>
-      </w:r>
-      <w:r>
-        <w:rPr>
-          <w:rFonts w:ascii="Times New Roman" w:hAnsi="Times New Roman"/>
-          <w:sz w:val="24"/>
-          <w:szCs w:val="24"/>
-          <w:lang/>
-        </w:rPr>
-        <w:t>anael</w:t>
-      </w:r>
-      <w:proofErr w:type="spellEnd"/>
-      <w:r>
-        <w:rPr>
-          <w:rFonts w:ascii="Times New Roman" w:hAnsi="Times New Roman"/>
-          <w:sz w:val="24"/>
-          <w:szCs w:val="24"/>
-          <w:lang/>
-        </w:rPr>
-        <w:t xml:space="preserve"> cree en</w:t>
-      </w:r>
-      <w:r>
-        <w:rPr>
-          <w:rFonts w:ascii="Times New Roman" w:hAnsi="Times New Roman"/>
-          <w:sz w:val="24"/>
-          <w:szCs w:val="24"/>
-          <w:lang/>
-        </w:rPr>
-        <w:t xml:space="preserve"> él sólo por</w:t>
-      </w:r>
-      <w:r>
-        <w:rPr>
-          <w:rFonts w:ascii="Times New Roman" w:hAnsi="Times New Roman"/>
-          <w:sz w:val="24"/>
-          <w:szCs w:val="24"/>
-          <w:lang/>
-        </w:rPr>
-        <w:t xml:space="preserve"> la higuera.</w:t>
-      </w:r>
-      <w:r>
-        <w:rPr>
-          <w:rFonts w:ascii="Times New Roman" w:hAnsi="Times New Roman"/>
-          <w:sz w:val="24"/>
-          <w:szCs w:val="24"/>
-          <w:lang/>
-        </w:rPr>
-        <w:t xml:space="preserve"> Luego dice, básicamente, "</w:t>
-      </w:r>
-      <w:proofErr w:type="spellStart"/>
-      <w:r>
-        <w:rPr>
-          <w:rFonts w:ascii="Times New Roman" w:hAnsi="Times New Roman"/>
-          <w:sz w:val="24"/>
-          <w:szCs w:val="24"/>
-          <w:lang/>
-        </w:rPr>
-        <w:t>Tu</w:t>
-      </w:r>
-      <w:proofErr w:type="spellEnd"/>
-      <w:r>
-        <w:rPr>
-          <w:rFonts w:ascii="Times New Roman" w:hAnsi="Times New Roman"/>
-          <w:sz w:val="24"/>
-          <w:szCs w:val="24"/>
-          <w:lang/>
-        </w:rPr>
-        <w:t xml:space="preserve"> no has</w:t>
-      </w:r>
-      <w:r>
-        <w:rPr>
-          <w:rFonts w:ascii="Times New Roman" w:hAnsi="Times New Roman"/>
-          <w:sz w:val="24"/>
-          <w:szCs w:val="24"/>
-          <w:lang/>
-        </w:rPr>
-        <w:t xml:space="preserve"> visto nada todavía." Jesús quiere llevarnos en una aventura. Él no quiere sólo conoce</w:t>
-      </w:r>
-      <w:r>
-        <w:rPr>
-          <w:rFonts w:ascii="Times New Roman" w:hAnsi="Times New Roman"/>
-          <w:sz w:val="24"/>
-          <w:szCs w:val="24"/>
-          <w:lang/>
-        </w:rPr>
-        <w:t>r</w:t>
-      </w:r>
-      <w:r>
-        <w:rPr>
-          <w:rFonts w:ascii="Times New Roman" w:hAnsi="Times New Roman"/>
-          <w:sz w:val="24"/>
-          <w:szCs w:val="24"/>
-          <w:lang/>
+          <w:sz w:val="24"/>
+          <w:szCs w:val="24"/>
         </w:rPr>
         <w:t xml:space="preserve"> nuestras heridas y nuestras </w:t>
       </w:r>
@@ -3810,7 +3328,6 @@
           <w:rFonts w:ascii="Times New Roman" w:hAnsi="Times New Roman"/>
           <w:sz w:val="24"/>
           <w:szCs w:val="24"/>
-          <w:lang/>
         </w:rPr>
         <w:lastRenderedPageBreak/>
         <w:t>esperanzas y temores. Él quiere sanar nuestras heridas y superar incluso nuestr</w:t>
@@ -3820,7 +3337,6 @@
           <w:rFonts w:ascii="Times New Roman" w:hAnsi="Times New Roman"/>
           <w:sz w:val="24"/>
           <w:szCs w:val="24"/>
-          <w:lang/>
         </w:rPr>
         <w:t>as</w:t>
       </w:r>
@@ -3829,7 +3345,6 @@
           <w:rFonts w:ascii="Times New Roman" w:hAnsi="Times New Roman"/>
           <w:sz w:val="24"/>
           <w:szCs w:val="24"/>
-          <w:lang/>
         </w:rPr>
         <w:t xml:space="preserve"> más salvajes</w:t>
       </w:r>
@@ -3838,7 +3353,6 @@
           <w:rFonts w:ascii="Times New Roman" w:hAnsi="Times New Roman"/>
           <w:sz w:val="24"/>
           <w:szCs w:val="24"/>
-          <w:lang/>
         </w:rPr>
         <w:t xml:space="preserve"> esperanzas</w:t>
       </w:r>
@@ -3847,7 +3361,6 @@
           <w:rFonts w:ascii="Times New Roman" w:hAnsi="Times New Roman"/>
           <w:sz w:val="24"/>
           <w:szCs w:val="24"/>
-          <w:lang/>
         </w:rPr>
         <w:t>.</w:t>
       </w:r>
@@ -3874,7 +3387,6 @@
           <w:rFonts w:ascii="Times New Roman" w:hAnsi="Times New Roman"/>
           <w:sz w:val="24"/>
           <w:szCs w:val="24"/>
-          <w:lang/>
         </w:rPr>
         <w:t> </w:t>
       </w:r>
@@ -4020,15 +3532,13 @@
           <w:rFonts w:ascii="Times New Roman" w:hAnsi="Times New Roman"/>
           <w:sz w:val="24"/>
           <w:szCs w:val="24"/>
-          <w:lang/>
-        </w:rPr>
-      </w:pPr>
-      <w:r>
-        <w:rPr>
-          <w:rFonts w:ascii="Times New Roman" w:hAnsi="Times New Roman"/>
-          <w:sz w:val="24"/>
-          <w:szCs w:val="24"/>
-          <w:lang/>
+        </w:rPr>
+      </w:pPr>
+      <w:r>
+        <w:rPr>
+          <w:rFonts w:ascii="Times New Roman" w:hAnsi="Times New Roman"/>
+          <w:sz w:val="24"/>
+          <w:szCs w:val="24"/>
         </w:rPr>
         <w:t>1.</w:t>
       </w:r>
@@ -4037,7 +3547,6 @@
           <w:rFonts w:ascii="Times New Roman" w:hAnsi="Times New Roman"/>
           <w:sz w:val="24"/>
           <w:szCs w:val="24"/>
-          <w:lang/>
         </w:rPr>
         <w:tab/>
         <w:t>Centrarse en sus propios pensamientos y sentimientos al compartir con el grupo.</w:t>
@@ -4053,15 +3562,13 @@
           <w:rFonts w:ascii="Times New Roman" w:hAnsi="Times New Roman"/>
           <w:sz w:val="24"/>
           <w:szCs w:val="24"/>
-          <w:lang/>
-        </w:rPr>
-      </w:pPr>
-      <w:r>
-        <w:rPr>
-          <w:rFonts w:ascii="Times New Roman" w:hAnsi="Times New Roman"/>
-          <w:sz w:val="24"/>
-          <w:szCs w:val="24"/>
-          <w:lang/>
+        </w:rPr>
+      </w:pPr>
+      <w:r>
+        <w:rPr>
+          <w:rFonts w:ascii="Times New Roman" w:hAnsi="Times New Roman"/>
+          <w:sz w:val="24"/>
+          <w:szCs w:val="24"/>
         </w:rPr>
         <w:t>2.</w:t>
       </w:r>
@@ -4070,7 +3577,6 @@
           <w:rFonts w:ascii="Times New Roman" w:hAnsi="Times New Roman"/>
           <w:sz w:val="24"/>
           <w:szCs w:val="24"/>
-          <w:lang/>
         </w:rPr>
         <w:tab/>
         <w:t>Por f</w:t>
@@ -4080,7 +3586,6 @@
           <w:rFonts w:ascii="Times New Roman" w:hAnsi="Times New Roman"/>
           <w:sz w:val="24"/>
           <w:szCs w:val="24"/>
-          <w:lang/>
         </w:rPr>
         <w:t>avor, evite todas las conversaciones cruzadas</w:t>
       </w:r>
@@ -4089,7 +3594,6 @@
           <w:rFonts w:ascii="Times New Roman" w:hAnsi="Times New Roman"/>
           <w:sz w:val="24"/>
           <w:szCs w:val="24"/>
-          <w:lang/>
         </w:rPr>
         <w:t>.</w:t>
       </w:r>
@@ -4104,15 +3608,13 @@
           <w:rFonts w:ascii="Times New Roman" w:hAnsi="Times New Roman"/>
           <w:sz w:val="24"/>
           <w:szCs w:val="24"/>
-          <w:lang/>
-        </w:rPr>
-      </w:pPr>
-      <w:r>
-        <w:rPr>
-          <w:rFonts w:ascii="Times New Roman" w:hAnsi="Times New Roman"/>
-          <w:sz w:val="24"/>
-          <w:szCs w:val="24"/>
-          <w:lang/>
+        </w:rPr>
+      </w:pPr>
+      <w:r>
+        <w:rPr>
+          <w:rFonts w:ascii="Times New Roman" w:hAnsi="Times New Roman"/>
+          <w:sz w:val="24"/>
+          <w:szCs w:val="24"/>
         </w:rPr>
         <w:t>3.</w:t>
       </w:r>
@@ -4121,7 +3623,6 @@
           <w:rFonts w:ascii="Times New Roman" w:hAnsi="Times New Roman"/>
           <w:sz w:val="24"/>
           <w:szCs w:val="24"/>
-          <w:lang/>
         </w:rPr>
         <w:tab/>
         <w:t>Estamos aquí para apoyar el uno al otro.</w:t>
@@ -4137,15 +3638,13 @@
           <w:rFonts w:ascii="Times New Roman" w:hAnsi="Times New Roman"/>
           <w:sz w:val="24"/>
           <w:szCs w:val="24"/>
-          <w:lang/>
-        </w:rPr>
-      </w:pPr>
-      <w:r>
-        <w:rPr>
-          <w:rFonts w:ascii="Times New Roman" w:hAnsi="Times New Roman"/>
-          <w:sz w:val="24"/>
-          <w:szCs w:val="24"/>
-          <w:lang/>
+        </w:rPr>
+      </w:pPr>
+      <w:r>
+        <w:rPr>
+          <w:rFonts w:ascii="Times New Roman" w:hAnsi="Times New Roman"/>
+          <w:sz w:val="24"/>
+          <w:szCs w:val="24"/>
         </w:rPr>
         <w:t>4.</w:t>
       </w:r>
@@ -4154,7 +3653,6 @@
           <w:rFonts w:ascii="Times New Roman" w:hAnsi="Times New Roman"/>
           <w:sz w:val="24"/>
           <w:szCs w:val="24"/>
-          <w:lang/>
         </w:rPr>
         <w:tab/>
         <w:t>Valor</w:t>
@@ -4164,7 +3662,6 @@
           <w:rFonts w:ascii="Times New Roman" w:hAnsi="Times New Roman"/>
           <w:sz w:val="24"/>
           <w:szCs w:val="24"/>
-          <w:lang/>
         </w:rPr>
         <w:t>ar</w:t>
       </w:r>
@@ -4173,7 +3670,6 @@
           <w:rFonts w:ascii="Times New Roman" w:hAnsi="Times New Roman"/>
           <w:sz w:val="24"/>
           <w:szCs w:val="24"/>
-          <w:lang/>
         </w:rPr>
         <w:t xml:space="preserve"> y proteger el anonimato y la confidencialidad.</w:t>
       </w:r>
@@ -4188,15 +3684,13 @@
           <w:rFonts w:ascii="Times New Roman" w:hAnsi="Times New Roman"/>
           <w:sz w:val="24"/>
           <w:szCs w:val="24"/>
-          <w:lang/>
-        </w:rPr>
-      </w:pPr>
-      <w:r>
-        <w:rPr>
-          <w:rFonts w:ascii="Times New Roman" w:hAnsi="Times New Roman"/>
-          <w:sz w:val="24"/>
-          <w:szCs w:val="24"/>
-          <w:lang/>
+        </w:rPr>
+      </w:pPr>
+      <w:r>
+        <w:rPr>
+          <w:rFonts w:ascii="Times New Roman" w:hAnsi="Times New Roman"/>
+          <w:sz w:val="24"/>
+          <w:szCs w:val="24"/>
         </w:rPr>
         <w:t>5.</w:t>
       </w:r>
@@ -4205,7 +3699,6 @@
           <w:rFonts w:ascii="Times New Roman" w:hAnsi="Times New Roman"/>
           <w:sz w:val="24"/>
           <w:szCs w:val="24"/>
-          <w:lang/>
         </w:rPr>
         <w:tab/>
         <w:t>Evite el lenguaje ofensivo, no tiene lugar en un grupo centrado en Cristo.</w:t>
@@ -4221,15 +3714,13 @@
           <w:rFonts w:ascii="Times New Roman" w:hAnsi="Times New Roman"/>
           <w:sz w:val="24"/>
           <w:szCs w:val="24"/>
-          <w:lang/>
-        </w:rPr>
-      </w:pPr>
-      <w:r>
-        <w:rPr>
-          <w:rFonts w:ascii="Times New Roman" w:hAnsi="Times New Roman"/>
-          <w:sz w:val="24"/>
-          <w:szCs w:val="24"/>
-          <w:lang/>
+        </w:rPr>
+      </w:pPr>
+      <w:r>
+        <w:rPr>
+          <w:rFonts w:ascii="Times New Roman" w:hAnsi="Times New Roman"/>
+          <w:sz w:val="24"/>
+          <w:szCs w:val="24"/>
         </w:rPr>
         <w:t xml:space="preserve">Recuerde, como líder, usted para modelar estas directrices para </w:t>
       </w:r>
@@ -4238,7 +3729,6 @@
           <w:rFonts w:ascii="Times New Roman" w:hAnsi="Times New Roman"/>
           <w:sz w:val="24"/>
           <w:szCs w:val="24"/>
-          <w:lang/>
         </w:rPr>
         <w:t>su grupo al dirigir los debates.</w:t>
       </w:r>
@@ -4377,9 +3867,8 @@
           <w:szCs w:val="24"/>
           <w:lang w:eastAsia="es-ES"/>
         </w:rPr>
-        <w:t>que era verdad acerca del video</w:t>
-      </w:r>
-      <w:proofErr w:type="gramStart"/>
+        <w:t>que era verdad acerca del video?</w:t>
+      </w:r>
       <w:r>
         <w:rPr>
           <w:rFonts w:ascii="Times New Roman" w:hAnsi="Times New Roman"/>
@@ -4390,10 +3879,15 @@
           <w:szCs w:val="24"/>
           <w:lang w:eastAsia="es-ES"/>
         </w:rPr>
-        <w:t>?</w:t>
-      </w:r>
-      <w:proofErr w:type="gramEnd"/>
-      <w:r>
+        <w:t xml:space="preserve"> Explicar.</w:t>
+      </w:r>
+    </w:p>
+    <w:p>
+      <w:pPr>
+        <w:autoSpaceDE w:val="0"/>
+        <w:autoSpaceDN w:val="0"/>
+        <w:adjustRightInd w:val="0"/>
+        <w:spacing w:before="100" w:after="100" w:line="240" w:lineRule="auto"/>
         <w:rPr>
           <w:rFonts w:ascii="Times New Roman" w:hAnsi="Times New Roman"/>
           <w:i/>
@@ -4403,15 +3897,8 @@
           <w:szCs w:val="24"/>
           <w:lang w:eastAsia="es-ES"/>
         </w:rPr>
-        <w:t xml:space="preserve"> Explicar.</w:t>
-      </w:r>
-    </w:p>
-    <w:p>
-      <w:pPr>
-        <w:autoSpaceDE w:val="0"/>
-        <w:autoSpaceDN w:val="0"/>
-        <w:adjustRightInd w:val="0"/>
-        <w:spacing w:before="100" w:after="100" w:line="240" w:lineRule="auto"/>
+      </w:pPr>
+      <w:r>
         <w:rPr>
           <w:rFonts w:ascii="Times New Roman" w:hAnsi="Times New Roman"/>
           <w:i/>
@@ -4421,7 +3908,8 @@
           <w:szCs w:val="24"/>
           <w:lang w:eastAsia="es-ES"/>
         </w:rPr>
-      </w:pPr>
+        <w:t>" Hubo algo desafiante sobre lo q</w:t>
+      </w:r>
       <w:r>
         <w:rPr>
           <w:rFonts w:ascii="Times New Roman" w:hAnsi="Times New Roman"/>
@@ -4432,7 +3920,7 @@
           <w:szCs w:val="24"/>
           <w:lang w:eastAsia="es-ES"/>
         </w:rPr>
-        <w:t>" Hubo algo desafiante sobre lo q</w:t>
+        <w:t>ue viste?</w:t>
       </w:r>
       <w:r>
         <w:rPr>
@@ -4444,33 +3932,112 @@
           <w:szCs w:val="24"/>
           <w:lang w:eastAsia="es-ES"/>
         </w:rPr>
-        <w:t>ue viste</w:t>
-      </w:r>
+        <w:t xml:space="preserve"> Explicar.</w:t>
+      </w:r>
+    </w:p>
+    <w:p>
+      <w:pPr>
+        <w:autoSpaceDE w:val="0"/>
+        <w:autoSpaceDN w:val="0"/>
+        <w:adjustRightInd w:val="0"/>
+        <w:spacing w:after="160" w:line="259" w:lineRule="atLeast"/>
+        <w:rPr>
+          <w:rFonts w:ascii="Times New Roman" w:hAnsi="Times New Roman"/>
+          <w:sz w:val="24"/>
+          <w:szCs w:val="24"/>
+        </w:rPr>
+      </w:pPr>
       <w:proofErr w:type="gramStart"/>
       <w:r>
         <w:rPr>
           <w:rFonts w:ascii="Times New Roman" w:hAnsi="Times New Roman"/>
+          <w:sz w:val="24"/>
+          <w:szCs w:val="24"/>
+        </w:rPr>
+        <w:t>“ Qué</w:t>
+      </w:r>
+      <w:proofErr w:type="gramEnd"/>
+      <w:r>
+        <w:rPr>
+          <w:rFonts w:ascii="Times New Roman" w:hAnsi="Times New Roman"/>
+          <w:sz w:val="24"/>
+          <w:szCs w:val="24"/>
+        </w:rPr>
+        <w:t xml:space="preserve"> es algo </w:t>
+      </w:r>
+      <w:r>
+        <w:rPr>
+          <w:rFonts w:ascii="Times New Roman" w:hAnsi="Times New Roman"/>
+          <w:sz w:val="24"/>
+          <w:szCs w:val="24"/>
+        </w:rPr>
+        <w:t xml:space="preserve">sobre lo </w:t>
+      </w:r>
+      <w:r>
+        <w:rPr>
+          <w:rFonts w:ascii="Times New Roman" w:hAnsi="Times New Roman"/>
+          <w:sz w:val="24"/>
+          <w:szCs w:val="24"/>
+        </w:rPr>
+        <w:t>que realmente</w:t>
+      </w:r>
+      <w:r>
+        <w:rPr>
+          <w:rFonts w:ascii="Times New Roman" w:hAnsi="Times New Roman"/>
+          <w:sz w:val="24"/>
+          <w:szCs w:val="24"/>
+        </w:rPr>
+        <w:t xml:space="preserve"> has luchado con Dios?</w:t>
+      </w:r>
+    </w:p>
+    <w:p>
+      <w:pPr>
+        <w:autoSpaceDE w:val="0"/>
+        <w:autoSpaceDN w:val="0"/>
+        <w:adjustRightInd w:val="0"/>
+        <w:spacing w:after="160" w:line="259" w:lineRule="atLeast"/>
+        <w:rPr>
+          <w:rFonts w:ascii="Times New Roman" w:hAnsi="Times New Roman"/>
           <w:i/>
-          <w:iCs/>
-          <w:color w:val="000000"/>
-          <w:sz w:val="24"/>
-          <w:szCs w:val="24"/>
-          <w:lang w:eastAsia="es-ES"/>
-        </w:rPr>
-        <w:t>?</w:t>
-      </w:r>
-      <w:proofErr w:type="gramEnd"/>
+          <w:sz w:val="24"/>
+          <w:szCs w:val="24"/>
+        </w:rPr>
+      </w:pPr>
       <w:r>
         <w:rPr>
           <w:rFonts w:ascii="Times New Roman" w:hAnsi="Times New Roman"/>
           <w:i/>
-          <w:iCs/>
-          <w:color w:val="000000"/>
-          <w:sz w:val="24"/>
-          <w:szCs w:val="24"/>
-          <w:lang w:eastAsia="es-ES"/>
-        </w:rPr>
-        <w:t xml:space="preserve"> Explicar.</w:t>
+          <w:sz w:val="24"/>
+          <w:szCs w:val="24"/>
+        </w:rPr>
+        <w:t>“</w:t>
+      </w:r>
+      <w:r>
+        <w:rPr>
+          <w:rFonts w:ascii="Times New Roman" w:hAnsi="Times New Roman"/>
+          <w:i/>
+          <w:sz w:val="24"/>
+          <w:szCs w:val="24"/>
+        </w:rPr>
+        <w:t>La Biblia dice que Dios está siempre con nosotros, así que ¿por qué seguimos sintiéndonos tan solo</w:t>
+      </w:r>
+      <w:r>
+        <w:rPr>
+          <w:rFonts w:ascii="Times New Roman" w:hAnsi="Times New Roman"/>
+          <w:i/>
+          <w:sz w:val="24"/>
+          <w:szCs w:val="24"/>
+        </w:rPr>
+        <w:t>s</w:t>
+      </w:r>
+      <w:r>
+        <w:rPr>
+          <w:rFonts w:ascii="Times New Roman" w:hAnsi="Times New Roman"/>
+          <w:i/>
+          <w:sz w:val="24"/>
+          <w:szCs w:val="24"/>
+        </w:rPr>
+        <w:t xml:space="preserve"> a veces?</w:t>
       </w:r>
     </w:p>
     <w:p>
@@ -4481,58 +4048,20 @@
         <w:spacing w:after="160" w:line="259" w:lineRule="atLeast"/>
         <w:rPr>
           <w:rFonts w:ascii="Times New Roman" w:hAnsi="Times New Roman"/>
-          <w:sz w:val="24"/>
-          <w:szCs w:val="24"/>
-          <w:lang/>
-        </w:rPr>
-      </w:pPr>
-      <w:r>
-        <w:rPr>
-          <w:rFonts w:ascii="Times New Roman" w:hAnsi="Times New Roman"/>
-          <w:sz w:val="24"/>
-          <w:szCs w:val="24"/>
-          <w:lang/>
-        </w:rPr>
-        <w:t xml:space="preserve">“ Qué es algo </w:t>
-      </w:r>
-      <w:r>
-        <w:rPr>
-          <w:rFonts w:ascii="Times New Roman" w:hAnsi="Times New Roman"/>
-          <w:sz w:val="24"/>
-          <w:szCs w:val="24"/>
-          <w:lang/>
-        </w:rPr>
-        <w:t xml:space="preserve">sobre lo </w:t>
-      </w:r>
-      <w:r>
-        <w:rPr>
-          <w:rFonts w:ascii="Times New Roman" w:hAnsi="Times New Roman"/>
-          <w:sz w:val="24"/>
-          <w:szCs w:val="24"/>
-          <w:lang/>
-        </w:rPr>
-        <w:t>que realmente</w:t>
-      </w:r>
-      <w:r>
-        <w:rPr>
-          <w:rFonts w:ascii="Times New Roman" w:hAnsi="Times New Roman"/>
-          <w:sz w:val="24"/>
-          <w:szCs w:val="24"/>
-          <w:lang/>
-        </w:rPr>
-        <w:t xml:space="preserve"> has luchado con Dios</w:t>
-      </w:r>
-      <w:proofErr w:type="gramStart"/>
-      <w:r>
-        <w:rPr>
-          <w:rFonts w:ascii="Times New Roman" w:hAnsi="Times New Roman"/>
-          <w:sz w:val="24"/>
-          <w:szCs w:val="24"/>
-          <w:lang/>
-        </w:rPr>
-        <w:t>?</w:t>
-      </w:r>
-      <w:proofErr w:type="gramEnd"/>
+          <w:i/>
+          <w:sz w:val="24"/>
+          <w:szCs w:val="24"/>
+        </w:rPr>
+      </w:pPr>
+      <w:r>
+        <w:rPr>
+          <w:rFonts w:ascii="Times New Roman" w:hAnsi="Times New Roman"/>
+          <w:i/>
+          <w:sz w:val="24"/>
+          <w:szCs w:val="24"/>
+        </w:rPr>
+        <w:t>"¿Qué o quién normalmente te hace sentir bien acerca de quién eres? Explicar.</w:t>
+      </w:r>
     </w:p>
     <w:p>
       <w:pPr>
@@ -4545,7 +4074,6 @@
           <w:i/>
           <w:sz w:val="24"/>
           <w:szCs w:val="24"/>
-          <w:lang/>
         </w:rPr>
       </w:pPr>
       <w:r>
@@ -4554,9 +4082,8 @@
           <w:i/>
           <w:sz w:val="24"/>
           <w:szCs w:val="24"/>
-          <w:lang/>
-        </w:rPr>
-        <w:t>“</w:t>
+        </w:rPr>
+        <w:t>"</w:t>
       </w:r>
       <w:r>
         <w:rPr>
@@ -4564,29 +4091,28 @@
           <w:i/>
           <w:sz w:val="24"/>
           <w:szCs w:val="24"/>
-          <w:lang/>
-        </w:rPr>
-        <w:t>La Biblia dice que Dios está siempre con nosotros, así que ¿por qué seguimos sintiéndonos tan solo</w:t>
-      </w:r>
+        </w:rPr>
+        <w:t xml:space="preserve">¿Qué es arriesgado o peligroso acerca de confiar en cualquier cosa aparte de Dios para hacernos sentir bien acerca de </w:t>
+      </w:r>
+      <w:proofErr w:type="spellStart"/>
       <w:r>
         <w:rPr>
           <w:rFonts w:ascii="Times New Roman" w:hAnsi="Times New Roman"/>
           <w:i/>
           <w:sz w:val="24"/>
           <w:szCs w:val="24"/>
-          <w:lang/>
-        </w:rPr>
-        <w:t>s</w:t>
-      </w:r>
+        </w:rPr>
+        <w:t>quienes</w:t>
+      </w:r>
+      <w:proofErr w:type="spellEnd"/>
       <w:r>
         <w:rPr>
           <w:rFonts w:ascii="Times New Roman" w:hAnsi="Times New Roman"/>
           <w:i/>
           <w:sz w:val="24"/>
           <w:szCs w:val="24"/>
-          <w:lang/>
-        </w:rPr>
-        <w:t xml:space="preserve"> a veces?</w:t>
+        </w:rPr>
+        <w:t xml:space="preserve"> somos?</w:t>
       </w:r>
     </w:p>
     <w:p>
@@ -4597,21 +4123,56 @@
         <w:spacing w:after="160" w:line="259" w:lineRule="atLeast"/>
         <w:rPr>
           <w:rFonts w:ascii="Times New Roman" w:hAnsi="Times New Roman"/>
-          <w:i/>
-          <w:sz w:val="24"/>
-          <w:szCs w:val="24"/>
-          <w:lang/>
-        </w:rPr>
-      </w:pPr>
-      <w:r>
-        <w:rPr>
-          <w:rFonts w:ascii="Times New Roman" w:hAnsi="Times New Roman"/>
-          <w:i/>
-          <w:sz w:val="24"/>
-          <w:szCs w:val="24"/>
-          <w:lang/>
-        </w:rPr>
-        <w:t>"¿Qué o quién normalmente te hace sentir bien acerca de quién eres? Explicar.</w:t>
+          <w:sz w:val="24"/>
+          <w:szCs w:val="24"/>
+        </w:rPr>
+      </w:pPr>
+      <w:r>
+        <w:rPr>
+          <w:rFonts w:ascii="Times New Roman" w:hAnsi="Times New Roman"/>
+          <w:sz w:val="24"/>
+          <w:szCs w:val="24"/>
+        </w:rPr>
+        <w:t>Cerrar orando por los niños en su grupo, pidiendo a Dios</w:t>
+      </w:r>
+      <w:r>
+        <w:rPr>
+          <w:rFonts w:ascii="Times New Roman" w:hAnsi="Times New Roman"/>
+          <w:sz w:val="24"/>
+          <w:szCs w:val="24"/>
+        </w:rPr>
+        <w:t xml:space="preserve"> a entrar en nuestra soledad y darnos la fuerza para confiar en él.</w:t>
+      </w:r>
+    </w:p>
+    <w:p>
+      <w:pPr>
+        <w:autoSpaceDE w:val="0"/>
+        <w:autoSpaceDN w:val="0"/>
+        <w:adjustRightInd w:val="0"/>
+        <w:spacing w:before="100" w:after="100" w:line="240" w:lineRule="auto"/>
+        <w:rPr>
+          <w:rFonts w:ascii="Times New Roman" w:hAnsi="Times New Roman"/>
+          <w:b/>
+          <w:bCs/>
+          <w:color w:val="000000"/>
+          <w:sz w:val="24"/>
+          <w:szCs w:val="24"/>
+          <w:u w:val="single"/>
+          <w:lang w:eastAsia="es-ES"/>
+        </w:rPr>
+      </w:pPr>
+      <w:r>
+        <w:rPr>
+          <w:rFonts w:ascii="Times New Roman" w:hAnsi="Times New Roman"/>
+          <w:b/>
+          <w:bCs/>
+          <w:color w:val="000000"/>
+          <w:sz w:val="24"/>
+          <w:szCs w:val="24"/>
+          <w:u w:val="single"/>
+          <w:lang w:eastAsia="es-ES"/>
+        </w:rPr>
+        <w:t>CIERRE</w:t>
       </w:r>
     </w:p>
     <w:p>
@@ -4622,138 +4183,16 @@
         <w:spacing w:after="160" w:line="259" w:lineRule="atLeast"/>
         <w:rPr>
           <w:rFonts w:ascii="Times New Roman" w:hAnsi="Times New Roman"/>
-          <w:i/>
-          <w:sz w:val="24"/>
-          <w:szCs w:val="24"/>
-          <w:lang/>
-        </w:rPr>
-      </w:pPr>
-      <w:r>
-        <w:rPr>
-          <w:rFonts w:ascii="Times New Roman" w:hAnsi="Times New Roman"/>
-          <w:i/>
-          <w:sz w:val="24"/>
-          <w:szCs w:val="24"/>
-          <w:lang/>
-        </w:rPr>
-        <w:t>"</w:t>
-      </w:r>
-      <w:r>
-        <w:rPr>
-          <w:rFonts w:ascii="Times New Roman" w:hAnsi="Times New Roman"/>
-          <w:i/>
-          <w:sz w:val="24"/>
-          <w:szCs w:val="24"/>
-          <w:lang/>
-        </w:rPr>
-        <w:t xml:space="preserve">¿Qué es arriesgado o peligroso acerca de confiar en cualquier cosa aparte de Dios para hacernos sentir bien acerca de </w:t>
-      </w:r>
-      <w:proofErr w:type="spellStart"/>
-      <w:r>
-        <w:rPr>
-          <w:rFonts w:ascii="Times New Roman" w:hAnsi="Times New Roman"/>
-          <w:i/>
-          <w:sz w:val="24"/>
-          <w:szCs w:val="24"/>
-          <w:lang/>
-        </w:rPr>
-        <w:t>quienes</w:t>
-      </w:r>
-      <w:proofErr w:type="spellEnd"/>
-      <w:r>
-        <w:rPr>
-          <w:rFonts w:ascii="Times New Roman" w:hAnsi="Times New Roman"/>
-          <w:i/>
-          <w:sz w:val="24"/>
-          <w:szCs w:val="24"/>
-          <w:lang/>
-        </w:rPr>
-        <w:t xml:space="preserve"> somos?</w:t>
-      </w:r>
-    </w:p>
-    <w:p>
-      <w:pPr>
-        <w:autoSpaceDE w:val="0"/>
-        <w:autoSpaceDN w:val="0"/>
-        <w:adjustRightInd w:val="0"/>
-        <w:spacing w:after="160" w:line="259" w:lineRule="atLeast"/>
-        <w:rPr>
-          <w:rFonts w:ascii="Times New Roman" w:hAnsi="Times New Roman"/>
-          <w:sz w:val="24"/>
-          <w:szCs w:val="24"/>
-          <w:lang/>
-        </w:rPr>
-      </w:pPr>
-      <w:r>
-        <w:rPr>
-          <w:rFonts w:ascii="Times New Roman" w:hAnsi="Times New Roman"/>
-          <w:sz w:val="24"/>
-          <w:szCs w:val="24"/>
-          <w:lang/>
-        </w:rPr>
-        <w:t>Cerrar orando por los niños en su grupo, pidiendo a Dios</w:t>
-      </w:r>
-      <w:r>
-        <w:rPr>
-          <w:rFonts w:ascii="Times New Roman" w:hAnsi="Times New Roman"/>
-          <w:sz w:val="24"/>
-          <w:szCs w:val="24"/>
-          <w:lang/>
-        </w:rPr>
-        <w:t xml:space="preserve"> a entrar en nuestra soledad y darnos la fuerza para confiar en él.</w:t>
-      </w:r>
-    </w:p>
-    <w:p>
-      <w:pPr>
-        <w:autoSpaceDE w:val="0"/>
-        <w:autoSpaceDN w:val="0"/>
-        <w:adjustRightInd w:val="0"/>
-        <w:spacing w:before="100" w:after="100" w:line="240" w:lineRule="auto"/>
-        <w:rPr>
-          <w:rFonts w:ascii="Times New Roman" w:hAnsi="Times New Roman"/>
-          <w:b/>
-          <w:bCs/>
-          <w:color w:val="000000"/>
-          <w:sz w:val="24"/>
-          <w:szCs w:val="24"/>
-          <w:u w:val="single"/>
-          <w:lang w:eastAsia="es-ES"/>
-        </w:rPr>
-      </w:pPr>
-      <w:r>
-        <w:rPr>
-          <w:rFonts w:ascii="Times New Roman" w:hAnsi="Times New Roman"/>
-          <w:b/>
-          <w:bCs/>
-          <w:color w:val="000000"/>
-          <w:sz w:val="24"/>
-          <w:szCs w:val="24"/>
-          <w:u w:val="single"/>
-          <w:lang w:eastAsia="es-ES"/>
-        </w:rPr>
-        <w:t>CIERRE</w:t>
-      </w:r>
-    </w:p>
-    <w:p>
-      <w:pPr>
-        <w:autoSpaceDE w:val="0"/>
-        <w:autoSpaceDN w:val="0"/>
-        <w:adjustRightInd w:val="0"/>
-        <w:spacing w:after="160" w:line="259" w:lineRule="atLeast"/>
-        <w:rPr>
-          <w:rFonts w:ascii="Times New Roman" w:hAnsi="Times New Roman"/>
-          <w:sz w:val="24"/>
-          <w:szCs w:val="24"/>
-          <w:lang/>
-        </w:rPr>
-      </w:pPr>
-      <w:r>
-        <w:rPr>
-          <w:rFonts w:ascii="Times New Roman" w:hAnsi="Times New Roman"/>
-          <w:b/>
-          <w:sz w:val="24"/>
-          <w:szCs w:val="24"/>
-          <w:lang/>
+          <w:sz w:val="24"/>
+          <w:szCs w:val="24"/>
+        </w:rPr>
+      </w:pPr>
+      <w:r>
+        <w:rPr>
+          <w:rFonts w:ascii="Times New Roman" w:hAnsi="Times New Roman"/>
+          <w:b/>
+          <w:sz w:val="24"/>
+          <w:szCs w:val="24"/>
         </w:rPr>
         <w:t>Decir</w:t>
       </w:r>
@@ -4763,7 +4202,6 @@
           <w:b/>
           <w:sz w:val="24"/>
           <w:szCs w:val="24"/>
-          <w:lang/>
         </w:rPr>
         <w:t>:</w:t>
       </w:r>
@@ -4772,7 +4210,6 @@
           <w:rFonts w:ascii="Times New Roman" w:hAnsi="Times New Roman"/>
           <w:sz w:val="24"/>
           <w:szCs w:val="24"/>
-          <w:lang/>
         </w:rPr>
         <w:t xml:space="preserve"> El poder de cambiar sólo viene de la gracia de Dios. ¿Estás listo para realmente comen</w:t>
       </w:r>
@@ -4781,7 +4218,6 @@
           <w:rFonts w:ascii="Times New Roman" w:hAnsi="Times New Roman"/>
           <w:sz w:val="24"/>
           <w:szCs w:val="24"/>
-          <w:lang/>
         </w:rPr>
         <w:t>zar su viaje hacia el Descanso-</w:t>
       </w:r>
@@ -4790,7 +4226,6 @@
           <w:rFonts w:ascii="Times New Roman" w:hAnsi="Times New Roman"/>
           <w:sz w:val="24"/>
           <w:szCs w:val="24"/>
-          <w:lang/>
         </w:rPr>
         <w:t xml:space="preserve"> a un lugar donde confiar en Dios con tu vida, en vez de confiar en usted y sus propias estrategias? ¿Es</w:t>
       </w:r>
@@ -4799,7 +4234,6 @@
           <w:rFonts w:ascii="Times New Roman" w:hAnsi="Times New Roman"/>
           <w:sz w:val="24"/>
           <w:szCs w:val="24"/>
-          <w:lang/>
         </w:rPr>
         <w:t>tás listo para dejar de negar el dolor que</w:t>
       </w:r>
@@ -4808,7 +4242,6 @@
           <w:rFonts w:ascii="Times New Roman" w:hAnsi="Times New Roman"/>
           <w:sz w:val="24"/>
           <w:szCs w:val="24"/>
-          <w:lang/>
         </w:rPr>
         <w:t xml:space="preserve"> siente en su interior? ¿Estás listo para</w:t>
       </w:r>
@@ -4817,7 +4250,6 @@
           <w:rFonts w:ascii="Times New Roman" w:hAnsi="Times New Roman"/>
           <w:sz w:val="24"/>
           <w:szCs w:val="24"/>
-          <w:lang/>
         </w:rPr>
         <w:t xml:space="preserve"> enfrentar sus heridas, problemas </w:t>
       </w:r>
@@ -4826,7 +4258,6 @@
           <w:rFonts w:ascii="Times New Roman" w:hAnsi="Times New Roman"/>
           <w:sz w:val="24"/>
           <w:szCs w:val="24"/>
-          <w:lang/>
         </w:rPr>
         <w:lastRenderedPageBreak/>
         <w:t>emocionales</w:t>
@@ -4836,7 +4267,6 @@
           <w:rFonts w:ascii="Times New Roman" w:hAnsi="Times New Roman"/>
           <w:sz w:val="24"/>
           <w:szCs w:val="24"/>
-          <w:lang/>
         </w:rPr>
         <w:t xml:space="preserve"> y hábitos? ¿Estás listo para dejar de jugar a Dios? ¿Estás listo para empezar a admitir su necesidad de Dios?</w:t>
       </w:r>
@@ -4851,15 +4281,13 @@
           <w:rFonts w:ascii="Times New Roman" w:hAnsi="Times New Roman"/>
           <w:sz w:val="24"/>
           <w:szCs w:val="24"/>
-          <w:lang/>
-        </w:rPr>
-      </w:pPr>
-      <w:r>
-        <w:rPr>
-          <w:rFonts w:ascii="Times New Roman" w:hAnsi="Times New Roman"/>
-          <w:sz w:val="24"/>
-          <w:szCs w:val="24"/>
-          <w:lang/>
+        </w:rPr>
+      </w:pPr>
+      <w:r>
+        <w:rPr>
+          <w:rFonts w:ascii="Times New Roman" w:hAnsi="Times New Roman"/>
+          <w:sz w:val="24"/>
+          <w:szCs w:val="24"/>
         </w:rPr>
         <w:t>Tirar de la alfombra de bienvenida y expl</w:t>
       </w:r>
@@ -4868,7 +4296,6 @@
           <w:rFonts w:ascii="Times New Roman" w:hAnsi="Times New Roman"/>
           <w:sz w:val="24"/>
           <w:szCs w:val="24"/>
-          <w:lang/>
         </w:rPr>
         <w:t>icar que es un símbolo</w:t>
       </w:r>
@@ -4877,7 +4304,6 @@
           <w:rFonts w:ascii="Times New Roman" w:hAnsi="Times New Roman"/>
           <w:sz w:val="24"/>
           <w:szCs w:val="24"/>
-          <w:lang/>
         </w:rPr>
         <w:t xml:space="preserve"> del Amor Incondicional </w:t>
       </w:r>
@@ -4886,7 +4312,6 @@
           <w:rFonts w:ascii="Times New Roman" w:hAnsi="Times New Roman"/>
           <w:sz w:val="24"/>
           <w:szCs w:val="24"/>
-          <w:lang/>
         </w:rPr>
         <w:t>de Cristo por</w:t>
       </w:r>
@@ -4895,7 +4320,6 @@
           <w:rFonts w:ascii="Times New Roman" w:hAnsi="Times New Roman"/>
           <w:sz w:val="24"/>
           <w:szCs w:val="24"/>
-          <w:lang/>
         </w:rPr>
         <w:t xml:space="preserve"> cad</w:t>
       </w:r>
@@ -4904,7 +4328,6 @@
           <w:rFonts w:ascii="Times New Roman" w:hAnsi="Times New Roman"/>
           <w:sz w:val="24"/>
           <w:szCs w:val="24"/>
-          <w:lang/>
         </w:rPr>
         <w:t xml:space="preserve">a uno de ellos. También explicar </w:t>
       </w:r>
@@ -4913,7 +4336,6 @@
           <w:rFonts w:ascii="Times New Roman" w:hAnsi="Times New Roman"/>
           <w:sz w:val="24"/>
           <w:szCs w:val="24"/>
-          <w:lang/>
         </w:rPr>
         <w:t xml:space="preserve"> que es una afirmación de su aceptación en su grupo. </w:t>
       </w:r>
@@ -4922,7 +4344,6 @@
           <w:rFonts w:ascii="Times New Roman" w:hAnsi="Times New Roman"/>
           <w:sz w:val="24"/>
           <w:szCs w:val="24"/>
-          <w:lang/>
         </w:rPr>
         <w:t>Pedir a t</w:t>
       </w:r>
@@ -4931,7 +4352,6 @@
           <w:rFonts w:ascii="Times New Roman" w:hAnsi="Times New Roman"/>
           <w:sz w:val="24"/>
           <w:szCs w:val="24"/>
-          <w:lang/>
         </w:rPr>
         <w:t>odo</w:t>
       </w:r>
@@ -4940,7 +4360,6 @@
           <w:rFonts w:ascii="Times New Roman" w:hAnsi="Times New Roman"/>
           <w:sz w:val="24"/>
           <w:szCs w:val="24"/>
-          <w:lang/>
         </w:rPr>
         <w:t>s poner un pie</w:t>
       </w:r>
@@ -4949,7 +4368,6 @@
           <w:rFonts w:ascii="Times New Roman" w:hAnsi="Times New Roman"/>
           <w:sz w:val="24"/>
           <w:szCs w:val="24"/>
-          <w:lang/>
         </w:rPr>
         <w:t xml:space="preserve"> sobre la alfombra. Alentar a un voluntario que ore por su grupo que como ellos experimentan el amor incondicional</w:t>
       </w:r>
@@ -4958,7 +4376,6 @@
           <w:rFonts w:ascii="Times New Roman" w:hAnsi="Times New Roman"/>
           <w:sz w:val="24"/>
           <w:szCs w:val="24"/>
-          <w:lang/>
         </w:rPr>
         <w:t xml:space="preserve"> de Dios, ellos también reflejarán</w:t>
       </w:r>
@@ -4967,7 +4384,6 @@
           <w:rFonts w:ascii="Times New Roman" w:hAnsi="Times New Roman"/>
           <w:sz w:val="24"/>
           <w:szCs w:val="24"/>
-          <w:lang/>
         </w:rPr>
         <w:t xml:space="preserve"> el mismo tipo de amor unos a otros.</w:t>
       </w:r>
@@ -4982,15 +4398,13 @@
           <w:rFonts w:ascii="Times New Roman" w:hAnsi="Times New Roman"/>
           <w:sz w:val="24"/>
           <w:szCs w:val="24"/>
-          <w:lang/>
-        </w:rPr>
-      </w:pPr>
-      <w:r>
-        <w:rPr>
-          <w:rFonts w:ascii="Times New Roman" w:hAnsi="Times New Roman"/>
-          <w:sz w:val="24"/>
-          <w:szCs w:val="24"/>
-          <w:lang/>
+        </w:rPr>
+      </w:pPr>
+      <w:r>
+        <w:rPr>
+          <w:rFonts w:ascii="Times New Roman" w:hAnsi="Times New Roman"/>
+          <w:sz w:val="24"/>
+          <w:szCs w:val="24"/>
         </w:rPr>
         <w:t>Si usted tiene un grupo grande, querrá varias alfombras de bienvenida y</w:t>
       </w:r>
@@ -4999,7 +4413,6 @@
           <w:rFonts w:ascii="Times New Roman" w:hAnsi="Times New Roman"/>
           <w:sz w:val="24"/>
           <w:szCs w:val="24"/>
-          <w:lang/>
         </w:rPr>
         <w:t xml:space="preserve"> líderes adultos para acomodar</w:t>
       </w:r>
@@ -5008,7 +4421,6 @@
           <w:rFonts w:ascii="Times New Roman" w:hAnsi="Times New Roman"/>
           <w:sz w:val="24"/>
           <w:szCs w:val="24"/>
-          <w:lang/>
         </w:rPr>
         <w:t xml:space="preserve"> a todos los adolescentes.</w:t>
       </w:r>
@@ -5023,15 +4435,13 @@
           <w:rFonts w:ascii="Times New Roman" w:hAnsi="Times New Roman"/>
           <w:sz w:val="24"/>
           <w:szCs w:val="24"/>
-          <w:lang/>
-        </w:rPr>
-      </w:pPr>
-      <w:r>
-        <w:rPr>
-          <w:rFonts w:ascii="Times New Roman" w:hAnsi="Times New Roman"/>
-          <w:sz w:val="24"/>
-          <w:szCs w:val="24"/>
-          <w:lang/>
+        </w:rPr>
+      </w:pPr>
+      <w:r>
+        <w:rPr>
+          <w:rFonts w:ascii="Times New Roman" w:hAnsi="Times New Roman"/>
+          <w:sz w:val="24"/>
+          <w:szCs w:val="24"/>
         </w:rPr>
         <w:t xml:space="preserve">Cerrar leyendo la  Oración de la Serenidad </w:t>
       </w:r>
@@ -5040,7 +4450,6 @@
           <w:rFonts w:ascii="Times New Roman" w:hAnsi="Times New Roman"/>
           <w:sz w:val="24"/>
           <w:szCs w:val="24"/>
-          <w:lang/>
         </w:rPr>
         <w:t xml:space="preserve"> juntos (disponible en la página 3 de su</w:t>
       </w:r>
@@ -5049,7 +4458,6 @@
           <w:rFonts w:ascii="Times New Roman" w:hAnsi="Times New Roman"/>
           <w:sz w:val="24"/>
           <w:szCs w:val="24"/>
-          <w:lang/>
         </w:rPr>
         <w:t xml:space="preserve"> diario de estudiante</w:t>
       </w:r>
@@ -5058,7 +4466,6 @@
           <w:rFonts w:ascii="Times New Roman" w:hAnsi="Times New Roman"/>
           <w:sz w:val="24"/>
           <w:szCs w:val="24"/>
-          <w:lang/>
         </w:rPr>
         <w:t>). Tenga en cuenta que algun</w:t>
       </w:r>
@@ -5067,7 +4474,6 @@
           <w:rFonts w:ascii="Times New Roman" w:hAnsi="Times New Roman"/>
           <w:sz w:val="24"/>
           <w:szCs w:val="24"/>
-          <w:lang/>
         </w:rPr>
         <w:t>os adolescentes pueden no querer</w:t>
       </w:r>
@@ -5076,7 +4482,6 @@
           <w:rFonts w:ascii="Times New Roman" w:hAnsi="Times New Roman"/>
           <w:sz w:val="24"/>
           <w:szCs w:val="24"/>
-          <w:lang/>
         </w:rPr>
         <w:t xml:space="preserve"> leer en voz alta con el resto del grupo. Eso está bien; alentarlos a centrarse en las palabras que se comparte</w:t>
       </w:r>
@@ -5085,7 +4490,6 @@
           <w:rFonts w:ascii="Times New Roman" w:hAnsi="Times New Roman"/>
           <w:sz w:val="24"/>
           <w:szCs w:val="24"/>
-          <w:lang/>
         </w:rPr>
         <w:t>n</w:t>
       </w:r>
@@ -5094,7 +4498,6 @@
           <w:rFonts w:ascii="Times New Roman" w:hAnsi="Times New Roman"/>
           <w:sz w:val="24"/>
           <w:szCs w:val="24"/>
-          <w:lang/>
         </w:rPr>
         <w:t>.</w:t>
       </w:r>
@@ -5531,10 +4934,40 @@
           <w:szCs w:val="24"/>
           <w:lang w:eastAsia="es-ES"/>
         </w:rPr>
-        <w:t xml:space="preserve">- </w:t>
-      </w:r>
-      <w:proofErr w:type="spellStart"/>
-      <w:r>
+        <w:t>- Reinhold Niebuhr</w:t>
+      </w:r>
+    </w:p>
+    <w:p>
+      <w:pPr>
+        <w:autoSpaceDE w:val="0"/>
+        <w:autoSpaceDN w:val="0"/>
+        <w:adjustRightInd w:val="0"/>
+        <w:spacing w:before="100" w:after="100" w:line="240" w:lineRule="auto"/>
+        <w:rPr>
+          <w:rFonts w:ascii="Times New Roman" w:hAnsi="Times New Roman"/>
+          <w:color w:val="000000"/>
+          <w:sz w:val="24"/>
+          <w:szCs w:val="24"/>
+          <w:lang w:eastAsia="es-ES"/>
+        </w:rPr>
+      </w:pPr>
+      <w:r>
+        <w:rPr>
+          <w:rFonts w:ascii="Times New Roman" w:hAnsi="Times New Roman"/>
+          <w:color w:val="000000"/>
+          <w:sz w:val="24"/>
+          <w:szCs w:val="24"/>
+          <w:lang w:eastAsia="es-ES"/>
+        </w:rPr>
+        <w:t>No se olvide de recordarles a los chicos que tengan un tiempo para ver sus diarios esta semana, reflexionando sobre lo que Dios les está enseñando durante este viaje.</w:t>
+      </w:r>
+    </w:p>
+    <w:p>
+      <w:pPr>
+        <w:autoSpaceDE w:val="0"/>
+        <w:autoSpaceDN w:val="0"/>
+        <w:adjustRightInd w:val="0"/>
+        <w:spacing w:before="100" w:after="100" w:line="360" w:lineRule="auto"/>
         <w:rPr>
           <w:rFonts w:ascii="Times New Roman" w:hAnsi="Times New Roman"/>
           <w:b/>
@@ -5542,11 +4975,10 @@
           <w:color w:val="000000"/>
           <w:sz w:val="24"/>
           <w:szCs w:val="24"/>
-          <w:lang w:eastAsia="es-ES"/>
-        </w:rPr>
-        <w:t>Reinhold</w:t>
-      </w:r>
-      <w:proofErr w:type="spellEnd"/>
+          <w:u w:val="single"/>
+          <w:lang w:eastAsia="es-ES"/>
+        </w:rPr>
+      </w:pPr>
       <w:r>
         <w:rPr>
           <w:rFonts w:ascii="Times New Roman" w:hAnsi="Times New Roman"/>
@@ -5555,24 +4987,11 @@
           <w:color w:val="000000"/>
           <w:sz w:val="24"/>
           <w:szCs w:val="24"/>
-          <w:lang w:eastAsia="es-ES"/>
-        </w:rPr>
-        <w:t xml:space="preserve"> </w:t>
-      </w:r>
-      <w:proofErr w:type="spellStart"/>
-      <w:r>
-        <w:rPr>
-          <w:rFonts w:ascii="Times New Roman" w:hAnsi="Times New Roman"/>
-          <w:b/>
-          <w:bCs/>
-          <w:color w:val="000000"/>
-          <w:sz w:val="24"/>
-          <w:szCs w:val="24"/>
-          <w:lang w:eastAsia="es-ES"/>
-        </w:rPr>
-        <w:t>Niebuhr</w:t>
-      </w:r>
-      <w:proofErr w:type="spellEnd"/>
+          <w:u w:val="single"/>
+          <w:lang w:eastAsia="es-ES"/>
+        </w:rPr>
+        <w:t>TIEMPO DE CONEXION</w:t>
+      </w:r>
     </w:p>
     <w:p>
       <w:pPr>
@@ -5596,62 +5015,6 @@
           <w:szCs w:val="24"/>
           <w:lang w:eastAsia="es-ES"/>
         </w:rPr>
-        <w:t>No se olvide de recordarles a los chicos que tengan un tiempo para ver sus diarios esta semana, reflexionando sobre lo que Dios les está enseñando durante este viaje.</w:t>
-      </w:r>
-    </w:p>
-    <w:p>
-      <w:pPr>
-        <w:autoSpaceDE w:val="0"/>
-        <w:autoSpaceDN w:val="0"/>
-        <w:adjustRightInd w:val="0"/>
-        <w:spacing w:before="100" w:after="100" w:line="360" w:lineRule="auto"/>
-        <w:rPr>
-          <w:rFonts w:ascii="Times New Roman" w:hAnsi="Times New Roman"/>
-          <w:b/>
-          <w:bCs/>
-          <w:color w:val="000000"/>
-          <w:sz w:val="24"/>
-          <w:szCs w:val="24"/>
-          <w:u w:val="single"/>
-          <w:lang w:eastAsia="es-ES"/>
-        </w:rPr>
-      </w:pPr>
-      <w:r>
-        <w:rPr>
-          <w:rFonts w:ascii="Times New Roman" w:hAnsi="Times New Roman"/>
-          <w:b/>
-          <w:bCs/>
-          <w:color w:val="000000"/>
-          <w:sz w:val="24"/>
-          <w:szCs w:val="24"/>
-          <w:u w:val="single"/>
-          <w:lang w:eastAsia="es-ES"/>
-        </w:rPr>
-        <w:t>TIEMPO DE CONEXION</w:t>
-      </w:r>
-    </w:p>
-    <w:p>
-      <w:pPr>
-        <w:autoSpaceDE w:val="0"/>
-        <w:autoSpaceDN w:val="0"/>
-        <w:adjustRightInd w:val="0"/>
-        <w:spacing w:before="100" w:after="100" w:line="240" w:lineRule="auto"/>
-        <w:rPr>
-          <w:rFonts w:ascii="Times New Roman" w:hAnsi="Times New Roman"/>
-          <w:color w:val="000000"/>
-          <w:sz w:val="24"/>
-          <w:szCs w:val="24"/>
-          <w:lang w:eastAsia="es-ES"/>
-        </w:rPr>
-      </w:pPr>
-      <w:r>
-        <w:rPr>
-          <w:rFonts w:ascii="Times New Roman" w:hAnsi="Times New Roman"/>
-          <w:color w:val="000000"/>
-          <w:sz w:val="24"/>
-          <w:szCs w:val="24"/>
-          <w:lang w:eastAsia="es-ES"/>
-        </w:rPr>
         <w:t>Sirva refrescos de algún tipo para que los niños y los líderes puedan compartir y conectarse entre ellos. Considere la posibilidad de tener algunas opciones saludables para aquellos que pueden utilizar los alimentos como una forma de afrontamiento. Una mesa de ping-pong, metegol, o incluso unos pocos juegos de mesa también les darán a los adolescentes una excusa para conectarse.</w:t>
       </w:r>
     </w:p>
@@ -5676,7 +5039,6 @@
         <w:spacing w:after="160" w:line="259" w:lineRule="atLeast"/>
         <w:rPr>
           <w:rFonts w:cs="Calibri"/>
-          <w:lang/>
         </w:rPr>
       </w:pPr>
     </w:p>
@@ -5698,8 +5060,8 @@
 </file>
 
 <file path=word/numbering.xml><?xml version="1.0" encoding="utf-8"?>
-<w:numbering xmlns:ve="http://schemas.openxmlformats.org/markup-compatibility/2006" xmlns:o="urn:schemas-microsoft-com:office:office" xmlns:r="http://schemas.openxmlformats.org/officeDocument/2006/relationships" xmlns:m="http://schemas.openxmlformats.org/officeDocument/2006/math" xmlns:v="urn:schemas-microsoft-com:vml" xmlns:wp="http://schemas.openxmlformats.org/drawingml/2006/wordprocessingDrawing" xmlns:w10="urn:schemas-microsoft-com:office:word" xmlns:w="http://schemas.openxmlformats.org/wordprocessingml/2006/main" xmlns:wne="http://schemas.microsoft.com/office/word/2006/wordml">
-  <w:abstractNum w:abstractNumId="0">
+<w:numbering xmlns:wpc="http://schemas.microsoft.com/office/word/2010/wordprocessingCanvas" xmlns:cx="http://schemas.microsoft.com/office/drawing/2014/chartex" xmlns:cx1="http://schemas.microsoft.com/office/drawing/2015/9/8/chartex" xmlns:cx2="http://schemas.microsoft.com/office/drawing/2015/10/21/chartex" xmlns:cx3="http://schemas.microsoft.com/office/drawing/2016/5/9/chartex" xmlns:cx4="http://schemas.microsoft.com/office/drawing/2016/5/10/chartex" xmlns:cx5="http://schemas.microsoft.com/office/drawing/2016/5/11/chartex" xmlns:cx6="http://schemas.microsoft.com/office/drawing/2016/5/12/chartex" xmlns:cx7="http://schemas.microsoft.com/office/drawing/2016/5/13/chartex" xmlns:cx8="http://schemas.microsoft.com/office/drawing/2016/5/14/chartex" xmlns:mc="http://schemas.openxmlformats.org/markup-compatibility/2006" xmlns:aink="http://schemas.microsoft.com/office/drawing/2016/ink" xmlns:am3d="http://schemas.microsoft.com/office/drawing/2017/model3d" xmlns:o="urn:schemas-microsoft-com:office:office" xmlns:r="http://schemas.openxmlformats.org/officeDocument/2006/relationships" xmlns:m="http://schemas.openxmlformats.org/officeDocument/2006/math" xmlns:v="urn:schemas-microsoft-com:vml" xmlns:wp14="http://schemas.microsoft.com/office/word/2010/wordprocessingDrawing" xmlns:wp="http://schemas.openxmlformats.org/drawingml/2006/wordprocessingDrawing" xmlns:w10="urn:schemas-microsoft-com:office:word" xmlns:w="http://schemas.openxmlformats.org/wordprocessingml/2006/main" xmlns:w14="http://schemas.microsoft.com/office/word/2010/wordml" xmlns:w15="http://schemas.microsoft.com/office/word/2012/wordml" xmlns:w16cex="http://schemas.microsoft.com/office/word/2018/wordml/cex" xmlns:w16cid="http://schemas.microsoft.com/office/word/2016/wordml/cid" xmlns:w16="http://schemas.microsoft.com/office/word/2018/wordml" xmlns:w16sdtdh="http://schemas.microsoft.com/office/word/2020/wordml/sdtdatahash" xmlns:w16se="http://schemas.microsoft.com/office/word/2015/wordml/symex" xmlns:wpg="http://schemas.microsoft.com/office/word/2010/wordprocessingGroup" xmlns:wpi="http://schemas.microsoft.com/office/word/2010/wordprocessingInk" xmlns:wne="http://schemas.microsoft.com/office/word/2006/wordml" xmlns:wps="http://schemas.microsoft.com/office/word/2010/wordprocessingShape" mc:Ignorable="w14 w15 w16se w16cid w16 w16cex w16sdtdh wp14">
+  <w:abstractNum w:abstractNumId="0" w15:restartNumberingAfterBreak="0">
     <w:nsid w:val="FFFFFFFE"/>
     <w:multiLevelType w:val="singleLevel"/>
     <w:tmpl w:val="0232AEE0"/>
@@ -5709,7 +5071,7 @@
       <w:lvlJc w:val="left"/>
     </w:lvl>
   </w:abstractNum>
-  <w:abstractNum w:abstractNumId="1">
+  <w:abstractNum w:abstractNumId="1" w15:restartNumberingAfterBreak="0">
     <w:nsid w:val="7E892CA2"/>
     <w:multiLevelType w:val="hybridMultilevel"/>
     <w:tmpl w:val="094AD286"/>
@@ -5843,7 +5205,7 @@
 </file>
 
 <file path=word/styles.xml><?xml version="1.0" encoding="utf-8"?>
-<w:styles xmlns:r="http://schemas.openxmlformats.org/officeDocument/2006/relationships" xmlns:w="http://schemas.openxmlformats.org/wordprocessingml/2006/main">
+<w:styles xmlns:mc="http://schemas.openxmlformats.org/markup-compatibility/2006" xmlns:r="http://schemas.openxmlformats.org/officeDocument/2006/relationships" xmlns:w="http://schemas.openxmlformats.org/wordprocessingml/2006/main" xmlns:w14="http://schemas.microsoft.com/office/word/2010/wordml" xmlns:w15="http://schemas.microsoft.com/office/word/2012/wordml" xmlns:w16cex="http://schemas.microsoft.com/office/word/2018/wordml/cex" xmlns:w16cid="http://schemas.microsoft.com/office/word/2016/wordml/cid" xmlns:w16="http://schemas.microsoft.com/office/word/2018/wordml" xmlns:w16sdtdh="http://schemas.microsoft.com/office/word/2020/wordml/sdtdatahash" xmlns:w16se="http://schemas.microsoft.com/office/word/2015/wordml/symex" mc:Ignorable="w14 w15 w16se w16cid w16 w16cex w16sdtdh">
   <w:docDefaults>
     <w:rPrDefault>
       <w:rPr>
@@ -5853,144 +5215,383 @@
     </w:rPrDefault>
     <w:pPrDefault/>
   </w:docDefaults>
-  <w:latentStyles w:defLockedState="0" w:defUIPriority="99" w:defSemiHidden="1" w:defUnhideWhenUsed="1" w:defQFormat="0" w:count="267">
-    <w:lsdException w:name="Normal" w:semiHidden="0" w:uiPriority="0" w:unhideWhenUsed="0" w:qFormat="1"/>
-    <w:lsdException w:name="heading 1" w:semiHidden="0" w:uiPriority="9" w:unhideWhenUsed="0" w:qFormat="1"/>
-    <w:lsdException w:name="heading 2" w:uiPriority="9" w:qFormat="1"/>
-    <w:lsdException w:name="heading 3" w:uiPriority="9" w:qFormat="1"/>
-    <w:lsdException w:name="heading 4" w:uiPriority="9" w:qFormat="1"/>
-    <w:lsdException w:name="heading 5" w:uiPriority="9" w:qFormat="1"/>
-    <w:lsdException w:name="heading 6" w:uiPriority="9" w:qFormat="1"/>
-    <w:lsdException w:name="heading 7" w:uiPriority="9" w:qFormat="1"/>
-    <w:lsdException w:name="heading 8" w:uiPriority="9" w:qFormat="1"/>
-    <w:lsdException w:name="heading 9" w:uiPriority="9" w:qFormat="1"/>
-    <w:lsdException w:name="toc 1" w:uiPriority="39"/>
-    <w:lsdException w:name="toc 2" w:uiPriority="39"/>
-    <w:lsdException w:name="toc 3" w:uiPriority="39"/>
-    <w:lsdException w:name="toc 4" w:uiPriority="39"/>
-    <w:lsdException w:name="toc 5" w:uiPriority="39"/>
-    <w:lsdException w:name="toc 6" w:uiPriority="39"/>
-    <w:lsdException w:name="toc 7" w:uiPriority="39"/>
-    <w:lsdException w:name="toc 8" w:uiPriority="39"/>
-    <w:lsdException w:name="toc 9" w:uiPriority="39"/>
-    <w:lsdException w:name="caption" w:uiPriority="35" w:qFormat="1"/>
-    <w:lsdException w:name="Title" w:semiHidden="0" w:uiPriority="10" w:unhideWhenUsed="0" w:qFormat="1"/>
-    <w:lsdException w:name="Default Paragraph Font" w:uiPriority="1"/>
-    <w:lsdException w:name="Subtitle" w:semiHidden="0" w:uiPriority="11" w:unhideWhenUsed="0" w:qFormat="1"/>
-    <w:lsdException w:name="Strong" w:semiHidden="0" w:uiPriority="22" w:unhideWhenUsed="0" w:qFormat="1"/>
-    <w:lsdException w:name="Emphasis" w:semiHidden="0" w:uiPriority="20" w:unhideWhenUsed="0" w:qFormat="1"/>
-    <w:lsdException w:name="Table Grid" w:semiHidden="0" w:uiPriority="59" w:unhideWhenUsed="0"/>
-    <w:lsdException w:name="Placeholder Text" w:unhideWhenUsed="0"/>
-    <w:lsdException w:name="No Spacing" w:semiHidden="0" w:uiPriority="1" w:unhideWhenUsed="0" w:qFormat="1"/>
-    <w:lsdException w:name="Light Shading" w:semiHidden="0" w:uiPriority="60" w:unhideWhenUsed="0"/>
-    <w:lsdException w:name="Light List" w:semiHidden="0" w:uiPriority="61" w:unhideWhenUsed="0"/>
-    <w:lsdException w:name="Light Grid" w:semiHidden="0" w:uiPriority="62" w:unhideWhenUsed="0"/>
-    <w:lsdException w:name="Medium Shading 1" w:semiHidden="0" w:uiPriority="63" w:unhideWhenUsed="0"/>
-    <w:lsdException w:name="Medium Shading 2" w:semiHidden="0" w:uiPriority="64" w:unhideWhenUsed="0"/>
-    <w:lsdException w:name="Medium List 1" w:semiHidden="0" w:uiPriority="65" w:unhideWhenUsed="0"/>
-    <w:lsdException w:name="Medium List 2" w:semiHidden="0" w:uiPriority="66" w:unhideWhenUsed="0"/>
-    <w:lsdException w:name="Medium Grid 1" w:semiHidden="0" w:uiPriority="67" w:unhideWhenUsed="0"/>
-    <w:lsdException w:name="Medium Grid 2" w:semiHidden="0" w:uiPriority="68" w:unhideWhenUsed="0"/>
-    <w:lsdException w:name="Medium Grid 3" w:semiHidden="0" w:uiPriority="69" w:unhideWhenUsed="0"/>
-    <w:lsdException w:name="Dark List" w:semiHidden="0" w:uiPriority="70" w:unhideWhenUsed="0"/>
-    <w:lsdException w:name="Colorful Shading" w:semiHidden="0" w:uiPriority="71" w:unhideWhenUsed="0"/>
-    <w:lsdException w:name="Colorful List" w:semiHidden="0" w:uiPriority="72" w:unhideWhenUsed="0"/>
-    <w:lsdException w:name="Colorful Grid" w:semiHidden="0" w:uiPriority="73" w:unhideWhenUsed="0"/>
-    <w:lsdException w:name="Light Shading Accent 1" w:semiHidden="0" w:uiPriority="60" w:unhideWhenUsed="0"/>
-    <w:lsdException w:name="Light List Accent 1" w:semiHidden="0" w:uiPriority="61" w:unhideWhenUsed="0"/>
-    <w:lsdException w:name="Light Grid Accent 1" w:semiHidden="0" w:uiPriority="62" w:unhideWhenUsed="0"/>
-    <w:lsdException w:name="Medium Shading 1 Accent 1" w:semiHidden="0" w:uiPriority="63" w:unhideWhenUsed="0"/>
-    <w:lsdException w:name="Medium Shading 2 Accent 1" w:semiHidden="0" w:uiPriority="64" w:unhideWhenUsed="0"/>
-    <w:lsdException w:name="Medium List 1 Accent 1" w:semiHidden="0" w:uiPriority="65" w:unhideWhenUsed="0"/>
-    <w:lsdException w:name="Revision" w:unhideWhenUsed="0"/>
-    <w:lsdException w:name="List Paragraph" w:semiHidden="0" w:uiPriority="34" w:unhideWhenUsed="0" w:qFormat="1"/>
-    <w:lsdException w:name="Quote" w:semiHidden="0" w:uiPriority="29" w:unhideWhenUsed="0" w:qFormat="1"/>
-    <w:lsdException w:name="Intense Quote" w:semiHidden="0" w:uiPriority="30" w:unhideWhenUsed="0" w:qFormat="1"/>
-    <w:lsdException w:name="Medium List 2 Accent 1" w:semiHidden="0" w:uiPriority="66" w:unhideWhenUsed="0"/>
-    <w:lsdException w:name="Medium Grid 1 Accent 1" w:semiHidden="0" w:uiPriority="67" w:unhideWhenUsed="0"/>
-    <w:lsdException w:name="Medium Grid 2 Accent 1" w:semiHidden="0" w:uiPriority="68" w:unhideWhenUsed="0"/>
-    <w:lsdException w:name="Medium Grid 3 Accent 1" w:semiHidden="0" w:uiPriority="69" w:unhideWhenUsed="0"/>
-    <w:lsdException w:name="Dark List Accent 1" w:semiHidden="0" w:uiPriority="70" w:unhideWhenUsed="0"/>
-    <w:lsdException w:name="Colorful Shading Accent 1" w:semiHidden="0" w:uiPriority="71" w:unhideWhenUsed="0"/>
-    <w:lsdException w:name="Colorful List Accent 1" w:semiHidden="0" w:uiPriority="72" w:unhideWhenUsed="0"/>
-    <w:lsdException w:name="Colorful Grid Accent 1" w:semiHidden="0" w:uiPriority="73" w:unhideWhenUsed="0"/>
-    <w:lsdException w:name="Light Shading Accent 2" w:semiHidden="0" w:uiPriority="60" w:unhideWhenUsed="0"/>
-    <w:lsdException w:name="Light List Accent 2" w:semiHidden="0" w:uiPriority="61" w:unhideWhenUsed="0"/>
-    <w:lsdException w:name="Light Grid Accent 2" w:semiHidden="0" w:uiPriority="62" w:unhideWhenUsed="0"/>
-    <w:lsdException w:name="Medium Shading 1 Accent 2" w:semiHidden="0" w:uiPriority="63" w:unhideWhenUsed="0"/>
-    <w:lsdException w:name="Medium Shading 2 Accent 2" w:semiHidden="0" w:uiPriority="64" w:unhideWhenUsed="0"/>
-    <w:lsdException w:name="Medium List 1 Accent 2" w:semiHidden="0" w:uiPriority="65" w:unhideWhenUsed="0"/>
-    <w:lsdException w:name="Medium List 2 Accent 2" w:semiHidden="0" w:uiPriority="66" w:unhideWhenUsed="0"/>
-    <w:lsdException w:name="Medium Grid 1 Accent 2" w:semiHidden="0" w:uiPriority="67" w:unhideWhenUsed="0"/>
-    <w:lsdException w:name="Medium Grid 2 Accent 2" w:semiHidden="0" w:uiPriority="68" w:unhideWhenUsed="0"/>
-    <w:lsdException w:name="Medium Grid 3 Accent 2" w:semiHidden="0" w:uiPriority="69" w:unhideWhenUsed="0"/>
-    <w:lsdException w:name="Dark List Accent 2" w:semiHidden="0" w:uiPriority="70" w:unhideWhenUsed="0"/>
-    <w:lsdException w:name="Colorful Shading Accent 2" w:semiHidden="0" w:uiPriority="71" w:unhideWhenUsed="0"/>
-    <w:lsdException w:name="Colorful List Accent 2" w:semiHidden="0" w:uiPriority="72" w:unhideWhenUsed="0"/>
-    <w:lsdException w:name="Colorful Grid Accent 2" w:semiHidden="0" w:uiPriority="73" w:unhideWhenUsed="0"/>
-    <w:lsdException w:name="Light Shading Accent 3" w:semiHidden="0" w:uiPriority="60" w:unhideWhenUsed="0"/>
-    <w:lsdException w:name="Light List Accent 3" w:semiHidden="0" w:uiPriority="61" w:unhideWhenUsed="0"/>
-    <w:lsdException w:name="Light Grid Accent 3" w:semiHidden="0" w:uiPriority="62" w:unhideWhenUsed="0"/>
-    <w:lsdException w:name="Medium Shading 1 Accent 3" w:semiHidden="0" w:uiPriority="63" w:unhideWhenUsed="0"/>
-    <w:lsdException w:name="Medium Shading 2 Accent 3" w:semiHidden="0" w:uiPriority="64" w:unhideWhenUsed="0"/>
-    <w:lsdException w:name="Medium List 1 Accent 3" w:semiHidden="0" w:uiPriority="65" w:unhideWhenUsed="0"/>
-    <w:lsdException w:name="Medium List 2 Accent 3" w:semiHidden="0" w:uiPriority="66" w:unhideWhenUsed="0"/>
-    <w:lsdException w:name="Medium Grid 1 Accent 3" w:semiHidden="0" w:uiPriority="67" w:unhideWhenUsed="0"/>
-    <w:lsdException w:name="Medium Grid 2 Accent 3" w:semiHidden="0" w:uiPriority="68" w:unhideWhenUsed="0"/>
-    <w:lsdException w:name="Medium Grid 3 Accent 3" w:semiHidden="0" w:uiPriority="69" w:unhideWhenUsed="0"/>
-    <w:lsdException w:name="Dark List Accent 3" w:semiHidden="0" w:uiPriority="70" w:unhideWhenUsed="0"/>
-    <w:lsdException w:name="Colorful Shading Accent 3" w:semiHidden="0" w:uiPriority="71" w:unhideWhenUsed="0"/>
-    <w:lsdException w:name="Colorful List Accent 3" w:semiHidden="0" w:uiPriority="72" w:unhideWhenUsed="0"/>
-    <w:lsdException w:name="Colorful Grid Accent 3" w:semiHidden="0" w:uiPriority="73" w:unhideWhenUsed="0"/>
-    <w:lsdException w:name="Light Shading Accent 4" w:semiHidden="0" w:uiPriority="60" w:unhideWhenUsed="0"/>
-    <w:lsdException w:name="Light List Accent 4" w:semiHidden="0" w:uiPriority="61" w:unhideWhenUsed="0"/>
-    <w:lsdException w:name="Light Grid Accent 4" w:semiHidden="0" w:uiPriority="62" w:unhideWhenUsed="0"/>
-    <w:lsdException w:name="Medium Shading 1 Accent 4" w:semiHidden="0" w:uiPriority="63" w:unhideWhenUsed="0"/>
-    <w:lsdException w:name="Medium Shading 2 Accent 4" w:semiHidden="0" w:uiPriority="64" w:unhideWhenUsed="0"/>
-    <w:lsdException w:name="Medium List 1 Accent 4" w:semiHidden="0" w:uiPriority="65" w:unhideWhenUsed="0"/>
-    <w:lsdException w:name="Medium List 2 Accent 4" w:semiHidden="0" w:uiPriority="66" w:unhideWhenUsed="0"/>
-    <w:lsdException w:name="Medium Grid 1 Accent 4" w:semiHidden="0" w:uiPriority="67" w:unhideWhenUsed="0"/>
-    <w:lsdException w:name="Medium Grid 2 Accent 4" w:semiHidden="0" w:uiPriority="68" w:unhideWhenUsed="0"/>
-    <w:lsdException w:name="Medium Grid 3 Accent 4" w:semiHidden="0" w:uiPriority="69" w:unhideWhenUsed="0"/>
-    <w:lsdException w:name="Dark List Accent 4" w:semiHidden="0" w:uiPriority="70" w:unhideWhenUsed="0"/>
-    <w:lsdException w:name="Colorful Shading Accent 4" w:semiHidden="0" w:uiPriority="71" w:unhideWhenUsed="0"/>
-    <w:lsdException w:name="Colorful List Accent 4" w:semiHidden="0" w:uiPriority="72" w:unhideWhenUsed="0"/>
-    <w:lsdException w:name="Colorful Grid Accent 4" w:semiHidden="0" w:uiPriority="73" w:unhideWhenUsed="0"/>
-    <w:lsdException w:name="Light Shading Accent 5" w:semiHidden="0" w:uiPriority="60" w:unhideWhenUsed="0"/>
-    <w:lsdException w:name="Light List Accent 5" w:semiHidden="0" w:uiPriority="61" w:unhideWhenUsed="0"/>
-    <w:lsdException w:name="Light Grid Accent 5" w:semiHidden="0" w:uiPriority="62" w:unhideWhenUsed="0"/>
-    <w:lsdException w:name="Medium Shading 1 Accent 5" w:semiHidden="0" w:uiPriority="63" w:unhideWhenUsed="0"/>
-    <w:lsdException w:name="Medium Shading 2 Accent 5" w:semiHidden="0" w:uiPriority="64" w:unhideWhenUsed="0"/>
-    <w:lsdException w:name="Medium List 1 Accent 5" w:semiHidden="0" w:uiPriority="65" w:unhideWhenUsed="0"/>
-    <w:lsdException w:name="Medium List 2 Accent 5" w:semiHidden="0" w:uiPriority="66" w:unhideWhenUsed="0"/>
-    <w:lsdException w:name="Medium Grid 1 Accent 5" w:semiHidden="0" w:uiPriority="67" w:unhideWhenUsed="0"/>
-    <w:lsdException w:name="Medium Grid 2 Accent 5" w:semiHidden="0" w:uiPriority="68" w:unhideWhenUsed="0"/>
-    <w:lsdException w:name="Medium Grid 3 Accent 5" w:semiHidden="0" w:uiPriority="69" w:unhideWhenUsed="0"/>
-    <w:lsdException w:name="Dark List Accent 5" w:semiHidden="0" w:uiPriority="70" w:unhideWhenUsed="0"/>
-    <w:lsdException w:name="Colorful Shading Accent 5" w:semiHidden="0" w:uiPriority="71" w:unhideWhenUsed="0"/>
-    <w:lsdException w:name="Colorful List Accent 5" w:semiHidden="0" w:uiPriority="72" w:unhideWhenUsed="0"/>
-    <w:lsdException w:name="Colorful Grid Accent 5" w:semiHidden="0" w:uiPriority="73" w:unhideWhenUsed="0"/>
-    <w:lsdException w:name="Light Shading Accent 6" w:semiHidden="0" w:uiPriority="60" w:unhideWhenUsed="0"/>
-    <w:lsdException w:name="Light List Accent 6" w:semiHidden="0" w:uiPriority="61" w:unhideWhenUsed="0"/>
-    <w:lsdException w:name="Light Grid Accent 6" w:semiHidden="0" w:uiPriority="62" w:unhideWhenUsed="0"/>
-    <w:lsdException w:name="Medium Shading 1 Accent 6" w:semiHidden="0" w:uiPriority="63" w:unhideWhenUsed="0"/>
-    <w:lsdException w:name="Medium Shading 2 Accent 6" w:semiHidden="0" w:uiPriority="64" w:unhideWhenUsed="0"/>
-    <w:lsdException w:name="Medium List 1 Accent 6" w:semiHidden="0" w:uiPriority="65" w:unhideWhenUsed="0"/>
-    <w:lsdException w:name="Medium List 2 Accent 6" w:semiHidden="0" w:uiPriority="66" w:unhideWhenUsed="0"/>
-    <w:lsdException w:name="Medium Grid 1 Accent 6" w:semiHidden="0" w:uiPriority="67" w:unhideWhenUsed="0"/>
-    <w:lsdException w:name="Medium Grid 2 Accent 6" w:semiHidden="0" w:uiPriority="68" w:unhideWhenUsed="0"/>
-    <w:lsdException w:name="Medium Grid 3 Accent 6" w:semiHidden="0" w:uiPriority="69" w:unhideWhenUsed="0"/>
-    <w:lsdException w:name="Dark List Accent 6" w:semiHidden="0" w:uiPriority="70" w:unhideWhenUsed="0"/>
-    <w:lsdException w:name="Colorful Shading Accent 6" w:semiHidden="0" w:uiPriority="71" w:unhideWhenUsed="0"/>
-    <w:lsdException w:name="Colorful List Accent 6" w:semiHidden="0" w:uiPriority="72" w:unhideWhenUsed="0"/>
-    <w:lsdException w:name="Colorful Grid Accent 6" w:semiHidden="0" w:uiPriority="73" w:unhideWhenUsed="0"/>
-    <w:lsdException w:name="Subtle Emphasis" w:semiHidden="0" w:uiPriority="19" w:unhideWhenUsed="0" w:qFormat="1"/>
-    <w:lsdException w:name="Intense Emphasis" w:semiHidden="0" w:uiPriority="21" w:unhideWhenUsed="0" w:qFormat="1"/>
-    <w:lsdException w:name="Subtle Reference" w:semiHidden="0" w:uiPriority="31" w:unhideWhenUsed="0" w:qFormat="1"/>
-    <w:lsdException w:name="Intense Reference" w:semiHidden="0" w:uiPriority="32" w:unhideWhenUsed="0" w:qFormat="1"/>
-    <w:lsdException w:name="Book Title" w:semiHidden="0" w:uiPriority="33" w:unhideWhenUsed="0" w:qFormat="1"/>
-    <w:lsdException w:name="Bibliography" w:uiPriority="37"/>
-    <w:lsdException w:name="TOC Heading" w:uiPriority="39" w:qFormat="1"/>
+  <w:latentStyles w:defLockedState="0" w:defUIPriority="99" w:defSemiHidden="0" w:defUnhideWhenUsed="0" w:defQFormat="0" w:count="376">
+    <w:lsdException w:name="Normal" w:uiPriority="0" w:qFormat="1"/>
+    <w:lsdException w:name="heading 1" w:uiPriority="9" w:qFormat="1"/>
+    <w:lsdException w:name="heading 2" w:semiHidden="1" w:uiPriority="9" w:unhideWhenUsed="1" w:qFormat="1"/>
+    <w:lsdException w:name="heading 3" w:semiHidden="1" w:uiPriority="9" w:unhideWhenUsed="1" w:qFormat="1"/>
+    <w:lsdException w:name="heading 4" w:semiHidden="1" w:uiPriority="9" w:unhideWhenUsed="1" w:qFormat="1"/>
+    <w:lsdException w:name="heading 5" w:semiHidden="1" w:uiPriority="9" w:unhideWhenUsed="1" w:qFormat="1"/>
+    <w:lsdException w:name="heading 6" w:semiHidden="1" w:uiPriority="9" w:unhideWhenUsed="1" w:qFormat="1"/>
+    <w:lsdException w:name="heading 7" w:semiHidden="1" w:uiPriority="9" w:unhideWhenUsed="1" w:qFormat="1"/>
+    <w:lsdException w:name="heading 8" w:semiHidden="1" w:uiPriority="9" w:unhideWhenUsed="1" w:qFormat="1"/>
+    <w:lsdException w:name="heading 9" w:semiHidden="1" w:uiPriority="9" w:unhideWhenUsed="1" w:qFormat="1"/>
+    <w:lsdException w:name="index 1" w:semiHidden="1" w:unhideWhenUsed="1"/>
+    <w:lsdException w:name="index 2" w:semiHidden="1" w:unhideWhenUsed="1"/>
+    <w:lsdException w:name="index 3" w:semiHidden="1" w:unhideWhenUsed="1"/>
+    <w:lsdException w:name="index 4" w:semiHidden="1" w:unhideWhenUsed="1"/>
+    <w:lsdException w:name="index 5" w:semiHidden="1" w:unhideWhenUsed="1"/>
+    <w:lsdException w:name="index 6" w:semiHidden="1" w:unhideWhenUsed="1"/>
+    <w:lsdException w:name="index 7" w:semiHidden="1" w:unhideWhenUsed="1"/>
+    <w:lsdException w:name="index 8" w:semiHidden="1" w:unhideWhenUsed="1"/>
+    <w:lsdException w:name="index 9" w:semiHidden="1" w:unhideWhenUsed="1"/>
+    <w:lsdException w:name="toc 1" w:semiHidden="1" w:uiPriority="39" w:unhideWhenUsed="1"/>
+    <w:lsdException w:name="toc 2" w:semiHidden="1" w:uiPriority="39" w:unhideWhenUsed="1"/>
+    <w:lsdException w:name="toc 3" w:semiHidden="1" w:uiPriority="39" w:unhideWhenUsed="1"/>
+    <w:lsdException w:name="toc 4" w:semiHidden="1" w:uiPriority="39" w:unhideWhenUsed="1"/>
+    <w:lsdException w:name="toc 5" w:semiHidden="1" w:uiPriority="39" w:unhideWhenUsed="1"/>
+    <w:lsdException w:name="toc 6" w:semiHidden="1" w:uiPriority="39" w:unhideWhenUsed="1"/>
+    <w:lsdException w:name="toc 7" w:semiHidden="1" w:uiPriority="39" w:unhideWhenUsed="1"/>
+    <w:lsdException w:name="toc 8" w:semiHidden="1" w:uiPriority="39" w:unhideWhenUsed="1"/>
+    <w:lsdException w:name="toc 9" w:semiHidden="1" w:uiPriority="39" w:unhideWhenUsed="1"/>
+    <w:lsdException w:name="Normal Indent" w:semiHidden="1" w:unhideWhenUsed="1"/>
+    <w:lsdException w:name="footnote text" w:semiHidden="1" w:unhideWhenUsed="1"/>
+    <w:lsdException w:name="annotation text" w:semiHidden="1" w:unhideWhenUsed="1"/>
+    <w:lsdException w:name="header" w:semiHidden="1" w:unhideWhenUsed="1"/>
+    <w:lsdException w:name="footer" w:semiHidden="1" w:unhideWhenUsed="1"/>
+    <w:lsdException w:name="index heading" w:semiHidden="1" w:unhideWhenUsed="1"/>
+    <w:lsdException w:name="caption" w:semiHidden="1" w:uiPriority="35" w:unhideWhenUsed="1" w:qFormat="1"/>
+    <w:lsdException w:name="table of figures" w:semiHidden="1" w:unhideWhenUsed="1"/>
+    <w:lsdException w:name="envelope address" w:semiHidden="1" w:unhideWhenUsed="1"/>
+    <w:lsdException w:name="envelope return" w:semiHidden="1" w:unhideWhenUsed="1"/>
+    <w:lsdException w:name="footnote reference" w:semiHidden="1" w:unhideWhenUsed="1"/>
+    <w:lsdException w:name="annotation reference" w:semiHidden="1" w:unhideWhenUsed="1"/>
+    <w:lsdException w:name="line number" w:semiHidden="1" w:unhideWhenUsed="1"/>
+    <w:lsdException w:name="page number" w:semiHidden="1" w:unhideWhenUsed="1"/>
+    <w:lsdException w:name="endnote reference" w:semiHidden="1" w:unhideWhenUsed="1"/>
+    <w:lsdException w:name="endnote text" w:semiHidden="1" w:unhideWhenUsed="1"/>
+    <w:lsdException w:name="table of authorities" w:semiHidden="1" w:unhideWhenUsed="1"/>
+    <w:lsdException w:name="macro" w:semiHidden="1" w:unhideWhenUsed="1"/>
+    <w:lsdException w:name="toa heading" w:semiHidden="1" w:unhideWhenUsed="1"/>
+    <w:lsdException w:name="List" w:semiHidden="1" w:unhideWhenUsed="1"/>
+    <w:lsdException w:name="List Bullet" w:semiHidden="1" w:unhideWhenUsed="1"/>
+    <w:lsdException w:name="List Number" w:semiHidden="1" w:unhideWhenUsed="1"/>
+    <w:lsdException w:name="List 2" w:semiHidden="1" w:unhideWhenUsed="1"/>
+    <w:lsdException w:name="List 3" w:semiHidden="1" w:unhideWhenUsed="1"/>
+    <w:lsdException w:name="List 4" w:semiHidden="1" w:unhideWhenUsed="1"/>
+    <w:lsdException w:name="List 5" w:semiHidden="1" w:unhideWhenUsed="1"/>
+    <w:lsdException w:name="List Bullet 2" w:semiHidden="1" w:unhideWhenUsed="1"/>
+    <w:lsdException w:name="List Bullet 3" w:semiHidden="1" w:unhideWhenUsed="1"/>
+    <w:lsdException w:name="List Bullet 4" w:semiHidden="1" w:unhideWhenUsed="1"/>
+    <w:lsdException w:name="List Bullet 5" w:semiHidden="1" w:unhideWhenUsed="1"/>
+    <w:lsdException w:name="List Number 2" w:semiHidden="1" w:unhideWhenUsed="1"/>
+    <w:lsdException w:name="List Number 3" w:semiHidden="1" w:unhideWhenUsed="1"/>
+    <w:lsdException w:name="List Number 4" w:semiHidden="1" w:unhideWhenUsed="1"/>
+    <w:lsdException w:name="List Number 5" w:semiHidden="1" w:unhideWhenUsed="1"/>
+    <w:lsdException w:name="Title" w:uiPriority="10" w:qFormat="1"/>
+    <w:lsdException w:name="Closing" w:semiHidden="1" w:unhideWhenUsed="1"/>
+    <w:lsdException w:name="Signature" w:semiHidden="1" w:unhideWhenUsed="1"/>
+    <w:lsdException w:name="Default Paragraph Font" w:semiHidden="1" w:uiPriority="1" w:unhideWhenUsed="1"/>
+    <w:lsdException w:name="Body Text" w:semiHidden="1" w:unhideWhenUsed="1"/>
+    <w:lsdException w:name="Body Text Indent" w:semiHidden="1" w:unhideWhenUsed="1"/>
+    <w:lsdException w:name="List Continue" w:semiHidden="1" w:unhideWhenUsed="1"/>
+    <w:lsdException w:name="List Continue 2" w:semiHidden="1" w:unhideWhenUsed="1"/>
+    <w:lsdException w:name="List Continue 3" w:semiHidden="1" w:unhideWhenUsed="1"/>
+    <w:lsdException w:name="List Continue 4" w:semiHidden="1" w:unhideWhenUsed="1"/>
+    <w:lsdException w:name="List Continue 5" w:semiHidden="1" w:unhideWhenUsed="1"/>
+    <w:lsdException w:name="Message Header" w:semiHidden="1" w:unhideWhenUsed="1"/>
+    <w:lsdException w:name="Subtitle" w:uiPriority="11" w:qFormat="1"/>
+    <w:lsdException w:name="Salutation" w:semiHidden="1" w:unhideWhenUsed="1"/>
+    <w:lsdException w:name="Date" w:semiHidden="1" w:unhideWhenUsed="1"/>
+    <w:lsdException w:name="Body Text First Indent" w:semiHidden="1" w:unhideWhenUsed="1"/>
+    <w:lsdException w:name="Body Text First Indent 2" w:semiHidden="1" w:unhideWhenUsed="1"/>
+    <w:lsdException w:name="Note Heading" w:semiHidden="1" w:unhideWhenUsed="1"/>
+    <w:lsdException w:name="Body Text 2" w:semiHidden="1" w:unhideWhenUsed="1"/>
+    <w:lsdException w:name="Body Text 3" w:semiHidden="1" w:unhideWhenUsed="1"/>
+    <w:lsdException w:name="Body Text Indent 2" w:semiHidden="1" w:unhideWhenUsed="1"/>
+    <w:lsdException w:name="Body Text Indent 3" w:semiHidden="1" w:unhideWhenUsed="1"/>
+    <w:lsdException w:name="Block Text" w:semiHidden="1" w:unhideWhenUsed="1"/>
+    <w:lsdException w:name="Hyperlink" w:semiHidden="1" w:unhideWhenUsed="1"/>
+    <w:lsdException w:name="FollowedHyperlink" w:semiHidden="1" w:unhideWhenUsed="1"/>
+    <w:lsdException w:name="Strong" w:uiPriority="22" w:qFormat="1"/>
+    <w:lsdException w:name="Emphasis" w:uiPriority="20" w:qFormat="1"/>
+    <w:lsdException w:name="Document Map" w:semiHidden="1" w:unhideWhenUsed="1"/>
+    <w:lsdException w:name="Plain Text" w:semiHidden="1" w:unhideWhenUsed="1"/>
+    <w:lsdException w:name="E-mail Signature" w:semiHidden="1" w:unhideWhenUsed="1"/>
+    <w:lsdException w:name="HTML Top of Form" w:semiHidden="1" w:unhideWhenUsed="1"/>
+    <w:lsdException w:name="HTML Bottom of Form" w:semiHidden="1" w:unhideWhenUsed="1"/>
+    <w:lsdException w:name="Normal (Web)" w:semiHidden="1" w:unhideWhenUsed="1"/>
+    <w:lsdException w:name="HTML Acronym" w:semiHidden="1" w:unhideWhenUsed="1"/>
+    <w:lsdException w:name="HTML Address" w:semiHidden="1" w:unhideWhenUsed="1"/>
+    <w:lsdException w:name="HTML Cite" w:semiHidden="1" w:unhideWhenUsed="1"/>
+    <w:lsdException w:name="HTML Code" w:semiHidden="1" w:unhideWhenUsed="1"/>
+    <w:lsdException w:name="HTML Definition" w:semiHidden="1" w:unhideWhenUsed="1"/>
+    <w:lsdException w:name="HTML Keyboard" w:semiHidden="1" w:unhideWhenUsed="1"/>
+    <w:lsdException w:name="HTML Preformatted" w:semiHidden="1" w:unhideWhenUsed="1"/>
+    <w:lsdException w:name="HTML Sample" w:semiHidden="1" w:unhideWhenUsed="1"/>
+    <w:lsdException w:name="HTML Typewriter" w:semiHidden="1" w:unhideWhenUsed="1"/>
+    <w:lsdException w:name="HTML Variable" w:semiHidden="1" w:unhideWhenUsed="1"/>
+    <w:lsdException w:name="Normal Table" w:semiHidden="1" w:unhideWhenUsed="1"/>
+    <w:lsdException w:name="annotation subject" w:semiHidden="1" w:unhideWhenUsed="1"/>
+    <w:lsdException w:name="No List" w:semiHidden="1" w:unhideWhenUsed="1"/>
+    <w:lsdException w:name="Outline List 1" w:semiHidden="1" w:unhideWhenUsed="1"/>
+    <w:lsdException w:name="Outline List 2" w:semiHidden="1" w:unhideWhenUsed="1"/>
+    <w:lsdException w:name="Outline List 3" w:semiHidden="1" w:unhideWhenUsed="1"/>
+    <w:lsdException w:name="Table Simple 1" w:semiHidden="1" w:unhideWhenUsed="1"/>
+    <w:lsdException w:name="Table Simple 2" w:semiHidden="1" w:unhideWhenUsed="1"/>
+    <w:lsdException w:name="Table Simple 3" w:semiHidden="1" w:unhideWhenUsed="1"/>
+    <w:lsdException w:name="Table Classic 1" w:semiHidden="1" w:unhideWhenUsed="1"/>
+    <w:lsdException w:name="Table Classic 2" w:semiHidden="1" w:unhideWhenUsed="1"/>
+    <w:lsdException w:name="Table Classic 3" w:semiHidden="1" w:unhideWhenUsed="1"/>
+    <w:lsdException w:name="Table Classic 4" w:semiHidden="1" w:unhideWhenUsed="1"/>
+    <w:lsdException w:name="Table Colorful 1" w:semiHidden="1" w:unhideWhenUsed="1"/>
+    <w:lsdException w:name="Table Colorful 2" w:semiHidden="1" w:unhideWhenUsed="1"/>
+    <w:lsdException w:name="Table Colorful 3" w:semiHidden="1" w:unhideWhenUsed="1"/>
+    <w:lsdException w:name="Table Columns 1" w:semiHidden="1" w:unhideWhenUsed="1"/>
+    <w:lsdException w:name="Table Columns 2" w:semiHidden="1" w:unhideWhenUsed="1"/>
+    <w:lsdException w:name="Table Columns 3" w:semiHidden="1" w:unhideWhenUsed="1"/>
+    <w:lsdException w:name="Table Columns 4" w:semiHidden="1" w:unhideWhenUsed="1"/>
+    <w:lsdException w:name="Table Columns 5" w:semiHidden="1" w:unhideWhenUsed="1"/>
+    <w:lsdException w:name="Table Grid 1" w:semiHidden="1" w:unhideWhenUsed="1"/>
+    <w:lsdException w:name="Table Grid 2" w:semiHidden="1" w:unhideWhenUsed="1"/>
+    <w:lsdException w:name="Table Grid 3" w:semiHidden="1" w:unhideWhenUsed="1"/>
+    <w:lsdException w:name="Table Grid 4" w:semiHidden="1" w:unhideWhenUsed="1"/>
+    <w:lsdException w:name="Table Grid 5" w:semiHidden="1" w:unhideWhenUsed="1"/>
+    <w:lsdException w:name="Table Grid 6" w:semiHidden="1" w:unhideWhenUsed="1"/>
+    <w:lsdException w:name="Table Grid 7" w:semiHidden="1" w:unhideWhenUsed="1"/>
+    <w:lsdException w:name="Table Grid 8" w:semiHidden="1" w:unhideWhenUsed="1"/>
+    <w:lsdException w:name="Table List 1" w:semiHidden="1" w:unhideWhenUsed="1"/>
+    <w:lsdException w:name="Table List 2" w:semiHidden="1" w:unhideWhenUsed="1"/>
+    <w:lsdException w:name="Table List 3" w:semiHidden="1" w:unhideWhenUsed="1"/>
+    <w:lsdException w:name="Table List 4" w:semiHidden="1" w:unhideWhenUsed="1"/>
+    <w:lsdException w:name="Table List 5" w:semiHidden="1" w:unhideWhenUsed="1"/>
+    <w:lsdException w:name="Table List 6" w:semiHidden="1" w:unhideWhenUsed="1"/>
+    <w:lsdException w:name="Table List 7" w:semiHidden="1" w:unhideWhenUsed="1"/>
+    <w:lsdException w:name="Table List 8" w:semiHidden="1" w:unhideWhenUsed="1"/>
+    <w:lsdException w:name="Table 3D effects 1" w:semiHidden="1" w:unhideWhenUsed="1"/>
+    <w:lsdException w:name="Table 3D effects 2" w:semiHidden="1" w:unhideWhenUsed="1"/>
+    <w:lsdException w:name="Table 3D effects 3" w:semiHidden="1" w:unhideWhenUsed="1"/>
+    <w:lsdException w:name="Table Contemporary" w:semiHidden="1" w:unhideWhenUsed="1"/>
+    <w:lsdException w:name="Table Elegant" w:semiHidden="1" w:unhideWhenUsed="1"/>
+    <w:lsdException w:name="Table Professional" w:semiHidden="1" w:unhideWhenUsed="1"/>
+    <w:lsdException w:name="Table Subtle 1" w:semiHidden="1" w:unhideWhenUsed="1"/>
+    <w:lsdException w:name="Table Subtle 2" w:semiHidden="1" w:unhideWhenUsed="1"/>
+    <w:lsdException w:name="Table Web 1" w:semiHidden="1" w:unhideWhenUsed="1"/>
+    <w:lsdException w:name="Table Web 2" w:semiHidden="1" w:unhideWhenUsed="1"/>
+    <w:lsdException w:name="Table Web 3" w:semiHidden="1" w:unhideWhenUsed="1"/>
+    <w:lsdException w:name="Balloon Text" w:semiHidden="1" w:unhideWhenUsed="1"/>
+    <w:lsdException w:name="Table Grid" w:semiHidden="1" w:uiPriority="59" w:unhideWhenUsed="1"/>
+    <w:lsdException w:name="Table Theme" w:semiHidden="1" w:unhideWhenUsed="1"/>
+    <w:lsdException w:name="Placeholder Text" w:semiHidden="1"/>
+    <w:lsdException w:name="No Spacing" w:uiPriority="1" w:qFormat="1"/>
+    <w:lsdException w:name="Light Shading" w:uiPriority="60"/>
+    <w:lsdException w:name="Light List" w:uiPriority="61"/>
+    <w:lsdException w:name="Light Grid" w:uiPriority="62"/>
+    <w:lsdException w:name="Medium Shading 1" w:uiPriority="63"/>
+    <w:lsdException w:name="Medium Shading 2" w:uiPriority="64"/>
+    <w:lsdException w:name="Medium List 1" w:uiPriority="65"/>
+    <w:lsdException w:name="Medium List 2" w:uiPriority="66"/>
+    <w:lsdException w:name="Medium Grid 1" w:uiPriority="67"/>
+    <w:lsdException w:name="Medium Grid 2" w:uiPriority="68"/>
+    <w:lsdException w:name="Medium Grid 3" w:uiPriority="69"/>
+    <w:lsdException w:name="Dark List" w:uiPriority="70"/>
+    <w:lsdException w:name="Colorful Shading" w:uiPriority="71"/>
+    <w:lsdException w:name="Colorful List" w:uiPriority="72"/>
+    <w:lsdException w:name="Colorful Grid" w:uiPriority="73"/>
+    <w:lsdException w:name="Light Shading Accent 1" w:uiPriority="60"/>
+    <w:lsdException w:name="Light List Accent 1" w:uiPriority="61"/>
+    <w:lsdException w:name="Light Grid Accent 1" w:uiPriority="62"/>
+    <w:lsdException w:name="Medium Shading 1 Accent 1" w:uiPriority="63"/>
+    <w:lsdException w:name="Medium Shading 2 Accent 1" w:uiPriority="64"/>
+    <w:lsdException w:name="Medium List 1 Accent 1" w:uiPriority="65"/>
+    <w:lsdException w:name="Revision" w:semiHidden="1"/>
+    <w:lsdException w:name="List Paragraph" w:uiPriority="34" w:qFormat="1"/>
+    <w:lsdException w:name="Quote" w:uiPriority="29" w:qFormat="1"/>
+    <w:lsdException w:name="Intense Quote" w:uiPriority="30" w:qFormat="1"/>
+    <w:lsdException w:name="Medium List 2 Accent 1" w:uiPriority="66"/>
+    <w:lsdException w:name="Medium Grid 1 Accent 1" w:uiPriority="67"/>
+    <w:lsdException w:name="Medium Grid 2 Accent 1" w:uiPriority="68"/>
+    <w:lsdException w:name="Medium Grid 3 Accent 1" w:uiPriority="69"/>
+    <w:lsdException w:name="Dark List Accent 1" w:uiPriority="70"/>
+    <w:lsdException w:name="Colorful Shading Accent 1" w:uiPriority="71"/>
+    <w:lsdException w:name="Colorful List Accent 1" w:uiPriority="72"/>
+    <w:lsdException w:name="Colorful Grid Accent 1" w:uiPriority="73"/>
+    <w:lsdException w:name="Light Shading Accent 2" w:uiPriority="60"/>
+    <w:lsdException w:name="Light List Accent 2" w:uiPriority="61"/>
+    <w:lsdException w:name="Light Grid Accent 2" w:uiPriority="62"/>
+    <w:lsdException w:name="Medium Shading 1 Accent 2" w:uiPriority="63"/>
+    <w:lsdException w:name="Medium Shading 2 Accent 2" w:uiPriority="64"/>
+    <w:lsdException w:name="Medium List 1 Accent 2" w:uiPriority="65"/>
+    <w:lsdException w:name="Medium List 2 Accent 2" w:uiPriority="66"/>
+    <w:lsdException w:name="Medium Grid 1 Accent 2" w:uiPriority="67"/>
+    <w:lsdException w:name="Medium Grid 2 Accent 2" w:uiPriority="68"/>
+    <w:lsdException w:name="Medium Grid 3 Accent 2" w:uiPriority="69"/>
+    <w:lsdException w:name="Dark List Accent 2" w:uiPriority="70"/>
+    <w:lsdException w:name="Colorful Shading Accent 2" w:uiPriority="71"/>
+    <w:lsdException w:name="Colorful List Accent 2" w:uiPriority="72"/>
+    <w:lsdException w:name="Colorful Grid Accent 2" w:uiPriority="73"/>
+    <w:lsdException w:name="Light Shading Accent 3" w:uiPriority="60"/>
+    <w:lsdException w:name="Light List Accent 3" w:uiPriority="61"/>
+    <w:lsdException w:name="Light Grid Accent 3" w:uiPriority="62"/>
+    <w:lsdException w:name="Medium Shading 1 Accent 3" w:uiPriority="63"/>
+    <w:lsdException w:name="Medium Shading 2 Accent 3" w:uiPriority="64"/>
+    <w:lsdException w:name="Medium List 1 Accent 3" w:uiPriority="65"/>
+    <w:lsdException w:name="Medium List 2 Accent 3" w:uiPriority="66"/>
+    <w:lsdException w:name="Medium Grid 1 Accent 3" w:uiPriority="67"/>
+    <w:lsdException w:name="Medium Grid 2 Accent 3" w:uiPriority="68"/>
+    <w:lsdException w:name="Medium Grid 3 Accent 3" w:uiPriority="69"/>
+    <w:lsdException w:name="Dark List Accent 3" w:uiPriority="70"/>
+    <w:lsdException w:name="Colorful Shading Accent 3" w:uiPriority="71"/>
+    <w:lsdException w:name="Colorful List Accent 3" w:uiPriority="72"/>
+    <w:lsdException w:name="Colorful Grid Accent 3" w:uiPriority="73"/>
+    <w:lsdException w:name="Light Shading Accent 4" w:uiPriority="60"/>
+    <w:lsdException w:name="Light List Accent 4" w:uiPriority="61"/>
+    <w:lsdException w:name="Light Grid Accent 4" w:uiPriority="62"/>
+    <w:lsdException w:name="Medium Shading 1 Accent 4" w:uiPriority="63"/>
+    <w:lsdException w:name="Medium Shading 2 Accent 4" w:uiPriority="64"/>
+    <w:lsdException w:name="Medium List 1 Accent 4" w:uiPriority="65"/>
+    <w:lsdException w:name="Medium List 2 Accent 4" w:uiPriority="66"/>
+    <w:lsdException w:name="Medium Grid 1 Accent 4" w:uiPriority="67"/>
+    <w:lsdException w:name="Medium Grid 2 Accent 4" w:uiPriority="68"/>
+    <w:lsdException w:name="Medium Grid 3 Accent 4" w:uiPriority="69"/>
+    <w:lsdException w:name="Dark List Accent 4" w:uiPriority="70"/>
+    <w:lsdException w:name="Colorful Shading Accent 4" w:uiPriority="71"/>
+    <w:lsdException w:name="Colorful List Accent 4" w:uiPriority="72"/>
+    <w:lsdException w:name="Colorful Grid Accent 4" w:uiPriority="73"/>
+    <w:lsdException w:name="Light Shading Accent 5" w:uiPriority="60"/>
+    <w:lsdException w:name="Light List Accent 5" w:uiPriority="61"/>
+    <w:lsdException w:name="Light Grid Accent 5" w:uiPriority="62"/>
+    <w:lsdException w:name="Medium Shading 1 Accent 5" w:uiPriority="63"/>
+    <w:lsdException w:name="Medium Shading 2 Accent 5" w:uiPriority="64"/>
+    <w:lsdException w:name="Medium List 1 Accent 5" w:uiPriority="65"/>
+    <w:lsdException w:name="Medium List 2 Accent 5" w:uiPriority="66"/>
+    <w:lsdException w:name="Medium Grid 1 Accent 5" w:uiPriority="67"/>
+    <w:lsdException w:name="Medium Grid 2 Accent 5" w:uiPriority="68"/>
+    <w:lsdException w:name="Medium Grid 3 Accent 5" w:uiPriority="69"/>
+    <w:lsdException w:name="Dark List Accent 5" w:uiPriority="70"/>
+    <w:lsdException w:name="Colorful Shading Accent 5" w:uiPriority="71"/>
+    <w:lsdException w:name="Colorful List Accent 5" w:uiPriority="72"/>
+    <w:lsdException w:name="Colorful Grid Accent 5" w:uiPriority="73"/>
+    <w:lsdException w:name="Light Shading Accent 6" w:uiPriority="60"/>
+    <w:lsdException w:name="Light List Accent 6" w:uiPriority="61"/>
+    <w:lsdException w:name="Light Grid Accent 6" w:uiPriority="62"/>
+    <w:lsdException w:name="Medium Shading 1 Accent 6" w:uiPriority="63"/>
+    <w:lsdException w:name="Medium Shading 2 Accent 6" w:uiPriority="64"/>
+    <w:lsdException w:name="Medium List 1 Accent 6" w:uiPriority="65"/>
+    <w:lsdException w:name="Medium List 2 Accent 6" w:uiPriority="66"/>
+    <w:lsdException w:name="Medium Grid 1 Accent 6" w:uiPriority="67"/>
+    <w:lsdException w:name="Medium Grid 2 Accent 6" w:uiPriority="68"/>
+    <w:lsdException w:name="Medium Grid 3 Accent 6" w:uiPriority="69"/>
+    <w:lsdException w:name="Dark List Accent 6" w:uiPriority="70"/>
+    <w:lsdException w:name="Colorful Shading Accent 6" w:uiPriority="71"/>
+    <w:lsdException w:name="Colorful List Accent 6" w:uiPriority="72"/>
+    <w:lsdException w:name="Colorful Grid Accent 6" w:uiPriority="73"/>
+    <w:lsdException w:name="Subtle Emphasis" w:uiPriority="19" w:qFormat="1"/>
+    <w:lsdException w:name="Intense Emphasis" w:uiPriority="21" w:qFormat="1"/>
+    <w:lsdException w:name="Subtle Reference" w:uiPriority="31" w:qFormat="1"/>
+    <w:lsdException w:name="Intense Reference" w:uiPriority="32" w:qFormat="1"/>
+    <w:lsdException w:name="Book Title" w:uiPriority="33" w:qFormat="1"/>
+    <w:lsdException w:name="Bibliography" w:semiHidden="1" w:uiPriority="37" w:unhideWhenUsed="1"/>
+    <w:lsdException w:name="TOC Heading" w:semiHidden="1" w:uiPriority="39" w:unhideWhenUsed="1" w:qFormat="1"/>
+    <w:lsdException w:name="Plain Table 1" w:uiPriority="41"/>
+    <w:lsdException w:name="Plain Table 2" w:uiPriority="42"/>
+    <w:lsdException w:name="Plain Table 3" w:uiPriority="43"/>
+    <w:lsdException w:name="Plain Table 4" w:uiPriority="44"/>
+    <w:lsdException w:name="Plain Table 5" w:uiPriority="45"/>
+    <w:lsdException w:name="Grid Table Light" w:uiPriority="40"/>
+    <w:lsdException w:name="Grid Table 1 Light" w:uiPriority="46"/>
+    <w:lsdException w:name="Grid Table 2" w:uiPriority="47"/>
+    <w:lsdException w:name="Grid Table 3" w:uiPriority="48"/>
+    <w:lsdException w:name="Grid Table 4" w:uiPriority="49"/>
+    <w:lsdException w:name="Grid Table 5 Dark" w:uiPriority="50"/>
+    <w:lsdException w:name="Grid Table 6 Colorful" w:uiPriority="51"/>
+    <w:lsdException w:name="Grid Table 7 Colorful" w:uiPriority="52"/>
+    <w:lsdException w:name="Grid Table 1 Light Accent 1" w:uiPriority="46"/>
+    <w:lsdException w:name="Grid Table 2 Accent 1" w:uiPriority="47"/>
+    <w:lsdException w:name="Grid Table 3 Accent 1" w:uiPriority="48"/>
+    <w:lsdException w:name="Grid Table 4 Accent 1" w:uiPriority="49"/>
+    <w:lsdException w:name="Grid Table 5 Dark Accent 1" w:uiPriority="50"/>
+    <w:lsdException w:name="Grid Table 6 Colorful Accent 1" w:uiPriority="51"/>
+    <w:lsdException w:name="Grid Table 7 Colorful Accent 1" w:uiPriority="52"/>
+    <w:lsdException w:name="Grid Table 1 Light Accent 2" w:uiPriority="46"/>
+    <w:lsdException w:name="Grid Table 2 Accent 2" w:uiPriority="47"/>
+    <w:lsdException w:name="Grid Table 3 Accent 2" w:uiPriority="48"/>
+    <w:lsdException w:name="Grid Table 4 Accent 2" w:uiPriority="49"/>
+    <w:lsdException w:name="Grid Table 5 Dark Accent 2" w:uiPriority="50"/>
+    <w:lsdException w:name="Grid Table 6 Colorful Accent 2" w:uiPriority="51"/>
+    <w:lsdException w:name="Grid Table 7 Colorful Accent 2" w:uiPriority="52"/>
+    <w:lsdException w:name="Grid Table 1 Light Accent 3" w:uiPriority="46"/>
+    <w:lsdException w:name="Grid Table 2 Accent 3" w:uiPriority="47"/>
+    <w:lsdException w:name="Grid Table 3 Accent 3" w:uiPriority="48"/>
+    <w:lsdException w:name="Grid Table 4 Accent 3" w:uiPriority="49"/>
+    <w:lsdException w:name="Grid Table 5 Dark Accent 3" w:uiPriority="50"/>
+    <w:lsdException w:name="Grid Table 6 Colorful Accent 3" w:uiPriority="51"/>
+    <w:lsdException w:name="Grid Table 7 Colorful Accent 3" w:uiPriority="52"/>
+    <w:lsdException w:name="Grid Table 1 Light Accent 4" w:uiPriority="46"/>
+    <w:lsdException w:name="Grid Table 2 Accent 4" w:uiPriority="47"/>
+    <w:lsdException w:name="Grid Table 3 Accent 4" w:uiPriority="48"/>
+    <w:lsdException w:name="Grid Table 4 Accent 4" w:uiPriority="49"/>
+    <w:lsdException w:name="Grid Table 5 Dark Accent 4" w:uiPriority="50"/>
+    <w:lsdException w:name="Grid Table 6 Colorful Accent 4" w:uiPriority="51"/>
+    <w:lsdException w:name="Grid Table 7 Colorful Accent 4" w:uiPriority="52"/>
+    <w:lsdException w:name="Grid Table 1 Light Accent 5" w:uiPriority="46"/>
+    <w:lsdException w:name="Grid Table 2 Accent 5" w:uiPriority="47"/>
+    <w:lsdException w:name="Grid Table 3 Accent 5" w:uiPriority="48"/>
+    <w:lsdException w:name="Grid Table 4 Accent 5" w:uiPriority="49"/>
+    <w:lsdException w:name="Grid Table 5 Dark Accent 5" w:uiPriority="50"/>
+    <w:lsdException w:name="Grid Table 6 Colorful Accent 5" w:uiPriority="51"/>
+    <w:lsdException w:name="Grid Table 7 Colorful Accent 5" w:uiPriority="52"/>
+    <w:lsdException w:name="Grid Table 1 Light Accent 6" w:uiPriority="46"/>
+    <w:lsdException w:name="Grid Table 2 Accent 6" w:uiPriority="47"/>
+    <w:lsdException w:name="Grid Table 3 Accent 6" w:uiPriority="48"/>
+    <w:lsdException w:name="Grid Table 4 Accent 6" w:uiPriority="49"/>
+    <w:lsdException w:name="Grid Table 5 Dark Accent 6" w:uiPriority="50"/>
+    <w:lsdException w:name="Grid Table 6 Colorful Accent 6" w:uiPriority="51"/>
+    <w:lsdException w:name="Grid Table 7 Colorful Accent 6" w:uiPriority="52"/>
+    <w:lsdException w:name="List Table 1 Light" w:uiPriority="46"/>
+    <w:lsdException w:name="List Table 2" w:uiPriority="47"/>
+    <w:lsdException w:name="List Table 3" w:uiPriority="48"/>
+    <w:lsdException w:name="List Table 4" w:uiPriority="49"/>
+    <w:lsdException w:name="List Table 5 Dark" w:uiPriority="50"/>
+    <w:lsdException w:name="List Table 6 Colorful" w:uiPriority="51"/>
+    <w:lsdException w:name="List Table 7 Colorful" w:uiPriority="52"/>
+    <w:lsdException w:name="List Table 1 Light Accent 1" w:uiPriority="46"/>
+    <w:lsdException w:name="List Table 2 Accent 1" w:uiPriority="47"/>
+    <w:lsdException w:name="List Table 3 Accent 1" w:uiPriority="48"/>
+    <w:lsdException w:name="List Table 4 Accent 1" w:uiPriority="49"/>
+    <w:lsdException w:name="List Table 5 Dark Accent 1" w:uiPriority="50"/>
+    <w:lsdException w:name="List Table 6 Colorful Accent 1" w:uiPriority="51"/>
+    <w:lsdException w:name="List Table 7 Colorful Accent 1" w:uiPriority="52"/>
+    <w:lsdException w:name="List Table 1 Light Accent 2" w:uiPriority="46"/>
+    <w:lsdException w:name="List Table 2 Accent 2" w:uiPriority="47"/>
+    <w:lsdException w:name="List Table 3 Accent 2" w:uiPriority="48"/>
+    <w:lsdException w:name="List Table 4 Accent 2" w:uiPriority="49"/>
+    <w:lsdException w:name="List Table 5 Dark Accent 2" w:uiPriority="50"/>
+    <w:lsdException w:name="List Table 6 Colorful Accent 2" w:uiPriority="51"/>
+    <w:lsdException w:name="List Table 7 Colorful Accent 2" w:uiPriority="52"/>
+    <w:lsdException w:name="List Table 1 Light Accent 3" w:uiPriority="46"/>
+    <w:lsdException w:name="List Table 2 Accent 3" w:uiPriority="47"/>
+    <w:lsdException w:name="List Table 3 Accent 3" w:uiPriority="48"/>
+    <w:lsdException w:name="List Table 4 Accent 3" w:uiPriority="49"/>
+    <w:lsdException w:name="List Table 5 Dark Accent 3" w:uiPriority="50"/>
+    <w:lsdException w:name="List Table 6 Colorful Accent 3" w:uiPriority="51"/>
+    <w:lsdException w:name="List Table 7 Colorful Accent 3" w:uiPriority="52"/>
+    <w:lsdException w:name="List Table 1 Light Accent 4" w:uiPriority="46"/>
+    <w:lsdException w:name="List Table 2 Accent 4" w:uiPriority="47"/>
+    <w:lsdException w:name="List Table 3 Accent 4" w:uiPriority="48"/>
+    <w:lsdException w:name="List Table 4 Accent 4" w:uiPriority="49"/>
+    <w:lsdException w:name="List Table 5 Dark Accent 4" w:uiPriority="50"/>
+    <w:lsdException w:name="List Table 6 Colorful Accent 4" w:uiPriority="51"/>
+    <w:lsdException w:name="List Table 7 Colorful Accent 4" w:uiPriority="52"/>
+    <w:lsdException w:name="List Table 1 Light Accent 5" w:uiPriority="46"/>
+    <w:lsdException w:name="List Table 2 Accent 5" w:uiPriority="47"/>
+    <w:lsdException w:name="List Table 3 Accent 5" w:uiPriority="48"/>
+    <w:lsdException w:name="List Table 4 Accent 5" w:uiPriority="49"/>
+    <w:lsdException w:name="List Table 5 Dark Accent 5" w:uiPriority="50"/>
+    <w:lsdException w:name="List Table 6 Colorful Accent 5" w:uiPriority="51"/>
+    <w:lsdException w:name="List Table 7 Colorful Accent 5" w:uiPriority="52"/>
+    <w:lsdException w:name="List Table 1 Light Accent 6" w:uiPriority="46"/>
+    <w:lsdException w:name="List Table 2 Accent 6" w:uiPriority="47"/>
+    <w:lsdException w:name="List Table 3 Accent 6" w:uiPriority="48"/>
+    <w:lsdException w:name="List Table 4 Accent 6" w:uiPriority="49"/>
+    <w:lsdException w:name="List Table 5 Dark Accent 6" w:uiPriority="50"/>
+    <w:lsdException w:name="List Table 6 Colorful Accent 6" w:uiPriority="51"/>
+    <w:lsdException w:name="List Table 7 Colorful Accent 6" w:uiPriority="52"/>
+    <w:lsdException w:name="Mention" w:semiHidden="1" w:unhideWhenUsed="1"/>
+    <w:lsdException w:name="Smart Hyperlink" w:semiHidden="1" w:unhideWhenUsed="1"/>
+    <w:lsdException w:name="Hashtag" w:semiHidden="1" w:unhideWhenUsed="1"/>
+    <w:lsdException w:name="Unresolved Mention" w:semiHidden="1" w:unhideWhenUsed="1"/>
+    <w:lsdException w:name="Smart Link" w:semiHidden="1" w:unhideWhenUsed="1"/>
   </w:latentStyles>
   <w:style w:type="paragraph" w:default="1" w:styleId="Normal">
     <w:name w:val="Normal"/>
@@ -6016,7 +5617,6 @@
     <w:uiPriority w:val="99"/>
     <w:semiHidden/>
     <w:unhideWhenUsed/>
-    <w:qFormat/>
     <w:tblPr>
       <w:tblInd w:w="0" w:type="dxa"/>
       <w:tblCellMar>

--- a/GUIA 01/LECCIÓN 04 - CELEBREMOS ADOLESCENTES AL ESPAÑOL JULIETA D'ANGELO.docx
+++ b/GUIA 01/LECCIÓN 04 - CELEBREMOS ADOLESCENTES AL ESPAÑOL JULIETA D'ANGELO.docx
@@ -2243,16 +2243,14 @@
         </w:rPr>
         <w:t xml:space="preserve"> "Nazaret! </w:t>
       </w:r>
-      <w:proofErr w:type="gramStart"/>
-      <w:r>
-        <w:rPr>
-          <w:rFonts w:ascii="Times New Roman" w:hAnsi="Times New Roman"/>
-          <w:sz w:val="24"/>
-          <w:szCs w:val="24"/>
-        </w:rPr>
-        <w:t>Nada bueno puede venir de allí?</w:t>
-      </w:r>
-      <w:proofErr w:type="gramEnd"/>
+      <w:r>
+        <w:rPr>
+          <w:rFonts w:ascii="Times New Roman" w:hAnsi="Times New Roman"/>
+          <w:sz w:val="24"/>
+          <w:szCs w:val="24"/>
+        </w:rPr>
+        <w:t>¿Nada bueno puede venir de allí?</w:t>
+      </w:r>
       <w:r>
         <w:rPr>
           <w:rFonts w:ascii="Times New Roman" w:hAnsi="Times New Roman"/>
@@ -2618,16 +2616,14 @@
         </w:rPr>
         <w:t xml:space="preserve"> él estaba solo. Quizá él </w:t>
       </w:r>
-      <w:proofErr w:type="spellStart"/>
-      <w:r>
-        <w:rPr>
-          <w:rFonts w:ascii="Times New Roman" w:hAnsi="Times New Roman"/>
-          <w:sz w:val="24"/>
-          <w:szCs w:val="24"/>
-        </w:rPr>
-        <w:t>fué</w:t>
-      </w:r>
-      <w:proofErr w:type="spellEnd"/>
+      <w:r>
+        <w:rPr>
+          <w:rFonts w:ascii="Times New Roman" w:hAnsi="Times New Roman"/>
+          <w:sz w:val="24"/>
+          <w:szCs w:val="24"/>
+        </w:rPr>
+        <w:t>fue</w:t>
+      </w:r>
       <w:r>
         <w:rPr>
           <w:rFonts w:ascii="Times New Roman" w:hAnsi="Times New Roman"/>
@@ -5045,7 +5041,7 @@
     <w:p>
       <w:pPr>
         <w:rPr>
-          <w:lang w:val="en-US"/>
+          <w:lang w:val="es-AR"/>
         </w:rPr>
       </w:pPr>
     </w:p>
@@ -5370,7 +5366,7 @@
     <w:lsdException w:name="Table Web 2" w:semiHidden="1" w:unhideWhenUsed="1"/>
     <w:lsdException w:name="Table Web 3" w:semiHidden="1" w:unhideWhenUsed="1"/>
     <w:lsdException w:name="Balloon Text" w:semiHidden="1" w:unhideWhenUsed="1"/>
-    <w:lsdException w:name="Table Grid" w:semiHidden="1" w:uiPriority="59" w:unhideWhenUsed="1"/>
+    <w:lsdException w:name="Table Grid" w:uiPriority="59"/>
     <w:lsdException w:name="Table Theme" w:semiHidden="1" w:unhideWhenUsed="1"/>
     <w:lsdException w:name="Placeholder Text" w:semiHidden="1"/>
     <w:lsdException w:name="No Spacing" w:uiPriority="1" w:qFormat="1"/>
